--- a/CM-Consolidation-CP.docx
+++ b/CM-Consolidation-CP.docx
@@ -1,6 +1,6 @@
 
 <file path=word/document.xml><?xml version="1.0" encoding="utf-8"?>
-<w:document xmlns:wpc="http://schemas.microsoft.com/office/word/2010/wordprocessingCanvas" xmlns:cx="http://schemas.microsoft.com/office/drawing/2014/chartex" xmlns:cx1="http://schemas.microsoft.com/office/drawing/2015/9/8/chartex" xmlns:cx2="http://schemas.microsoft.com/office/drawing/2015/10/21/chartex" xmlns:cx3="http://schemas.microsoft.com/office/drawing/2016/5/9/chartex" xmlns:cx4="http://schemas.microsoft.com/office/drawing/2016/5/10/chartex" xmlns:cx5="http://schemas.microsoft.com/office/drawing/2016/5/11/chartex" xmlns:cx6="http://schemas.microsoft.com/office/drawing/2016/5/12/chartex" xmlns:cx7="http://schemas.microsoft.com/office/drawing/2016/5/13/chartex" xmlns:cx8="http://schemas.microsoft.com/office/drawing/2016/5/14/chartex" xmlns:mc="http://schemas.openxmlformats.org/markup-compatibility/2006" xmlns:aink="http://schemas.microsoft.com/office/drawing/2016/ink" xmlns:am3d="http://schemas.microsoft.com/office/drawing/2017/model3d" xmlns:o="urn:schemas-microsoft-com:office:office" xmlns:r="http://schemas.openxmlformats.org/officeDocument/2006/relationships" xmlns:m="http://schemas.openxmlformats.org/officeDocument/2006/math" xmlns:v="urn:schemas-microsoft-com:vml" xmlns:wp14="http://schemas.microsoft.com/office/word/2010/wordprocessingDrawing" xmlns:wp="http://schemas.openxmlformats.org/drawingml/2006/wordprocessingDrawing" xmlns:w10="urn:schemas-microsoft-com:office:word" xmlns:w="http://schemas.openxmlformats.org/wordprocessingml/2006/main" xmlns:w14="http://schemas.microsoft.com/office/word/2010/wordml" xmlns:w15="http://schemas.microsoft.com/office/word/2012/wordml" xmlns:w16cex="http://schemas.microsoft.com/office/word/2018/wordml/cex" xmlns:w16cid="http://schemas.microsoft.com/office/word/2016/wordml/cid" xmlns:w16="http://schemas.microsoft.com/office/word/2018/wordml" xmlns:w16sdtdh="http://schemas.microsoft.com/office/word/2020/wordml/sdtdatahash" xmlns:w16se="http://schemas.microsoft.com/office/word/2015/wordml/symex" xmlns:wpg="http://schemas.microsoft.com/office/word/2010/wordprocessingGroup" xmlns:wpi="http://schemas.microsoft.com/office/word/2010/wordprocessingInk" xmlns:wne="http://schemas.microsoft.com/office/word/2006/wordml" xmlns:wps="http://schemas.microsoft.com/office/word/2010/wordprocessingShape" mc:Ignorable="w14 w15 w16se w16cid w16 w16cex w16sdtdh wp14">
+<w:document xmlns:wpc="http://schemas.microsoft.com/office/word/2010/wordprocessingCanvas" xmlns:cx="http://schemas.microsoft.com/office/drawing/2014/chartex" xmlns:cx1="http://schemas.microsoft.com/office/drawing/2015/9/8/chartex" xmlns:cx2="http://schemas.microsoft.com/office/drawing/2015/10/21/chartex" xmlns:cx3="http://schemas.microsoft.com/office/drawing/2016/5/9/chartex" xmlns:cx4="http://schemas.microsoft.com/office/drawing/2016/5/10/chartex" xmlns:cx5="http://schemas.microsoft.com/office/drawing/2016/5/11/chartex" xmlns:cx6="http://schemas.microsoft.com/office/drawing/2016/5/12/chartex" xmlns:cx7="http://schemas.microsoft.com/office/drawing/2016/5/13/chartex" xmlns:cx8="http://schemas.microsoft.com/office/drawing/2016/5/14/chartex" xmlns:mc="http://schemas.openxmlformats.org/markup-compatibility/2006" xmlns:aink="http://schemas.microsoft.com/office/drawing/2016/ink" xmlns:am3d="http://schemas.microsoft.com/office/drawing/2017/model3d" xmlns:o="urn:schemas-microsoft-com:office:office" xmlns:oel="http://schemas.microsoft.com/office/2019/extlst" xmlns:r="http://schemas.openxmlformats.org/officeDocument/2006/relationships" xmlns:m="http://schemas.openxmlformats.org/officeDocument/2006/math" xmlns:v="urn:schemas-microsoft-com:vml" xmlns:wp14="http://schemas.microsoft.com/office/word/2010/wordprocessingDrawing" xmlns:wp="http://schemas.openxmlformats.org/drawingml/2006/wordprocessingDrawing" xmlns:w10="urn:schemas-microsoft-com:office:word" xmlns:w="http://schemas.openxmlformats.org/wordprocessingml/2006/main" xmlns:w14="http://schemas.microsoft.com/office/word/2010/wordml" xmlns:w15="http://schemas.microsoft.com/office/word/2012/wordml" xmlns:w16cex="http://schemas.microsoft.com/office/word/2018/wordml/cex" xmlns:w16cid="http://schemas.microsoft.com/office/word/2016/wordml/cid" xmlns:w16="http://schemas.microsoft.com/office/word/2018/wordml" xmlns:w16sdtdh="http://schemas.microsoft.com/office/word/2020/wordml/sdtdatahash" xmlns:w16se="http://schemas.microsoft.com/office/word/2015/wordml/symex" xmlns:wpg="http://schemas.microsoft.com/office/word/2010/wordprocessingGroup" xmlns:wpi="http://schemas.microsoft.com/office/word/2010/wordprocessingInk" xmlns:wne="http://schemas.microsoft.com/office/word/2006/wordml" xmlns:wps="http://schemas.microsoft.com/office/word/2010/wordprocessingShape" mc:Ignorable="w14 w15 w16se w16cid w16 w16cex w16sdtdh wp14">
   <w:body>
     <w:p>
       <w:pPr>
@@ -72,7 +72,7 @@
           <w:sz w:val="24"/>
           <w:szCs w:val="24"/>
         </w:rPr>
-        <w:t>September 15, 2022</w:t>
+        <w:t>January 24, 2024</w:t>
       </w:r>
       <w:r>
         <w:rPr>
@@ -96,16 +96,17 @@
     </w:p>
     <w:p>
       <w:pPr>
-        <w:spacing w:after="0"/>
-        <w:rPr>
-          <w:rFonts w:ascii="Arial" w:hAnsi="Arial" w:cs="Arial"/>
+        <w:spacing w:after="0" w:line="256" w:lineRule="auto"/>
+        <w:rPr>
+          <w:rFonts w:ascii="Arial" w:eastAsia="Times New Roman" w:hAnsi="Arial" w:cs="Arial"/>
           <w:sz w:val="24"/>
           <w:szCs w:val="24"/>
         </w:rPr>
       </w:pPr>
+      <w:bookmarkStart w:id="1" w:name="_Hlk156992290"/>
       <w:r>
         <w:rPr>
-          <w:rFonts w:ascii="Arial" w:hAnsi="Arial" w:cs="Arial"/>
+          <w:rFonts w:ascii="Arial" w:eastAsia="Times New Roman" w:hAnsi="Arial" w:cs="Arial"/>
           <w:sz w:val="24"/>
           <w:szCs w:val="24"/>
         </w:rPr>
@@ -113,9 +114,9 @@
       </w:r>
       <w:r>
         <w:rPr>
-          <w:rStyle w:val="normaltextrun"/>
-          <w:rFonts w:ascii="Arial" w:hAnsi="Arial" w:cs="Arial"/>
+          <w:rFonts w:ascii="Arial" w:eastAsia="Times New Roman" w:hAnsi="Arial" w:cs="Arial"/>
           <w:b/>
+          <w:bCs/>
           <w:color w:val="0000FF"/>
           <w:sz w:val="24"/>
           <w:szCs w:val="24"/>
@@ -124,32 +125,31 @@
       </w:r>
       <w:r>
         <w:rPr>
-          <w:rStyle w:val="eop"/>
-          <w:rFonts w:ascii="Arial" w:hAnsi="Arial" w:cs="Arial"/>
+          <w:rFonts w:ascii="Arial" w:eastAsia="Times New Roman" w:hAnsi="Arial" w:cs="Arial"/>
           <w:sz w:val="24"/>
           <w:szCs w:val="24"/>
         </w:rPr>
         <w:t> </w:t>
       </w:r>
+      <w:bookmarkStart w:id="2" w:name="_Hlk110864046"/>
       <w:sdt>
         <w:sdtPr>
           <w:rPr>
-            <w:rFonts w:ascii="Arial" w:hAnsi="Arial" w:cs="Arial"/>
+            <w:rFonts w:ascii="Arial" w:eastAsia="Times New Roman" w:hAnsi="Arial" w:cs="Arial"/>
             <w:sz w:val="24"/>
             <w:szCs w:val="24"/>
           </w:rPr>
-          <w:id w:val="1621571751"/>
+          <w:id w:val="-1743632142"/>
           <w:placeholder>
-            <w:docPart w:val="90B6CC1FE828460FB121FCA8F63984B2"/>
+            <w:docPart w:val="9C17060AAA424D90B34120F4077D81B2"/>
           </w:placeholder>
           <w:dataBinding w:prefixMappings="xmlns:ns0='urn:microsoft-crm/document-template/govcdm_eeoinformalcomplaint/10290/' " w:xpath="/ns0:DocumentTemplate[1]/govcdm_eeoinformalcomplaint[1]/govcdm_contact_govcdm_eeoinformalcomplaint_CurrentAPContact[1]/emailaddress3[1]" w:storeItemID="{1053983A-EBD3-4634-9C88-22B5A3B8E76D}"/>
           <w:text/>
         </w:sdtPr>
-        <w:sdtEndPr/>
         <w:sdtContent>
           <w:r>
             <w:rPr>
-              <w:rFonts w:ascii="Arial" w:hAnsi="Arial" w:cs="Arial"/>
+              <w:rFonts w:ascii="Arial" w:eastAsia="Times New Roman" w:hAnsi="Arial" w:cs="Arial"/>
               <w:sz w:val="24"/>
               <w:szCs w:val="24"/>
             </w:rPr>
@@ -157,12 +157,13 @@
           </w:r>
         </w:sdtContent>
       </w:sdt>
+      <w:bookmarkEnd w:id="2"/>
     </w:p>
     <w:p>
       <w:pPr>
-        <w:spacing w:after="0"/>
-        <w:rPr>
-          <w:rFonts w:ascii="Arial" w:hAnsi="Arial" w:cs="Arial"/>
+        <w:spacing w:after="0" w:line="256" w:lineRule="auto"/>
+        <w:rPr>
+          <w:rFonts w:ascii="Arial" w:eastAsia="Times New Roman" w:hAnsi="Arial" w:cs="Arial"/>
           <w:sz w:val="24"/>
           <w:szCs w:val="24"/>
         </w:rPr>
@@ -170,10 +171,11 @@
     </w:p>
     <w:p>
       <w:pPr>
-        <w:spacing w:after="0" w:line="240" w:lineRule="auto"/>
+        <w:pStyle w:val="NoSpacing"/>
         <w:rPr>
           <w:rStyle w:val="normaltextrun"/>
           <w:rFonts w:ascii="Arial" w:hAnsi="Arial" w:cs="Arial"/>
+          <w:bCs/>
           <w:sz w:val="24"/>
           <w:szCs w:val="24"/>
         </w:rPr>
@@ -183,39 +185,35 @@
           <w:rPr>
             <w:rStyle w:val="normaltextrun"/>
             <w:rFonts w:ascii="Arial" w:hAnsi="Arial" w:cs="Arial"/>
+            <w:bCs/>
             <w:sz w:val="24"/>
             <w:szCs w:val="24"/>
           </w:rPr>
-          <w:id w:val="1705675381"/>
+          <w:id w:val="898568294"/>
           <w:placeholder>
-            <w:docPart w:val="D0C106D4A0254EB3BA34201FB6F92A2F"/>
+            <w:docPart w:val="89E5902532B04A69B75B4BCFE091B9E1"/>
           </w:placeholder>
-          <w:dataBinding w:prefixMappings="xmlns:ns0='urn:microsoft-crm/document-template/govcdm_eeoinformalcomplaint/10290/' " w:xpath="/ns0:DocumentTemplate[1]/govcdm_eeoinformalcomplaint[1]/govcdm_contact_govcdm_eeoinformalcomplaint_CurrentAPContact[1]/firstname[1]" w:storeItemID="{1053983A-EBD3-4634-9C88-22B5A3B8E76D}"/>
+          <w:dataBinding w:prefixMappings="xmlns:ns0='urn:microsoft-crm/document-template/govcdm_eeoinformalcomplaint/10290/' " w:xpath="/ns0:DocumentTemplate[1]/govcdm_eeoinformalcomplaint[1]/govcdm_eeocasecontact_eeoinformalcomplaint_ap[1]/govcdm_firstname[1]" w:storeItemID="{1053983A-EBD3-4634-9C88-22B5A3B8E76D}"/>
           <w:text/>
         </w:sdtPr>
-        <w:sdtEndPr>
-          <w:rPr>
-            <w:rStyle w:val="normaltextrun"/>
-          </w:rPr>
-        </w:sdtEndPr>
         <w:sdtContent>
-          <w:proofErr w:type="spellStart"/>
           <w:r>
             <w:rPr>
               <w:rStyle w:val="normaltextrun"/>
               <w:rFonts w:ascii="Arial" w:hAnsi="Arial" w:cs="Arial"/>
+              <w:bCs/>
               <w:sz w:val="24"/>
               <w:szCs w:val="24"/>
             </w:rPr>
-            <w:t>firstname</w:t>
+            <w:t>govcdm_firstname</w:t>
           </w:r>
-          <w:proofErr w:type="spellEnd"/>
         </w:sdtContent>
       </w:sdt>
       <w:r>
         <w:rPr>
           <w:rStyle w:val="normaltextrun"/>
           <w:rFonts w:ascii="Arial" w:hAnsi="Arial" w:cs="Arial"/>
+          <w:bCs/>
           <w:sz w:val="24"/>
           <w:szCs w:val="24"/>
         </w:rPr>
@@ -226,41 +224,37 @@
           <w:rPr>
             <w:rStyle w:val="normaltextrun"/>
             <w:rFonts w:ascii="Arial" w:hAnsi="Arial" w:cs="Arial"/>
+            <w:bCs/>
             <w:sz w:val="24"/>
             <w:szCs w:val="24"/>
           </w:rPr>
-          <w:id w:val="27922750"/>
+          <w:id w:val="-1419241902"/>
           <w:placeholder>
-            <w:docPart w:val="D0C106D4A0254EB3BA34201FB6F92A2F"/>
+            <w:docPart w:val="89E5902532B04A69B75B4BCFE091B9E1"/>
           </w:placeholder>
-          <w:dataBinding w:prefixMappings="xmlns:ns0='urn:microsoft-crm/document-template/govcdm_eeoinformalcomplaint/10290/' " w:xpath="/ns0:DocumentTemplate[1]/govcdm_eeoinformalcomplaint[1]/govcdm_contact_govcdm_eeoinformalcomplaint_CurrentAPContact[1]/lastname[1]" w:storeItemID="{1053983A-EBD3-4634-9C88-22B5A3B8E76D}"/>
+          <w:dataBinding w:prefixMappings="xmlns:ns0='urn:microsoft-crm/document-template/govcdm_eeoinformalcomplaint/10290/' " w:xpath="/ns0:DocumentTemplate[1]/govcdm_eeoinformalcomplaint[1]/govcdm_eeocasecontact_eeoinformalcomplaint_ap[1]/govcdm_lastname[1]" w:storeItemID="{1053983A-EBD3-4634-9C88-22B5A3B8E76D}"/>
           <w:text/>
         </w:sdtPr>
-        <w:sdtEndPr>
-          <w:rPr>
-            <w:rStyle w:val="normaltextrun"/>
-          </w:rPr>
-        </w:sdtEndPr>
         <w:sdtContent>
-          <w:proofErr w:type="spellStart"/>
           <w:r>
             <w:rPr>
               <w:rStyle w:val="normaltextrun"/>
               <w:rFonts w:ascii="Arial" w:hAnsi="Arial" w:cs="Arial"/>
+              <w:bCs/>
               <w:sz w:val="24"/>
               <w:szCs w:val="24"/>
             </w:rPr>
-            <w:t>lastname</w:t>
+            <w:t>govcdm_lastname</w:t>
           </w:r>
-          <w:proofErr w:type="spellEnd"/>
         </w:sdtContent>
       </w:sdt>
     </w:p>
     <w:p>
       <w:pPr>
-        <w:spacing w:after="0" w:line="240" w:lineRule="auto"/>
+        <w:pStyle w:val="NoSpacing"/>
         <w:rPr>
           <w:rFonts w:ascii="Arial" w:hAnsi="Arial" w:cs="Arial"/>
+          <w:bCs/>
           <w:sz w:val="24"/>
           <w:szCs w:val="24"/>
         </w:rPr>
@@ -269,31 +263,33 @@
         <w:sdtPr>
           <w:rPr>
             <w:rFonts w:ascii="Arial" w:hAnsi="Arial" w:cs="Arial"/>
+            <w:bCs/>
             <w:sz w:val="24"/>
             <w:szCs w:val="24"/>
           </w:rPr>
-          <w:id w:val="1850986079"/>
+          <w:id w:val="-1424021219"/>
           <w:placeholder>
-            <w:docPart w:val="6755D4790E2D4688858E94F60FBBBFCB"/>
+            <w:docPart w:val="89E5902532B04A69B75B4BCFE091B9E1"/>
           </w:placeholder>
-          <w:dataBinding w:prefixMappings="xmlns:ns0='urn:microsoft-crm/document-template/govcdm_eeoinformalcomplaint/10290/' " w:xpath="/ns0:DocumentTemplate[1]/govcdm_eeoinformalcomplaint[1]/govcdm_contact_govcdm_eeoinformalcomplaint_CurrentAPContact[1]/address1_line1[1]" w:storeItemID="{1053983A-EBD3-4634-9C88-22B5A3B8E76D}"/>
+          <w:dataBinding w:prefixMappings="xmlns:ns0='urn:microsoft-crm/document-template/govcdm_eeoinformalcomplaint/10290/' " w:xpath="/ns0:DocumentTemplate[1]/govcdm_eeoinformalcomplaint[1]/govcdm_eeocasecontact_eeoinformalcomplaint_ap[1]/govcdm_address1_line1[1]" w:storeItemID="{1053983A-EBD3-4634-9C88-22B5A3B8E76D}"/>
           <w:text/>
         </w:sdtPr>
-        <w:sdtEndPr/>
         <w:sdtContent>
           <w:r>
             <w:rPr>
               <w:rFonts w:ascii="Arial" w:hAnsi="Arial" w:cs="Arial"/>
+              <w:bCs/>
               <w:sz w:val="24"/>
               <w:szCs w:val="24"/>
             </w:rPr>
-            <w:t>address1_line1</w:t>
+            <w:t>govcdm_address1_line1</w:t>
           </w:r>
         </w:sdtContent>
       </w:sdt>
       <w:r>
         <w:rPr>
           <w:rFonts w:ascii="Arial" w:hAnsi="Arial" w:cs="Arial"/>
+          <w:bCs/>
           <w:sz w:val="24"/>
           <w:szCs w:val="24"/>
         </w:rPr>
@@ -303,34 +299,36 @@
         <w:sdtPr>
           <w:rPr>
             <w:rFonts w:ascii="Arial" w:hAnsi="Arial" w:cs="Arial"/>
+            <w:bCs/>
             <w:sz w:val="24"/>
             <w:szCs w:val="24"/>
           </w:rPr>
-          <w:id w:val="-1692295730"/>
+          <w:id w:val="-71131194"/>
           <w:placeholder>
-            <w:docPart w:val="6755D4790E2D4688858E94F60FBBBFCB"/>
+            <w:docPart w:val="89E5902532B04A69B75B4BCFE091B9E1"/>
           </w:placeholder>
-          <w:dataBinding w:prefixMappings="xmlns:ns0='urn:microsoft-crm/document-template/govcdm_eeoinformalcomplaint/10290/' " w:xpath="/ns0:DocumentTemplate[1]/govcdm_eeoinformalcomplaint[1]/govcdm_contact_govcdm_eeoinformalcomplaint_CurrentAPContact[1]/address1_line2[1]" w:storeItemID="{1053983A-EBD3-4634-9C88-22B5A3B8E76D}"/>
+          <w:dataBinding w:prefixMappings="xmlns:ns0='urn:microsoft-crm/document-template/govcdm_eeoinformalcomplaint/10290/' " w:xpath="/ns0:DocumentTemplate[1]/govcdm_eeoinformalcomplaint[1]/govcdm_eeocasecontact_eeoinformalcomplaint_ap[1]/govcdm_address1_line2[1]" w:storeItemID="{1053983A-EBD3-4634-9C88-22B5A3B8E76D}"/>
           <w:text/>
         </w:sdtPr>
-        <w:sdtEndPr/>
         <w:sdtContent>
           <w:r>
             <w:rPr>
               <w:rFonts w:ascii="Arial" w:hAnsi="Arial" w:cs="Arial"/>
+              <w:bCs/>
               <w:sz w:val="24"/>
               <w:szCs w:val="24"/>
             </w:rPr>
-            <w:t>address1_line2</w:t>
+            <w:t>govcdm_address1_line2</w:t>
           </w:r>
         </w:sdtContent>
       </w:sdt>
     </w:p>
     <w:p>
       <w:pPr>
-        <w:spacing w:after="0" w:line="240" w:lineRule="auto"/>
+        <w:pStyle w:val="NoSpacing"/>
         <w:rPr>
           <w:rFonts w:ascii="Arial" w:hAnsi="Arial" w:cs="Arial"/>
+          <w:bCs/>
           <w:sz w:val="24"/>
           <w:szCs w:val="24"/>
         </w:rPr>
@@ -339,31 +337,33 @@
         <w:sdtPr>
           <w:rPr>
             <w:rFonts w:ascii="Arial" w:hAnsi="Arial" w:cs="Arial"/>
+            <w:bCs/>
             <w:sz w:val="24"/>
             <w:szCs w:val="24"/>
           </w:rPr>
-          <w:id w:val="-447777598"/>
+          <w:id w:val="-359671642"/>
           <w:placeholder>
-            <w:docPart w:val="6755D4790E2D4688858E94F60FBBBFCB"/>
+            <w:docPart w:val="89E5902532B04A69B75B4BCFE091B9E1"/>
           </w:placeholder>
-          <w:dataBinding w:prefixMappings="xmlns:ns0='urn:microsoft-crm/document-template/govcdm_eeoinformalcomplaint/10290/' " w:xpath="/ns0:DocumentTemplate[1]/govcdm_eeoinformalcomplaint[1]/govcdm_contact_govcdm_eeoinformalcomplaint_CurrentAPContact[1]/address1_city[1]" w:storeItemID="{1053983A-EBD3-4634-9C88-22B5A3B8E76D}"/>
+          <w:dataBinding w:prefixMappings="xmlns:ns0='urn:microsoft-crm/document-template/govcdm_eeoinformalcomplaint/10290/' " w:xpath="/ns0:DocumentTemplate[1]/govcdm_eeoinformalcomplaint[1]/govcdm_eeocasecontact_eeoinformalcomplaint_ap[1]/govcdm_address1_city[1]" w:storeItemID="{1053983A-EBD3-4634-9C88-22B5A3B8E76D}"/>
           <w:text/>
         </w:sdtPr>
-        <w:sdtEndPr/>
         <w:sdtContent>
           <w:r>
             <w:rPr>
               <w:rFonts w:ascii="Arial" w:hAnsi="Arial" w:cs="Arial"/>
+              <w:bCs/>
               <w:sz w:val="24"/>
               <w:szCs w:val="24"/>
             </w:rPr>
-            <w:t>address1_city</w:t>
+            <w:t>govcdm_address1_city</w:t>
           </w:r>
         </w:sdtContent>
       </w:sdt>
       <w:r>
         <w:rPr>
           <w:rFonts w:ascii="Arial" w:hAnsi="Arial" w:cs="Arial"/>
+          <w:bCs/>
           <w:sz w:val="24"/>
           <w:szCs w:val="24"/>
         </w:rPr>
@@ -373,21 +373,22 @@
         <w:sdtPr>
           <w:rPr>
             <w:rFonts w:ascii="Arial" w:hAnsi="Arial" w:cs="Arial"/>
+            <w:bCs/>
             <w:sz w:val="24"/>
             <w:szCs w:val="24"/>
           </w:rPr>
-          <w:id w:val="-1749647222"/>
+          <w:id w:val="1222175157"/>
           <w:placeholder>
-            <w:docPart w:val="6755D4790E2D4688858E94F60FBBBFCB"/>
+            <w:docPart w:val="89E5902532B04A69B75B4BCFE091B9E1"/>
           </w:placeholder>
-          <w:dataBinding w:prefixMappings="xmlns:ns0='urn:microsoft-crm/document-template/govcdm_eeoinformalcomplaint/10290/' " w:xpath="/ns0:DocumentTemplate[1]/govcdm_eeoinformalcomplaint[1]/govcdm_contact_govcdm_eeoinformalcomplaint_CurrentAPContact[1]/govcdm_address1statepicklist[1]" w:storeItemID="{1053983A-EBD3-4634-9C88-22B5A3B8E76D}"/>
+          <w:dataBinding w:prefixMappings="xmlns:ns0='urn:microsoft-crm/document-template/govcdm_eeoinformalcomplaint/10290/' " w:xpath="/ns0:DocumentTemplate[1]/govcdm_eeoinformalcomplaint[1]/govcdm_eeocasecontact_eeoinformalcomplaint_ap[1]/govcdm_address1statepicklist[1]" w:storeItemID="{1053983A-EBD3-4634-9C88-22B5A3B8E76D}"/>
           <w:text/>
         </w:sdtPr>
-        <w:sdtEndPr/>
         <w:sdtContent>
           <w:r>
             <w:rPr>
               <w:rFonts w:ascii="Arial" w:hAnsi="Arial" w:cs="Arial"/>
+              <w:bCs/>
               <w:sz w:val="24"/>
               <w:szCs w:val="24"/>
             </w:rPr>
@@ -398,6 +399,7 @@
       <w:r>
         <w:rPr>
           <w:rFonts w:ascii="Arial" w:hAnsi="Arial" w:cs="Arial"/>
+          <w:bCs/>
           <w:sz w:val="24"/>
           <w:szCs w:val="24"/>
         </w:rPr>
@@ -407,37 +409,31 @@
         <w:sdtPr>
           <w:rPr>
             <w:rFonts w:ascii="Arial" w:hAnsi="Arial" w:cs="Arial"/>
+            <w:bCs/>
             <w:sz w:val="24"/>
             <w:szCs w:val="24"/>
           </w:rPr>
-          <w:id w:val="-970123091"/>
+          <w:id w:val="-46612099"/>
           <w:placeholder>
-            <w:docPart w:val="6755D4790E2D4688858E94F60FBBBFCB"/>
+            <w:docPart w:val="89E5902532B04A69B75B4BCFE091B9E1"/>
           </w:placeholder>
-          <w:dataBinding w:prefixMappings="xmlns:ns0='urn:microsoft-crm/document-template/govcdm_eeoinformalcomplaint/10290/' " w:xpath="/ns0:DocumentTemplate[1]/govcdm_eeoinformalcomplaint[1]/govcdm_contact_govcdm_eeoinformalcomplaint_CurrentAPContact[1]/address1_postalcode[1]" w:storeItemID="{1053983A-EBD3-4634-9C88-22B5A3B8E76D}"/>
+          <w:dataBinding w:prefixMappings="xmlns:ns0='urn:microsoft-crm/document-template/govcdm_eeoinformalcomplaint/10290/' " w:xpath="/ns0:DocumentTemplate[1]/govcdm_eeoinformalcomplaint[1]/govcdm_eeocasecontact_eeoinformalcomplaint_ap[1]/govcdm_address1_postalcode[1]" w:storeItemID="{1053983A-EBD3-4634-9C88-22B5A3B8E76D}"/>
           <w:text/>
         </w:sdtPr>
-        <w:sdtEndPr/>
         <w:sdtContent>
           <w:r>
             <w:rPr>
               <w:rFonts w:ascii="Arial" w:hAnsi="Arial" w:cs="Arial"/>
+              <w:bCs/>
               <w:sz w:val="24"/>
               <w:szCs w:val="24"/>
             </w:rPr>
-            <w:t>address1_postalcode</w:t>
+            <w:t>govcdm_address1_postalcode</w:t>
           </w:r>
         </w:sdtContent>
       </w:sdt>
-      <w:r>
-        <w:rPr>
-          <w:rFonts w:ascii="Arial" w:hAnsi="Arial" w:cs="Arial"/>
-          <w:sz w:val="24"/>
-          <w:szCs w:val="24"/>
-        </w:rPr>
-        <w:t xml:space="preserve"> </w:t>
-      </w:r>
     </w:p>
+    <w:bookmarkEnd w:id="1"/>
     <w:p>
       <w:pPr>
         <w:spacing w:after="0" w:line="240" w:lineRule="auto"/>
@@ -459,7 +455,7 @@
           <w:szCs w:val="24"/>
         </w:rPr>
       </w:pPr>
-      <w:bookmarkStart w:id="1" w:name="_Hlk109829532"/>
+      <w:bookmarkStart w:id="3" w:name="_Hlk109829532"/>
       <w:r>
         <w:rPr>
           <w:rFonts w:ascii="Arial" w:hAnsi="Arial" w:cs="Arial"/>
@@ -511,7 +507,6 @@
           </w:rPr>
         </w:sdtEndPr>
         <w:sdtContent>
-          <w:proofErr w:type="spellStart"/>
           <w:r>
             <w:rPr>
               <w:rStyle w:val="eop"/>
@@ -522,7 +517,6 @@
             </w:rPr>
             <w:t>govcdm_name</w:t>
           </w:r>
-          <w:proofErr w:type="spellEnd"/>
         </w:sdtContent>
       </w:sdt>
       <w:r>
@@ -552,7 +546,6 @@
         </w:sdtPr>
         <w:sdtEndPr/>
         <w:sdtContent>
-          <w:proofErr w:type="spellStart"/>
           <w:r>
             <w:rPr>
               <w:rFonts w:ascii="Arial" w:hAnsi="Arial" w:cs="Arial"/>
@@ -563,7 +556,6 @@
             </w:rPr>
             <w:t>govcdm_dateformalcomplaintfiled</w:t>
           </w:r>
-          <w:proofErr w:type="spellEnd"/>
         </w:sdtContent>
       </w:sdt>
       <w:r>
@@ -586,65 +578,30 @@
         </w:rPr>
       </w:pPr>
     </w:p>
+    <w:bookmarkEnd w:id="3"/>
     <w:p>
       <w:pPr>
-        <w:pStyle w:val="Header"/>
-        <w:tabs>
-          <w:tab w:val="left" w:pos="6480"/>
-        </w:tabs>
+        <w:pStyle w:val="NoSpacing"/>
         <w:rPr>
           <w:rFonts w:ascii="Arial" w:hAnsi="Arial" w:cs="Arial"/>
+          <w:bCs/>
           <w:sz w:val="24"/>
           <w:szCs w:val="24"/>
         </w:rPr>
       </w:pPr>
       <w:r>
         <w:rPr>
-          <w:rFonts w:ascii="Arial" w:hAnsi="Arial" w:cs="Arial"/>
+          <w:rFonts w:ascii="Arial" w:eastAsia="Times New Roman" w:hAnsi="Arial" w:cs="Arial"/>
           <w:sz w:val="24"/>
           <w:szCs w:val="24"/>
         </w:rPr>
-        <w:t xml:space="preserve">Dear </w:t>
+        <w:t>Dear</w:t>
       </w:r>
-      <w:bookmarkStart w:id="2" w:name="_Hlk109049772"/>
-      <w:sdt>
-        <w:sdtPr>
-          <w:rPr>
-            <w:rStyle w:val="normaltextrun"/>
-            <w:rFonts w:ascii="Arial" w:hAnsi="Arial" w:cs="Arial"/>
-            <w:sz w:val="24"/>
-            <w:szCs w:val="24"/>
-          </w:rPr>
-          <w:id w:val="1167051426"/>
-          <w:placeholder>
-            <w:docPart w:val="A4536CCE727044E7B40EFE531BA5CF60"/>
-          </w:placeholder>
-          <w:dataBinding w:prefixMappings="xmlns:ns0='urn:microsoft-crm/document-template/govcdm_eeoinformalcomplaint/10290/' " w:xpath="/ns0:DocumentTemplate[1]/govcdm_eeoinformalcomplaint[1]/govcdm_contact_govcdm_eeoinformalcomplaint_CurrentAPContact[1]/firstname[1]" w:storeItemID="{1053983A-EBD3-4634-9C88-22B5A3B8E76D}"/>
-          <w:text/>
-        </w:sdtPr>
-        <w:sdtEndPr>
-          <w:rPr>
-            <w:rStyle w:val="normaltextrun"/>
-          </w:rPr>
-        </w:sdtEndPr>
-        <w:sdtContent>
-          <w:proofErr w:type="spellStart"/>
-          <w:r>
-            <w:rPr>
-              <w:rStyle w:val="normaltextrun"/>
-              <w:rFonts w:ascii="Arial" w:hAnsi="Arial" w:cs="Arial"/>
-              <w:sz w:val="24"/>
-              <w:szCs w:val="24"/>
-            </w:rPr>
-            <w:t>firstname</w:t>
-          </w:r>
-          <w:proofErr w:type="spellEnd"/>
-        </w:sdtContent>
-      </w:sdt>
       <w:r>
         <w:rPr>
           <w:rStyle w:val="normaltextrun"/>
           <w:rFonts w:ascii="Arial" w:hAnsi="Arial" w:cs="Arial"/>
+          <w:bCs/>
           <w:sz w:val="24"/>
           <w:szCs w:val="24"/>
         </w:rPr>
@@ -655,47 +612,80 @@
           <w:rPr>
             <w:rStyle w:val="normaltextrun"/>
             <w:rFonts w:ascii="Arial" w:hAnsi="Arial" w:cs="Arial"/>
+            <w:bCs/>
             <w:sz w:val="24"/>
             <w:szCs w:val="24"/>
           </w:rPr>
-          <w:id w:val="317466609"/>
+          <w:id w:val="1042026608"/>
           <w:placeholder>
-            <w:docPart w:val="A4536CCE727044E7B40EFE531BA5CF60"/>
+            <w:docPart w:val="86407BF8652B4E8CB6581B817C55BCA5"/>
           </w:placeholder>
-          <w:dataBinding w:prefixMappings="xmlns:ns0='urn:microsoft-crm/document-template/govcdm_eeoinformalcomplaint/10290/' " w:xpath="/ns0:DocumentTemplate[1]/govcdm_eeoinformalcomplaint[1]/govcdm_contact_govcdm_eeoinformalcomplaint_CurrentAPContact[1]/lastname[1]" w:storeItemID="{1053983A-EBD3-4634-9C88-22B5A3B8E76D}"/>
+          <w:dataBinding w:prefixMappings="xmlns:ns0='urn:microsoft-crm/document-template/govcdm_eeoinformalcomplaint/10290/' " w:xpath="/ns0:DocumentTemplate[1]/govcdm_eeoinformalcomplaint[1]/govcdm_eeocasecontact_eeoinformalcomplaint_ap[1]/govcdm_firstname[1]" w:storeItemID="{1053983A-EBD3-4634-9C88-22B5A3B8E76D}"/>
           <w:text/>
         </w:sdtPr>
-        <w:sdtEndPr>
-          <w:rPr>
-            <w:rStyle w:val="normaltextrun"/>
-          </w:rPr>
-        </w:sdtEndPr>
         <w:sdtContent>
-          <w:proofErr w:type="spellStart"/>
           <w:r>
             <w:rPr>
               <w:rStyle w:val="normaltextrun"/>
               <w:rFonts w:ascii="Arial" w:hAnsi="Arial" w:cs="Arial"/>
+              <w:bCs/>
               <w:sz w:val="24"/>
               <w:szCs w:val="24"/>
             </w:rPr>
-            <w:t>lastname</w:t>
+            <w:t>govcdm_firstname</w:t>
           </w:r>
-          <w:proofErr w:type="spellEnd"/>
         </w:sdtContent>
       </w:sdt>
-      <w:bookmarkEnd w:id="2"/>
       <w:r>
         <w:rPr>
           <w:rStyle w:val="normaltextrun"/>
           <w:rFonts w:ascii="Arial" w:hAnsi="Arial" w:cs="Arial"/>
+          <w:bCs/>
+          <w:sz w:val="24"/>
+          <w:szCs w:val="24"/>
+        </w:rPr>
+        <w:t xml:space="preserve"> </w:t>
+      </w:r>
+      <w:sdt>
+        <w:sdtPr>
+          <w:rPr>
+            <w:rStyle w:val="normaltextrun"/>
+            <w:rFonts w:ascii="Arial" w:hAnsi="Arial" w:cs="Arial"/>
+            <w:bCs/>
+            <w:sz w:val="24"/>
+            <w:szCs w:val="24"/>
+          </w:rPr>
+          <w:id w:val="-536967031"/>
+          <w:placeholder>
+            <w:docPart w:val="86407BF8652B4E8CB6581B817C55BCA5"/>
+          </w:placeholder>
+          <w:dataBinding w:prefixMappings="xmlns:ns0='urn:microsoft-crm/document-template/govcdm_eeoinformalcomplaint/10290/' " w:xpath="/ns0:DocumentTemplate[1]/govcdm_eeoinformalcomplaint[1]/govcdm_eeocasecontact_eeoinformalcomplaint_ap[1]/govcdm_lastname[1]" w:storeItemID="{1053983A-EBD3-4634-9C88-22B5A3B8E76D}"/>
+          <w:text/>
+        </w:sdtPr>
+        <w:sdtContent>
+          <w:r>
+            <w:rPr>
+              <w:rStyle w:val="normaltextrun"/>
+              <w:rFonts w:ascii="Arial" w:hAnsi="Arial" w:cs="Arial"/>
+              <w:bCs/>
+              <w:sz w:val="24"/>
+              <w:szCs w:val="24"/>
+            </w:rPr>
+            <w:t>govcdm_lastname</w:t>
+          </w:r>
+        </w:sdtContent>
+      </w:sdt>
+      <w:r>
+        <w:rPr>
+          <w:rStyle w:val="normaltextrun"/>
+          <w:rFonts w:ascii="Arial" w:hAnsi="Arial" w:cs="Arial"/>
+          <w:bCs/>
           <w:sz w:val="24"/>
           <w:szCs w:val="24"/>
         </w:rPr>
         <w:t>:</w:t>
       </w:r>
     </w:p>
-    <w:bookmarkEnd w:id="1"/>
     <w:p>
       <w:pPr>
         <w:spacing w:after="0" w:line="240" w:lineRule="auto"/>
@@ -739,8 +729,12 @@
           <w:dataBinding w:prefixMappings="xmlns:ns0='urn:microsoft-crm/document-template/govcdm_eeoinformalcomplaint/10290/' " w:xpath="/ns0:DocumentTemplate[1]/govcdm_eeoinformalcomplaint[1]/govcdm_name[1]" w:storeItemID="{1053983A-EBD3-4634-9C88-22B5A3B8E76D}"/>
           <w:text/>
         </w:sdtPr>
+        <w:sdtEndPr>
+          <w:rPr>
+            <w:rStyle w:val="eop"/>
+          </w:rPr>
+        </w:sdtEndPr>
         <w:sdtContent>
-          <w:proofErr w:type="spellStart"/>
           <w:r>
             <w:rPr>
               <w:rStyle w:val="eop"/>
@@ -750,7 +744,6 @@
             </w:rPr>
             <w:t>govcdm_name</w:t>
           </w:r>
-          <w:proofErr w:type="spellEnd"/>
         </w:sdtContent>
       </w:sdt>
       <w:r>
@@ -759,15 +752,7 @@
           <w:sz w:val="24"/>
           <w:szCs w:val="24"/>
         </w:rPr>
-        <w:t xml:space="preserve"> </w:t>
-      </w:r>
-      <w:r>
-        <w:rPr>
-          <w:rFonts w:ascii="Arial" w:eastAsia="Times New Roman" w:hAnsi="Arial" w:cs="Times New Roman"/>
-          <w:sz w:val="24"/>
-          <w:szCs w:val="24"/>
-        </w:rPr>
-        <w:t>and case number</w:t>
+        <w:t xml:space="preserve"> and case number</w:t>
       </w:r>
       <w:r>
         <w:rPr>
@@ -1000,7 +985,7 @@
           <w:szCs w:val="24"/>
         </w:rPr>
       </w:pPr>
-      <w:bookmarkStart w:id="3" w:name="_Hlk14861309"/>
+      <w:bookmarkStart w:id="4" w:name="_Hlk14861309"/>
       <w:r>
         <w:rPr>
           <w:rFonts w:ascii="Arial" w:eastAsia="Times New Roman" w:hAnsi="Arial" w:cs="Arial"/>
@@ -1063,32 +1048,14 @@
         </w:rPr>
         <w:t xml:space="preserve">If a complainant does not want to use the Public Portal, requests for a hearing before the EEOC and supporting documents can still be submitted </w:t>
       </w:r>
-      <w:bookmarkEnd w:id="3"/>
+      <w:bookmarkEnd w:id="4"/>
       <w:r>
         <w:rPr>
           <w:rFonts w:ascii="Arial" w:eastAsia="Times New Roman" w:hAnsi="Arial" w:cs="Arial"/>
           <w:sz w:val="24"/>
           <w:szCs w:val="24"/>
         </w:rPr>
-        <w:t xml:space="preserve">directly to the EEOC office at the following address </w:t>
-      </w:r>
-      <w:proofErr w:type="gramStart"/>
-      <w:r>
-        <w:rPr>
-          <w:rFonts w:ascii="Arial" w:eastAsia="Times New Roman" w:hAnsi="Arial" w:cs="Arial"/>
-          <w:sz w:val="24"/>
-          <w:szCs w:val="24"/>
-        </w:rPr>
-        <w:t>AND also</w:t>
-      </w:r>
-      <w:proofErr w:type="gramEnd"/>
-      <w:r>
-        <w:rPr>
-          <w:rFonts w:ascii="Arial" w:eastAsia="Times New Roman" w:hAnsi="Arial" w:cs="Arial"/>
-          <w:sz w:val="24"/>
-          <w:szCs w:val="24"/>
-        </w:rPr>
-        <w:t xml:space="preserve"> providing a copy of the request to the agency at the address above. </w:t>
+        <w:t xml:space="preserve">directly to the EEOC office at the following address AND also providing a copy of the request to the agency at the address above. </w:t>
       </w:r>
       <w:r>
         <w:rPr>
@@ -1281,20 +1248,8 @@
           <w:sz w:val="24"/>
           <w:szCs w:val="24"/>
         </w:rPr>
-        <w:t>Fax Number:  XXX-</w:t>
+        <w:t>Fax Number:  XXX-xxxxx</w:t>
       </w:r>
-      <w:proofErr w:type="spellStart"/>
-      <w:r>
-        <w:rPr>
-          <w:rFonts w:ascii="Arial" w:eastAsia="Times New Roman" w:hAnsi="Arial" w:cs="Arial"/>
-          <w:b/>
-          <w:color w:val="0070C0"/>
-          <w:sz w:val="24"/>
-          <w:szCs w:val="24"/>
-        </w:rPr>
-        <w:t>xxxxx</w:t>
-      </w:r>
-      <w:proofErr w:type="spellEnd"/>
     </w:p>
     <w:p>
       <w:pPr>
@@ -1322,7 +1277,6 @@
           <w:u w:val="single"/>
         </w:rPr>
       </w:pPr>
-      <w:proofErr w:type="spellStart"/>
       <w:r>
         <w:rPr>
           <w:rFonts w:ascii="Arial" w:eastAsia="Times New Roman" w:hAnsi="Arial" w:cs="Arial"/>
@@ -1330,17 +1284,7 @@
           <w:sz w:val="24"/>
           <w:szCs w:val="24"/>
         </w:rPr>
-        <w:t>Efile</w:t>
-      </w:r>
-      <w:proofErr w:type="spellEnd"/>
-      <w:r>
-        <w:rPr>
-          <w:rFonts w:ascii="Arial" w:eastAsia="Times New Roman" w:hAnsi="Arial" w:cs="Arial"/>
-          <w:color w:val="000000"/>
-          <w:sz w:val="24"/>
-          <w:szCs w:val="24"/>
-        </w:rPr>
-        <w:t xml:space="preserve">: </w:t>
+        <w:t xml:space="preserve">Efile: </w:t>
       </w:r>
       <w:hyperlink r:id="rId11" w:history="1">
         <w:r>
@@ -1423,7 +1367,7 @@
           <w:szCs w:val="24"/>
         </w:rPr>
       </w:pPr>
-      <w:bookmarkStart w:id="4" w:name="_Hlk112247974"/>
+      <w:bookmarkStart w:id="5" w:name="_Hlk112247974"/>
       <w:r>
         <w:rPr>
           <w:rFonts w:ascii="Arial" w:eastAsia="Times New Roman" w:hAnsi="Arial" w:cs="Arial"/>
@@ -1486,8 +1430,8 @@
           <w:dataBinding w:prefixMappings="xmlns:ns0='urn:microsoft-crm/document-template/govcdm_eeoinformalcomplaint/10290/' " w:xpath="/ns0:DocumentTemplate[1]/govcdm_eeoinformalcomplaint[1]/govcdm_govcdm_resolutiondistrictoffice_govcdm_eeoinformalcomplaint_DistrictAssigned[1]/govcdm_name[1]" w:storeItemID="{1053983A-EBD3-4634-9C88-22B5A3B8E76D}"/>
           <w:text/>
         </w:sdtPr>
+        <w:sdtEndPr/>
         <w:sdtContent>
-          <w:proofErr w:type="spellStart"/>
           <w:r>
             <w:rPr>
               <w:rFonts w:ascii="Arial" w:eastAsia="Times New Roman" w:hAnsi="Arial" w:cs="Arial"/>
@@ -1498,7 +1442,6 @@
             </w:rPr>
             <w:t>govcdm_name</w:t>
           </w:r>
-          <w:proofErr w:type="spellEnd"/>
         </w:sdtContent>
       </w:sdt>
     </w:p>
@@ -1530,6 +1473,7 @@
           <w:dataBinding w:prefixMappings="xmlns:ns0='urn:microsoft-crm/document-template/govcdm_eeoinformalcomplaint/10290/' " w:xpath="/ns0:DocumentTemplate[1]/govcdm_eeoinformalcomplaint[1]/govcdm_govcdm_resolutiondistrictoffice_govcdm_eeoinformalcomplaint_DistrictAssigned[1]/govcdm_address1_line1[1]" w:storeItemID="{1053983A-EBD3-4634-9C88-22B5A3B8E76D}"/>
           <w:text/>
         </w:sdtPr>
+        <w:sdtEndPr/>
         <w:sdtContent>
           <w:r>
             <w:rPr>
@@ -1569,6 +1513,7 @@
           <w:dataBinding w:prefixMappings="xmlns:ns0='urn:microsoft-crm/document-template/govcdm_eeoinformalcomplaint/10290/' " w:xpath="/ns0:DocumentTemplate[1]/govcdm_eeoinformalcomplaint[1]/govcdm_govcdm_resolutiondistrictoffice_govcdm_eeoinformalcomplaint_DistrictAssigned[1]/govcdm_address1_line2[1]" w:storeItemID="{1053983A-EBD3-4634-9C88-22B5A3B8E76D}"/>
           <w:text/>
         </w:sdtPr>
+        <w:sdtEndPr/>
         <w:sdtContent>
           <w:r>
             <w:rPr>
@@ -1611,6 +1556,7 @@
           <w:dataBinding w:prefixMappings="xmlns:ns0='urn:microsoft-crm/document-template/govcdm_eeoinformalcomplaint/10290/' " w:xpath="/ns0:DocumentTemplate[1]/govcdm_eeoinformalcomplaint[1]/govcdm_govcdm_resolutiondistrictoffice_govcdm_eeoinformalcomplaint_DistrictAssigned[1]/govcdm_address1_city[1]" w:storeItemID="{1053983A-EBD3-4634-9C88-22B5A3B8E76D}"/>
           <w:text/>
         </w:sdtPr>
+        <w:sdtEndPr/>
         <w:sdtContent>
           <w:r>
             <w:rPr>
@@ -1650,6 +1596,7 @@
           <w:dataBinding w:prefixMappings="xmlns:ns0='urn:microsoft-crm/document-template/govcdm_eeoinformalcomplaint/10290/' " w:xpath="/ns0:DocumentTemplate[1]/govcdm_eeoinformalcomplaint[1]/govcdm_govcdm_resolutiondistrictoffice_govcdm_eeoinformalcomplaint_DistrictAssigned[1]/govcdm_address1statepicklist[1]" w:storeItemID="{1053983A-EBD3-4634-9C88-22B5A3B8E76D}"/>
           <w:text/>
         </w:sdtPr>
+        <w:sdtEndPr/>
         <w:sdtContent>
           <w:r>
             <w:rPr>
@@ -1689,6 +1636,7 @@
           <w:dataBinding w:prefixMappings="xmlns:ns0='urn:microsoft-crm/document-template/govcdm_eeoinformalcomplaint/10290/' " w:xpath="/ns0:DocumentTemplate[1]/govcdm_eeoinformalcomplaint[1]/govcdm_govcdm_resolutiondistrictoffice_govcdm_eeoinformalcomplaint_DistrictAssigned[1]/govcdm_address1_postalcode[1]" w:storeItemID="{1053983A-EBD3-4634-9C88-22B5A3B8E76D}"/>
           <w:text/>
         </w:sdtPr>
+        <w:sdtEndPr/>
         <w:sdtContent>
           <w:r>
             <w:rPr>
@@ -1733,20 +1681,8 @@
           <w:sz w:val="24"/>
           <w:szCs w:val="24"/>
         </w:rPr>
-        <w:t>(xxx) xxx-</w:t>
+        <w:t>(xxx) xxx-xxxx</w:t>
       </w:r>
-      <w:proofErr w:type="spellStart"/>
-      <w:r>
-        <w:rPr>
-          <w:rFonts w:ascii="Arial" w:eastAsia="Times New Roman" w:hAnsi="Arial" w:cs="Arial"/>
-          <w:b/>
-          <w:color w:val="0070C0"/>
-          <w:sz w:val="24"/>
-          <w:szCs w:val="24"/>
-        </w:rPr>
-        <w:t>xxxx</w:t>
-      </w:r>
-      <w:proofErr w:type="spellEnd"/>
     </w:p>
     <w:p>
       <w:pPr>
@@ -1780,7 +1716,7 @@
         </w:rPr>
         <w:t>@va.gov</w:t>
       </w:r>
-      <w:bookmarkEnd w:id="4"/>
+      <w:bookmarkEnd w:id="5"/>
     </w:p>
     <w:p>
       <w:pPr>
@@ -1828,25 +1764,7 @@
           <w:sz w:val="24"/>
           <w:szCs w:val="24"/>
         </w:rPr>
-        <w:t xml:space="preserve">, </w:t>
-      </w:r>
-      <w:proofErr w:type="gramStart"/>
-      <w:r>
-        <w:rPr>
-          <w:rFonts w:ascii="Arial" w:eastAsia="Times New Roman" w:hAnsi="Arial" w:cs="Times New Roman"/>
-          <w:sz w:val="24"/>
-          <w:szCs w:val="24"/>
-        </w:rPr>
-        <w:t>Diversity</w:t>
-      </w:r>
-      <w:proofErr w:type="gramEnd"/>
-      <w:r>
-        <w:rPr>
-          <w:rFonts w:ascii="Arial" w:eastAsia="Times New Roman" w:hAnsi="Arial" w:cs="Times New Roman"/>
-          <w:sz w:val="24"/>
-          <w:szCs w:val="24"/>
-        </w:rPr>
-        <w:t xml:space="preserve"> and Inclusion</w:t>
+        <w:t>, Diversity and Inclusion</w:t>
       </w:r>
       <w:r>
         <w:rPr>
@@ -1886,8 +1804,8 @@
         </w:rPr>
         <w:t xml:space="preserve">5. If you request a FAD, it will be rendered by VA’s Office of Employment Discrimination Complaint Adjudication (OEDCA), in Washington, DC.  The FAD will address all claims, and a finding will be made on the merits of your complaint.  At that time, you may appeal the FAD to the EEOC if you are dissatisfied with the decision.  OEDCA will provide you with specific information regarding your appeal rights following its final agency decision, including your right to file a civil action in an appropriate </w:t>
       </w:r>
-      <w:smartTag w:uri="urn:schemas-microsoft-com:office:smarttags" w:element="country-region">
-        <w:smartTag w:uri="urn:schemas-microsoft-com:office:smarttags" w:element="place">
+      <w:smartTag w:uri="urn:schemas-microsoft-com:office:smarttags" w:element="place">
+        <w:smartTag w:uri="urn:schemas-microsoft-com:office:smarttags" w:element="country-region">
           <w:r>
             <w:rPr>
               <w:rFonts w:ascii="Arial" w:eastAsia="Times New Roman" w:hAnsi="Arial" w:cs="Times New Roman"/>
@@ -1982,8 +1900,8 @@
           <w:dataBinding w:prefixMappings="xmlns:ns0='urn:microsoft-crm/document-template/govcdm_eeoinformalcomplaint/10290/' " w:xpath="/ns0:DocumentTemplate[1]/govcdm_eeoinformalcomplaint[1]/govcdm_govcdm_resolutiondistrictoffice_govcdm_eeoinformalcomplaint_DistrictAssigned[1]/govcdm_name[1]" w:storeItemID="{1053983A-EBD3-4634-9C88-22B5A3B8E76D}"/>
           <w:text/>
         </w:sdtPr>
+        <w:sdtEndPr/>
         <w:sdtContent>
-          <w:proofErr w:type="spellStart"/>
           <w:r>
             <w:rPr>
               <w:rFonts w:ascii="Arial" w:eastAsia="Times New Roman" w:hAnsi="Arial" w:cs="Arial"/>
@@ -1994,7 +1912,6 @@
             </w:rPr>
             <w:t>govcdm_name</w:t>
           </w:r>
-          <w:proofErr w:type="spellEnd"/>
         </w:sdtContent>
       </w:sdt>
     </w:p>
@@ -2018,19 +1935,9 @@
           <w:sz w:val="24"/>
           <w:szCs w:val="24"/>
         </w:rPr>
-        <w:t>ATTN:</w:t>
+        <w:t xml:space="preserve">ATTN: </w:t>
       </w:r>
-      <w:r>
-        <w:rPr>
-          <w:rFonts w:ascii="Arial" w:eastAsia="Times New Roman" w:hAnsi="Arial" w:cs="Arial"/>
-          <w:b/>
-          <w:color w:val="000000"/>
-          <w:sz w:val="24"/>
-          <w:szCs w:val="24"/>
-        </w:rPr>
-        <w:t xml:space="preserve"> </w:t>
-      </w:r>
-      <w:bookmarkStart w:id="5" w:name="_Hlk111033939"/>
+      <w:bookmarkStart w:id="6" w:name="_Hlk111033939"/>
       <w:sdt>
         <w:sdtPr>
           <w:rPr>
@@ -2047,8 +1954,8 @@
           <w:dataBinding w:prefixMappings="xmlns:ns0='urn:microsoft-crm/document-template/govcdm_eeoinformalcomplaint/10290/' " w:xpath="/ns0:DocumentTemplate[1]/govcdm_eeoinformalcomplaint[1]/govcdm_systemuser_govcdm_eeoinformalcomplaint_cm[1]/firstname[1]" w:storeItemID="{1053983A-EBD3-4634-9C88-22B5A3B8E76D}"/>
           <w:text/>
         </w:sdtPr>
+        <w:sdtEndPr/>
         <w:sdtContent>
-          <w:proofErr w:type="spellStart"/>
           <w:r>
             <w:rPr>
               <w:rFonts w:ascii="Arial" w:eastAsia="Times New Roman" w:hAnsi="Arial" w:cs="Arial"/>
@@ -2059,7 +1966,6 @@
             </w:rPr>
             <w:t>firstname</w:t>
           </w:r>
-          <w:proofErr w:type="spellEnd"/>
         </w:sdtContent>
       </w:sdt>
       <w:r>
@@ -2088,8 +1994,8 @@
           <w:dataBinding w:prefixMappings="xmlns:ns0='urn:microsoft-crm/document-template/govcdm_eeoinformalcomplaint/10290/' " w:xpath="/ns0:DocumentTemplate[1]/govcdm_eeoinformalcomplaint[1]/govcdm_systemuser_govcdm_eeoinformalcomplaint_cm[1]/lastname[1]" w:storeItemID="{1053983A-EBD3-4634-9C88-22B5A3B8E76D}"/>
           <w:text/>
         </w:sdtPr>
+        <w:sdtEndPr/>
         <w:sdtContent>
-          <w:proofErr w:type="spellStart"/>
           <w:r>
             <w:rPr>
               <w:rFonts w:ascii="Arial" w:eastAsia="Times New Roman" w:hAnsi="Arial" w:cs="Arial"/>
@@ -2100,10 +2006,9 @@
             </w:rPr>
             <w:t>lastname</w:t>
           </w:r>
-          <w:proofErr w:type="spellEnd"/>
         </w:sdtContent>
       </w:sdt>
-      <w:bookmarkEnd w:id="5"/>
+      <w:bookmarkEnd w:id="6"/>
       <w:r>
         <w:rPr>
           <w:rFonts w:ascii="Arial" w:eastAsia="Times New Roman" w:hAnsi="Arial" w:cs="Arial"/>
@@ -2143,6 +2048,7 @@
           <w:dataBinding w:prefixMappings="xmlns:ns0='urn:microsoft-crm/document-template/govcdm_eeoinformalcomplaint/10290/' " w:xpath="/ns0:DocumentTemplate[1]/govcdm_eeoinformalcomplaint[1]/govcdm_govcdm_resolutiondistrictoffice_govcdm_eeoinformalcomplaint_DistrictAssigned[1]/govcdm_address1_line1[1]" w:storeItemID="{1053983A-EBD3-4634-9C88-22B5A3B8E76D}"/>
           <w:text/>
         </w:sdtPr>
+        <w:sdtEndPr/>
         <w:sdtContent>
           <w:r>
             <w:rPr>
@@ -2182,6 +2088,7 @@
           <w:dataBinding w:prefixMappings="xmlns:ns0='urn:microsoft-crm/document-template/govcdm_eeoinformalcomplaint/10290/' " w:xpath="/ns0:DocumentTemplate[1]/govcdm_eeoinformalcomplaint[1]/govcdm_govcdm_resolutiondistrictoffice_govcdm_eeoinformalcomplaint_DistrictAssigned[1]/govcdm_address1_line2[1]" w:storeItemID="{1053983A-EBD3-4634-9C88-22B5A3B8E76D}"/>
           <w:text/>
         </w:sdtPr>
+        <w:sdtEndPr/>
         <w:sdtContent>
           <w:r>
             <w:rPr>
@@ -2224,6 +2131,7 @@
           <w:dataBinding w:prefixMappings="xmlns:ns0='urn:microsoft-crm/document-template/govcdm_eeoinformalcomplaint/10290/' " w:xpath="/ns0:DocumentTemplate[1]/govcdm_eeoinformalcomplaint[1]/govcdm_govcdm_resolutiondistrictoffice_govcdm_eeoinformalcomplaint_DistrictAssigned[1]/govcdm_address1_city[1]" w:storeItemID="{1053983A-EBD3-4634-9C88-22B5A3B8E76D}"/>
           <w:text/>
         </w:sdtPr>
+        <w:sdtEndPr/>
         <w:sdtContent>
           <w:r>
             <w:rPr>
@@ -2263,6 +2171,7 @@
           <w:dataBinding w:prefixMappings="xmlns:ns0='urn:microsoft-crm/document-template/govcdm_eeoinformalcomplaint/10290/' " w:xpath="/ns0:DocumentTemplate[1]/govcdm_eeoinformalcomplaint[1]/govcdm_govcdm_resolutiondistrictoffice_govcdm_eeoinformalcomplaint_DistrictAssigned[1]/govcdm_address1statepicklist[1]" w:storeItemID="{1053983A-EBD3-4634-9C88-22B5A3B8E76D}"/>
           <w:text/>
         </w:sdtPr>
+        <w:sdtEndPr/>
         <w:sdtContent>
           <w:r>
             <w:rPr>
@@ -2302,6 +2211,7 @@
           <w:dataBinding w:prefixMappings="xmlns:ns0='urn:microsoft-crm/document-template/govcdm_eeoinformalcomplaint/10290/' " w:xpath="/ns0:DocumentTemplate[1]/govcdm_eeoinformalcomplaint[1]/govcdm_govcdm_resolutiondistrictoffice_govcdm_eeoinformalcomplaint_DistrictAssigned[1]/govcdm_address1_postalcode[1]" w:storeItemID="{1053983A-EBD3-4634-9C88-22B5A3B8E76D}"/>
           <w:text/>
         </w:sdtPr>
+        <w:sdtEndPr/>
         <w:sdtContent>
           <w:r>
             <w:rPr>
@@ -2346,20 +2256,8 @@
           <w:sz w:val="24"/>
           <w:szCs w:val="24"/>
         </w:rPr>
-        <w:t>(xxx) xxx-</w:t>
+        <w:t>(xxx) xxx-xxxx</w:t>
       </w:r>
-      <w:proofErr w:type="spellStart"/>
-      <w:r>
-        <w:rPr>
-          <w:rFonts w:ascii="Arial" w:eastAsia="Times New Roman" w:hAnsi="Arial" w:cs="Arial"/>
-          <w:b/>
-          <w:color w:val="0070C0"/>
-          <w:sz w:val="24"/>
-          <w:szCs w:val="24"/>
-        </w:rPr>
-        <w:t>xxxx</w:t>
-      </w:r>
-      <w:proofErr w:type="spellEnd"/>
     </w:p>
     <w:p>
       <w:pPr>
@@ -2631,8 +2529,8 @@
           <w:dataBinding w:prefixMappings="xmlns:ns0='urn:microsoft-crm/document-template/govcdm_eeoinformalcomplaint/10290/' " w:xpath="/ns0:DocumentTemplate[1]/govcdm_eeoinformalcomplaint[1]/govcdm_systemuser_govcdm_eeoinformalcomplaint_cm[1]/firstname[1]" w:storeItemID="{1053983A-EBD3-4634-9C88-22B5A3B8E76D}"/>
           <w:text/>
         </w:sdtPr>
+        <w:sdtEndPr/>
         <w:sdtContent>
-          <w:proofErr w:type="spellStart"/>
           <w:r>
             <w:rPr>
               <w:rFonts w:ascii="Arial" w:hAnsi="Arial" w:cs="Arial"/>
@@ -2641,7 +2539,6 @@
             </w:rPr>
             <w:t>firstname</w:t>
           </w:r>
-          <w:proofErr w:type="spellEnd"/>
         </w:sdtContent>
       </w:sdt>
       <w:r>
@@ -2666,8 +2563,8 @@
           <w:dataBinding w:prefixMappings="xmlns:ns0='urn:microsoft-crm/document-template/govcdm_eeoinformalcomplaint/10290/' " w:xpath="/ns0:DocumentTemplate[1]/govcdm_eeoinformalcomplaint[1]/govcdm_systemuser_govcdm_eeoinformalcomplaint_cm[1]/lastname[1]" w:storeItemID="{1053983A-EBD3-4634-9C88-22B5A3B8E76D}"/>
           <w:text/>
         </w:sdtPr>
+        <w:sdtEndPr/>
         <w:sdtContent>
-          <w:proofErr w:type="spellStart"/>
           <w:r>
             <w:rPr>
               <w:rFonts w:ascii="Arial" w:hAnsi="Arial" w:cs="Arial"/>
@@ -2676,7 +2573,6 @@
             </w:rPr>
             <w:t>lastname</w:t>
           </w:r>
-          <w:proofErr w:type="spellEnd"/>
         </w:sdtContent>
       </w:sdt>
       <w:r>
@@ -2701,6 +2597,7 @@
           <w:dataBinding w:prefixMappings="xmlns:ns0='urn:microsoft-crm/document-template/govcdm_eeoinformalcomplaint/10290/' " w:xpath="/ns0:DocumentTemplate[1]/govcdm_eeoinformalcomplaint[1]/govcdm_systemuser_govcdm_eeoinformalcomplaint_cm[1]/address1_telephone1[1]" w:storeItemID="{1053983A-EBD3-4634-9C88-22B5A3B8E76D}"/>
           <w:text/>
         </w:sdtPr>
+        <w:sdtEndPr/>
         <w:sdtContent>
           <w:r>
             <w:rPr>
@@ -2720,7 +2617,7 @@
         </w:rPr>
         <w:t xml:space="preserve">, </w:t>
       </w:r>
-      <w:bookmarkStart w:id="6" w:name="_Hlk110515950"/>
+      <w:bookmarkStart w:id="7" w:name="_Hlk110515950"/>
       <w:sdt>
         <w:sdtPr>
           <w:rPr>
@@ -2735,8 +2632,8 @@
           <w:dataBinding w:prefixMappings="xmlns:ns0='urn:microsoft-crm/document-template/govcdm_eeoinformalcomplaint/10290/' " w:xpath="/ns0:DocumentTemplate[1]/govcdm_eeoinformalcomplaint[1]/govcdm_systemuser_govcdm_eeoinformalcomplaint_cm[1]/internalemailaddress[1]" w:storeItemID="{1053983A-EBD3-4634-9C88-22B5A3B8E76D}"/>
           <w:text/>
         </w:sdtPr>
+        <w:sdtEndPr/>
         <w:sdtContent>
-          <w:proofErr w:type="spellStart"/>
           <w:r>
             <w:rPr>
               <w:rFonts w:ascii="Arial" w:hAnsi="Arial" w:cs="Arial"/>
@@ -2745,10 +2642,9 @@
             </w:rPr>
             <w:t>internalemailaddress</w:t>
           </w:r>
-          <w:proofErr w:type="spellEnd"/>
         </w:sdtContent>
       </w:sdt>
-      <w:bookmarkEnd w:id="6"/>
+      <w:bookmarkEnd w:id="7"/>
       <w:r>
         <w:rPr>
           <w:rFonts w:ascii="Arial" w:hAnsi="Arial" w:cs="Arial"/>
@@ -2840,7 +2736,7 @@
         </w:rPr>
       </w:pPr>
     </w:p>
-    <w:bookmarkStart w:id="7" w:name="_Hlk112240618"/>
+    <w:bookmarkStart w:id="8" w:name="_Hlk112240618"/>
     <w:p>
       <w:pPr>
         <w:pStyle w:val="paragraph"/>
@@ -2865,14 +2761,12 @@
         </w:sdtPr>
         <w:sdtEndPr/>
         <w:sdtContent>
-          <w:proofErr w:type="spellStart"/>
           <w:r>
             <w:rPr>
               <w:rFonts w:ascii="Arial" w:hAnsi="Arial" w:cs="Arial"/>
             </w:rPr>
             <w:t>firstname</w:t>
           </w:r>
-          <w:proofErr w:type="spellEnd"/>
         </w:sdtContent>
       </w:sdt>
       <w:r>
@@ -2895,17 +2789,15 @@
         </w:sdtPr>
         <w:sdtEndPr/>
         <w:sdtContent>
-          <w:proofErr w:type="spellStart"/>
           <w:r>
             <w:rPr>
               <w:rFonts w:ascii="Arial" w:hAnsi="Arial" w:cs="Arial"/>
             </w:rPr>
             <w:t>lastname</w:t>
           </w:r>
-          <w:proofErr w:type="spellEnd"/>
         </w:sdtContent>
       </w:sdt>
-      <w:bookmarkEnd w:id="7"/>
+      <w:bookmarkEnd w:id="8"/>
     </w:p>
     <w:p>
       <w:pPr>
@@ -3044,8 +2936,8 @@
           <w:dataBinding w:prefixMappings="xmlns:ns0='urn:microsoft-crm/document-template/govcdm_eeoinformalcomplaint/10290/' " w:xpath="/ns0:DocumentTemplate[1]/govcdm_eeoinformalcomplaint[1]/govcdm_systemuser_govcdm_eeoinformalcomplaint_CurrentDistrictManagerAssociated[1]/firstname[1]" w:storeItemID="{1053983A-EBD3-4634-9C88-22B5A3B8E76D}"/>
           <w:text/>
         </w:sdtPr>
+        <w:sdtEndPr/>
         <w:sdtContent>
-          <w:proofErr w:type="spellStart"/>
           <w:r>
             <w:rPr>
               <w:rFonts w:ascii="Arial" w:eastAsia="Times New Roman" w:hAnsi="Arial" w:cs="Arial"/>
@@ -3054,7 +2946,6 @@
             </w:rPr>
             <w:t>firstname</w:t>
           </w:r>
-          <w:proofErr w:type="spellEnd"/>
         </w:sdtContent>
       </w:sdt>
       <w:r>
@@ -3079,8 +2970,8 @@
           <w:dataBinding w:prefixMappings="xmlns:ns0='urn:microsoft-crm/document-template/govcdm_eeoinformalcomplaint/10290/' " w:xpath="/ns0:DocumentTemplate[1]/govcdm_eeoinformalcomplaint[1]/govcdm_systemuser_govcdm_eeoinformalcomplaint_CurrentDistrictManagerAssociated[1]/lastname[1]" w:storeItemID="{1053983A-EBD3-4634-9C88-22B5A3B8E76D}"/>
           <w:text/>
         </w:sdtPr>
+        <w:sdtEndPr/>
         <w:sdtContent>
-          <w:proofErr w:type="spellStart"/>
           <w:r>
             <w:rPr>
               <w:rFonts w:ascii="Arial" w:eastAsia="Times New Roman" w:hAnsi="Arial" w:cs="Arial"/>
@@ -3089,7 +2980,6 @@
             </w:rPr>
             <w:t>lastname</w:t>
           </w:r>
-          <w:proofErr w:type="spellEnd"/>
         </w:sdtContent>
       </w:sdt>
       <w:r>
@@ -3146,7 +3036,7 @@
         <w:t>Office of Resolution Management, Diversity &amp; Inclusion</w:t>
       </w:r>
     </w:p>
-    <w:bookmarkStart w:id="8" w:name="_Hlk109992737"/>
+    <w:bookmarkStart w:id="10" w:name="_Hlk109992737"/>
     <w:p>
       <w:pPr>
         <w:pStyle w:val="NoSpacing"/>
@@ -3170,8 +3060,8 @@
           <w:dataBinding w:prefixMappings="xmlns:ns0='urn:microsoft-crm/document-template/govcdm_eeoinformalcomplaint/10290/' " w:xpath="/ns0:DocumentTemplate[1]/govcdm_eeoinformalcomplaint[1]/govcdm_govcdm_resolutiondistrictoffice_govcdm_eeoinformalcomplaint_DistrictAssigned[1]/govcdm_name[1]" w:storeItemID="{1053983A-EBD3-4634-9C88-22B5A3B8E76D}"/>
           <w:text/>
         </w:sdtPr>
+        <w:sdtEndPr/>
         <w:sdtContent>
-          <w:proofErr w:type="spellStart"/>
           <w:r>
             <w:rPr>
               <w:rFonts w:ascii="Arial" w:hAnsi="Arial" w:cs="Arial"/>
@@ -3180,7 +3070,6 @@
             </w:rPr>
             <w:t>govcdm_name</w:t>
           </w:r>
-          <w:proofErr w:type="spellEnd"/>
         </w:sdtContent>
       </w:sdt>
     </w:p>
@@ -3207,6 +3096,7 @@
           <w:dataBinding w:prefixMappings="xmlns:ns0='urn:microsoft-crm/document-template/govcdm_eeoinformalcomplaint/10290/' " w:xpath="/ns0:DocumentTemplate[1]/govcdm_eeoinformalcomplaint[1]/govcdm_govcdm_resolutiondistrictoffice_govcdm_eeoinformalcomplaint_DistrictAssigned[1]/govcdm_address1_line1[1]" w:storeItemID="{1053983A-EBD3-4634-9C88-22B5A3B8E76D}"/>
           <w:text/>
         </w:sdtPr>
+        <w:sdtEndPr/>
         <w:sdtContent>
           <w:r>
             <w:rPr>
@@ -3240,6 +3130,7 @@
           <w:dataBinding w:prefixMappings="xmlns:ns0='urn:microsoft-crm/document-template/govcdm_eeoinformalcomplaint/10290/' " w:xpath="/ns0:DocumentTemplate[1]/govcdm_eeoinformalcomplaint[1]/govcdm_govcdm_resolutiondistrictoffice_govcdm_eeoinformalcomplaint_DistrictAssigned[1]/govcdm_address1_line2[1]" w:storeItemID="{1053983A-EBD3-4634-9C88-22B5A3B8E76D}"/>
           <w:text/>
         </w:sdtPr>
+        <w:sdtEndPr/>
         <w:sdtContent>
           <w:r>
             <w:rPr>
@@ -3275,6 +3166,7 @@
           <w:dataBinding w:prefixMappings="xmlns:ns0='urn:microsoft-crm/document-template/govcdm_eeoinformalcomplaint/10290/' " w:xpath="/ns0:DocumentTemplate[1]/govcdm_eeoinformalcomplaint[1]/govcdm_govcdm_resolutiondistrictoffice_govcdm_eeoinformalcomplaint_DistrictAssigned[1]/govcdm_address1_city[1]" w:storeItemID="{1053983A-EBD3-4634-9C88-22B5A3B8E76D}"/>
           <w:text/>
         </w:sdtPr>
+        <w:sdtEndPr/>
         <w:sdtContent>
           <w:r>
             <w:rPr>
@@ -3308,6 +3200,7 @@
           <w:dataBinding w:prefixMappings="xmlns:ns0='urn:microsoft-crm/document-template/govcdm_eeoinformalcomplaint/10290/' " w:xpath="/ns0:DocumentTemplate[1]/govcdm_eeoinformalcomplaint[1]/govcdm_govcdm_resolutiondistrictoffice_govcdm_eeoinformalcomplaint_DistrictAssigned[1]/govcdm_address1statepicklist[1]" w:storeItemID="{1053983A-EBD3-4634-9C88-22B5A3B8E76D}"/>
           <w:text/>
         </w:sdtPr>
+        <w:sdtEndPr/>
         <w:sdtContent>
           <w:r>
             <w:rPr>
@@ -3341,6 +3234,7 @@
           <w:dataBinding w:prefixMappings="xmlns:ns0='urn:microsoft-crm/document-template/govcdm_eeoinformalcomplaint/10290/' " w:xpath="/ns0:DocumentTemplate[1]/govcdm_eeoinformalcomplaint[1]/govcdm_govcdm_resolutiondistrictoffice_govcdm_eeoinformalcomplaint_DistrictAssigned[1]/govcdm_address1_postalcode[1]" w:storeItemID="{1053983A-EBD3-4634-9C88-22B5A3B8E76D}"/>
           <w:text/>
         </w:sdtPr>
+        <w:sdtEndPr/>
         <w:sdtContent>
           <w:r>
             <w:rPr>
@@ -3384,8 +3278,8 @@
           <w:dataBinding w:prefixMappings="xmlns:ns0='urn:microsoft-crm/document-template/govcdm_eeoinformalcomplaint/10290/' " w:xpath="/ns0:DocumentTemplate[1]/govcdm_eeoinformalcomplaint[1]/govcdm_govcdm_resolutiondistrictoffice_govcdm_eeoinformalcomplaint_DistrictAssigned[1]/govcdm_fax[1]" w:storeItemID="{1053983A-EBD3-4634-9C88-22B5A3B8E76D}"/>
           <w:text/>
         </w:sdtPr>
+        <w:sdtEndPr/>
         <w:sdtContent>
-          <w:proofErr w:type="spellStart"/>
           <w:r>
             <w:rPr>
               <w:rFonts w:ascii="Arial" w:hAnsi="Arial" w:cs="Arial"/>
@@ -3394,11 +3288,10 @@
             </w:rPr>
             <w:t>govcdm_fax</w:t>
           </w:r>
-          <w:proofErr w:type="spellEnd"/>
         </w:sdtContent>
       </w:sdt>
     </w:p>
-    <w:bookmarkEnd w:id="8"/>
+    <w:bookmarkEnd w:id="10"/>
     <w:p>
       <w:pPr>
         <w:spacing w:after="0" w:line="240" w:lineRule="auto"/>
@@ -3469,8 +3362,8 @@
           <w:dataBinding w:prefixMappings="xmlns:ns0='urn:microsoft-crm/document-template/govcdm_eeoinformalcomplaint/10290/' " w:xpath="/ns0:DocumentTemplate[1]/govcdm_eeoinformalcomplaint[1]/govcdm_systemuser_govcdm_eeoinformalcomplaint_CurrentDistrictManagerAssociated[1]/firstname[1]" w:storeItemID="{1053983A-EBD3-4634-9C88-22B5A3B8E76D}"/>
           <w:text/>
         </w:sdtPr>
+        <w:sdtEndPr/>
         <w:sdtContent>
-          <w:proofErr w:type="spellStart"/>
           <w:r>
             <w:rPr>
               <w:rFonts w:ascii="Arial" w:eastAsia="Times New Roman" w:hAnsi="Arial" w:cs="Arial"/>
@@ -3479,7 +3372,6 @@
             </w:rPr>
             <w:t>firstname</w:t>
           </w:r>
-          <w:proofErr w:type="spellEnd"/>
         </w:sdtContent>
       </w:sdt>
       <w:r>
@@ -3504,8 +3396,8 @@
           <w:dataBinding w:prefixMappings="xmlns:ns0='urn:microsoft-crm/document-template/govcdm_eeoinformalcomplaint/10290/' " w:xpath="/ns0:DocumentTemplate[1]/govcdm_eeoinformalcomplaint[1]/govcdm_systemuser_govcdm_eeoinformalcomplaint_CurrentDistrictManagerAssociated[1]/lastname[1]" w:storeItemID="{1053983A-EBD3-4634-9C88-22B5A3B8E76D}"/>
           <w:text/>
         </w:sdtPr>
+        <w:sdtEndPr/>
         <w:sdtContent>
-          <w:proofErr w:type="spellStart"/>
           <w:r>
             <w:rPr>
               <w:rFonts w:ascii="Arial" w:eastAsia="Times New Roman" w:hAnsi="Arial" w:cs="Arial"/>
@@ -3514,7 +3406,6 @@
             </w:rPr>
             <w:t>lastname</w:t>
           </w:r>
-          <w:proofErr w:type="spellEnd"/>
         </w:sdtContent>
       </w:sdt>
       <w:r>
@@ -3623,14 +3514,6 @@
           <w:sz w:val="24"/>
           <w:szCs w:val="20"/>
         </w:rPr>
-        <w:t xml:space="preserve"> </w:t>
-      </w:r>
-      <w:r>
-        <w:rPr>
-          <w:rFonts w:ascii="Arial" w:eastAsia="Times New Roman" w:hAnsi="Arial" w:cs="Arial"/>
-          <w:sz w:val="24"/>
-          <w:szCs w:val="20"/>
-        </w:rPr>
         <w:tab/>
         <w:t>My Name:</w:t>
       </w:r>
@@ -3645,37 +3528,32 @@
       <w:sdt>
         <w:sdtPr>
           <w:rPr>
-            <w:rStyle w:val="normaltextrun"/>
             <w:rFonts w:ascii="Arial" w:hAnsi="Arial" w:cs="Arial"/>
             <w:sz w:val="24"/>
             <w:szCs w:val="24"/>
             <w:u w:val="single"/>
           </w:rPr>
-          <w:id w:val="-2037030829"/>
+          <w:id w:val="1038936576"/>
           <w:placeholder>
-            <w:docPart w:val="012EBB8C41BF4802AB71FEF5BED91208"/>
+            <w:docPart w:val="F68999C37E3D4C0DB168F38DC79F4F2F"/>
           </w:placeholder>
-          <w:dataBinding w:prefixMappings="xmlns:ns0='urn:microsoft-crm/document-template/govcdm_eeoinformalcomplaint/10290/' " w:xpath="/ns0:DocumentTemplate[1]/govcdm_eeoinformalcomplaint[1]/govcdm_contact_govcdm_eeoinformalcomplaint_CurrentAPContact[1]/firstname[1]" w:storeItemID="{1053983A-EBD3-4634-9C88-22B5A3B8E76D}"/>
+          <w:dataBinding w:prefixMappings="xmlns:ns0='urn:microsoft-crm/document-template/govcdm_eeoinformalcomplaint/10290/' " w:xpath="/ns0:DocumentTemplate[1]/govcdm_eeoinformalcomplaint[1]/govcdm_eeocasecontact_eeoinformalcomplaint_ap[1]/govcdm_firstname[1]" w:storeItemID="{1053983A-EBD3-4634-9C88-22B5A3B8E76D}"/>
           <w:text/>
         </w:sdtPr>
         <w:sdtContent>
-          <w:proofErr w:type="spellStart"/>
           <w:r>
             <w:rPr>
-              <w:rStyle w:val="normaltextrun"/>
               <w:rFonts w:ascii="Arial" w:hAnsi="Arial" w:cs="Arial"/>
               <w:sz w:val="24"/>
               <w:szCs w:val="24"/>
               <w:u w:val="single"/>
             </w:rPr>
-            <w:t>firstname</w:t>
+            <w:t>govcdm_firstname</w:t>
           </w:r>
-          <w:proofErr w:type="spellEnd"/>
         </w:sdtContent>
       </w:sdt>
       <w:r>
         <w:rPr>
-          <w:rStyle w:val="normaltextrun"/>
           <w:rFonts w:ascii="Arial" w:hAnsi="Arial" w:cs="Arial"/>
           <w:sz w:val="24"/>
           <w:szCs w:val="24"/>
@@ -3686,32 +3564,28 @@
       <w:sdt>
         <w:sdtPr>
           <w:rPr>
-            <w:rStyle w:val="normaltextrun"/>
             <w:rFonts w:ascii="Arial" w:hAnsi="Arial" w:cs="Arial"/>
             <w:sz w:val="24"/>
             <w:szCs w:val="24"/>
             <w:u w:val="single"/>
           </w:rPr>
-          <w:id w:val="-1412387446"/>
+          <w:id w:val="1877115977"/>
           <w:placeholder>
-            <w:docPart w:val="012EBB8C41BF4802AB71FEF5BED91208"/>
+            <w:docPart w:val="510CD8CD70D74762AEE2930CCC866345"/>
           </w:placeholder>
-          <w:dataBinding w:prefixMappings="xmlns:ns0='urn:microsoft-crm/document-template/govcdm_eeoinformalcomplaint/10290/' " w:xpath="/ns0:DocumentTemplate[1]/govcdm_eeoinformalcomplaint[1]/govcdm_contact_govcdm_eeoinformalcomplaint_CurrentAPContact[1]/lastname[1]" w:storeItemID="{1053983A-EBD3-4634-9C88-22B5A3B8E76D}"/>
+          <w:dataBinding w:prefixMappings="xmlns:ns0='urn:microsoft-crm/document-template/govcdm_eeoinformalcomplaint/10290/' " w:xpath="/ns0:DocumentTemplate[1]/govcdm_eeoinformalcomplaint[1]/govcdm_eeocasecontact_eeoinformalcomplaint_ap[1]/govcdm_lastname[1]" w:storeItemID="{1053983A-EBD3-4634-9C88-22B5A3B8E76D}"/>
           <w:text/>
         </w:sdtPr>
         <w:sdtContent>
-          <w:proofErr w:type="spellStart"/>
           <w:r>
             <w:rPr>
-              <w:rStyle w:val="normaltextrun"/>
               <w:rFonts w:ascii="Arial" w:hAnsi="Arial" w:cs="Arial"/>
               <w:sz w:val="24"/>
               <w:szCs w:val="24"/>
               <w:u w:val="single"/>
             </w:rPr>
-            <w:t>lastname</w:t>
+            <w:t>govcdm_lastname</w:t>
           </w:r>
-          <w:proofErr w:type="spellEnd"/>
         </w:sdtContent>
       </w:sdt>
     </w:p>
@@ -3783,8 +3657,8 @@
           <w:dataBinding w:prefixMappings="xmlns:ns0='urn:microsoft-crm/document-template/govcdm_eeoinformalcomplaint/10290/' " w:xpath="/ns0:DocumentTemplate[1]/govcdm_eeoinformalcomplaint[1]/govcdm_govcdm_vafacility_govcdm_eeoinformalcompl[1]/govcdm_name[1]" w:storeItemID="{1053983A-EBD3-4634-9C88-22B5A3B8E76D}"/>
           <w:text/>
         </w:sdtPr>
+        <w:sdtEndPr/>
         <w:sdtContent>
-          <w:proofErr w:type="spellStart"/>
           <w:r>
             <w:rPr>
               <w:rFonts w:ascii="Arial" w:hAnsi="Arial" w:cs="Arial"/>
@@ -3794,7 +3668,6 @@
             </w:rPr>
             <w:t>govcdm_name</w:t>
           </w:r>
-          <w:proofErr w:type="spellEnd"/>
         </w:sdtContent>
       </w:sdt>
       <w:r>
@@ -3867,8 +3740,8 @@
           <w:dataBinding w:prefixMappings="xmlns:ns0='urn:microsoft-crm/document-template/govcdm_eeoinformalcomplaint/10290/' " w:xpath="/ns0:DocumentTemplate[1]/govcdm_eeoinformalcomplaint[1]/govcdm_govcdm_vafacility_govcdm_eeoinformalcompl[1]/govcdm_stationname[1]" w:storeItemID="{1053983A-EBD3-4634-9C88-22B5A3B8E76D}"/>
           <w:text/>
         </w:sdtPr>
+        <w:sdtEndPr/>
         <w:sdtContent>
-          <w:proofErr w:type="spellStart"/>
           <w:r>
             <w:rPr>
               <w:rFonts w:ascii="Arial" w:hAnsi="Arial" w:cs="Arial"/>
@@ -3878,7 +3751,6 @@
             </w:rPr>
             <w:t>govcdm_stationname</w:t>
           </w:r>
-          <w:proofErr w:type="spellEnd"/>
         </w:sdtContent>
       </w:sdt>
       <w:r>
@@ -3889,12 +3761,12 @@
         </w:rPr>
         <w:tab/>
       </w:r>
-      <w:bookmarkStart w:id="9" w:name="_Hlk111034874"/>
-      <w:bookmarkStart w:id="10" w:name="_Hlk111034856"/>
-      <w:bookmarkStart w:id="11" w:name="_Hlk111729042"/>
+      <w:bookmarkStart w:id="11" w:name="_Hlk111034874"/>
+      <w:bookmarkStart w:id="12" w:name="_Hlk111034856"/>
+      <w:bookmarkStart w:id="13" w:name="_Hlk111729042"/>
     </w:p>
-    <w:bookmarkStart w:id="12" w:name="_Hlk111034907"/>
-    <w:bookmarkEnd w:id="9"/>
+    <w:bookmarkStart w:id="14" w:name="_Hlk111034907"/>
+    <w:bookmarkEnd w:id="11"/>
     <w:p>
       <w:pPr>
         <w:pStyle w:val="NoSpacing"/>
@@ -3922,8 +3794,8 @@
           <w:dataBinding w:prefixMappings="xmlns:ns0='urn:microsoft-crm/document-template/govcdm_eeoinformalcomplaint/10290/' " w:xpath="/ns0:DocumentTemplate[1]/govcdm_eeoinformalcomplaint[1]/govcdm_govcdm_vafacility_govcdm_eeoinformalcompl[1]/govcdm_facilityaddress[1]" w:storeItemID="{1053983A-EBD3-4634-9C88-22B5A3B8E76D}"/>
           <w:text/>
         </w:sdtPr>
+        <w:sdtEndPr/>
         <w:sdtContent>
-          <w:proofErr w:type="spellStart"/>
           <w:r>
             <w:rPr>
               <w:rFonts w:ascii="Arial" w:hAnsi="Arial" w:cs="Arial"/>
@@ -3933,7 +3805,6 @@
             </w:rPr>
             <w:t>govcdm_facilityaddress</w:t>
           </w:r>
-          <w:proofErr w:type="spellEnd"/>
         </w:sdtContent>
       </w:sdt>
       <w:r>
@@ -3960,6 +3831,7 @@
           <w:dataBinding w:prefixMappings="xmlns:ns0='urn:microsoft-crm/document-template/govcdm_eeoinformalcomplaint/10290/' " w:xpath="/ns0:DocumentTemplate[1]/govcdm_eeoinformalcomplaint[1]/govcdm_govcdm_vafacility_govcdm_eeoinformalcompl[1]/govcdm_facilityaddress2[1]" w:storeItemID="{1053983A-EBD3-4634-9C88-22B5A3B8E76D}"/>
           <w:text/>
         </w:sdtPr>
+        <w:sdtEndPr/>
         <w:sdtContent>
           <w:r>
             <w:rPr>
@@ -3982,9 +3854,9 @@
         <w:t xml:space="preserve"> </w:t>
       </w:r>
     </w:p>
-    <w:bookmarkStart w:id="13" w:name="_Hlk111034922"/>
-    <w:bookmarkStart w:id="14" w:name="_Hlk111034985"/>
-    <w:bookmarkEnd w:id="12"/>
+    <w:bookmarkStart w:id="15" w:name="_Hlk111034922"/>
+    <w:bookmarkStart w:id="16" w:name="_Hlk111034985"/>
+    <w:bookmarkEnd w:id="14"/>
     <w:p>
       <w:pPr>
         <w:pStyle w:val="NoSpacing"/>
@@ -4011,8 +3883,8 @@
           <w:dataBinding w:prefixMappings="xmlns:ns0='urn:microsoft-crm/document-template/govcdm_eeoinformalcomplaint/10290/' " w:xpath="/ns0:DocumentTemplate[1]/govcdm_eeoinformalcomplaint[1]/govcdm_govcdm_vafacility_govcdm_eeoinformalcompl[1]/govcdm_facilitycity[1]" w:storeItemID="{1053983A-EBD3-4634-9C88-22B5A3B8E76D}"/>
           <w:text/>
         </w:sdtPr>
+        <w:sdtEndPr/>
         <w:sdtContent>
-          <w:proofErr w:type="spellStart"/>
           <w:r>
             <w:rPr>
               <w:rFonts w:ascii="Arial" w:hAnsi="Arial" w:cs="Arial"/>
@@ -4022,7 +3894,6 @@
             </w:rPr>
             <w:t>govcdm_facilitycity</w:t>
           </w:r>
-          <w:proofErr w:type="spellEnd"/>
         </w:sdtContent>
       </w:sdt>
       <w:r>
@@ -4049,8 +3920,8 @@
           <w:dataBinding w:prefixMappings="xmlns:ns0='urn:microsoft-crm/document-template/govcdm_eeoinformalcomplaint/10290/' " w:xpath="/ns0:DocumentTemplate[1]/govcdm_eeoinformalcomplaint[1]/govcdm_govcdm_vafacility_govcdm_eeoinformalcompl[1]/govcdm_facilitystate[1]" w:storeItemID="{1053983A-EBD3-4634-9C88-22B5A3B8E76D}"/>
           <w:text/>
         </w:sdtPr>
+        <w:sdtEndPr/>
         <w:sdtContent>
-          <w:proofErr w:type="spellStart"/>
           <w:r>
             <w:rPr>
               <w:rFonts w:ascii="Arial" w:hAnsi="Arial" w:cs="Arial"/>
@@ -4060,7 +3931,6 @@
             </w:rPr>
             <w:t>govcdm_facilitystate</w:t>
           </w:r>
-          <w:proofErr w:type="spellEnd"/>
         </w:sdtContent>
       </w:sdt>
       <w:r>
@@ -4087,8 +3957,8 @@
           <w:dataBinding w:prefixMappings="xmlns:ns0='urn:microsoft-crm/document-template/govcdm_eeoinformalcomplaint/10290/' " w:xpath="/ns0:DocumentTemplate[1]/govcdm_eeoinformalcomplaint[1]/govcdm_govcdm_vafacility_govcdm_eeoinformalcompl[1]/govcdm_facilityzip[1]" w:storeItemID="{1053983A-EBD3-4634-9C88-22B5A3B8E76D}"/>
           <w:text/>
         </w:sdtPr>
+        <w:sdtEndPr/>
         <w:sdtContent>
-          <w:proofErr w:type="spellStart"/>
           <w:r>
             <w:rPr>
               <w:rFonts w:ascii="Arial" w:hAnsi="Arial" w:cs="Arial"/>
@@ -4098,7 +3968,6 @@
             </w:rPr>
             <w:t>govcdm_facilityzip</w:t>
           </w:r>
-          <w:proofErr w:type="spellEnd"/>
         </w:sdtContent>
       </w:sdt>
       <w:r>
@@ -4110,11 +3979,11 @@
         </w:rPr>
         <w:t xml:space="preserve"> </w:t>
       </w:r>
-      <w:bookmarkEnd w:id="10"/>
-      <w:bookmarkEnd w:id="13"/>
+      <w:bookmarkEnd w:id="12"/>
+      <w:bookmarkEnd w:id="15"/>
     </w:p>
-    <w:bookmarkEnd w:id="11"/>
-    <w:bookmarkEnd w:id="14"/>
+    <w:bookmarkEnd w:id="13"/>
+    <w:bookmarkEnd w:id="16"/>
     <w:p>
       <w:pPr>
         <w:spacing w:after="0" w:line="240" w:lineRule="auto"/>
@@ -4154,7 +4023,7 @@
         </w:rPr>
         <w:tab/>
       </w:r>
-      <w:bookmarkStart w:id="15" w:name="_Hlk109052582"/>
+      <w:bookmarkStart w:id="17" w:name="_Hlk109052582"/>
       <w:sdt>
         <w:sdtPr>
           <w:rPr>
@@ -4171,8 +4040,12 @@
           <w:dataBinding w:prefixMappings="xmlns:ns0='urn:microsoft-crm/document-template/govcdm_eeoinformalcomplaint/10290/' " w:xpath="/ns0:DocumentTemplate[1]/govcdm_eeoinformalcomplaint[1]/govcdm_name[1]" w:storeItemID="{1053983A-EBD3-4634-9C88-22B5A3B8E76D}"/>
           <w:text/>
         </w:sdtPr>
+        <w:sdtEndPr>
+          <w:rPr>
+            <w:rStyle w:val="eop"/>
+          </w:rPr>
+        </w:sdtEndPr>
         <w:sdtContent>
-          <w:proofErr w:type="spellStart"/>
           <w:r>
             <w:rPr>
               <w:rStyle w:val="eop"/>
@@ -4183,10 +4056,9 @@
             </w:rPr>
             <w:t>govcdm_name</w:t>
           </w:r>
-          <w:proofErr w:type="spellEnd"/>
         </w:sdtContent>
       </w:sdt>
-      <w:bookmarkEnd w:id="15"/>
+      <w:bookmarkEnd w:id="17"/>
     </w:p>
     <w:p>
       <w:pPr>
@@ -4235,7 +4107,7 @@
         <w:tab/>
         <w:t xml:space="preserve"> </w:t>
       </w:r>
-      <w:bookmarkStart w:id="16" w:name="_Hlk110504019"/>
+      <w:bookmarkStart w:id="18" w:name="_Hlk110504019"/>
       <w:sdt>
         <w:sdtPr>
           <w:rPr>
@@ -4254,8 +4126,8 @@
           <w:dataBinding w:prefixMappings="xmlns:ns0='urn:microsoft-crm/document-template/govcdm_eeoinformalcomplaint/10290/' " w:xpath="/ns0:DocumentTemplate[1]/govcdm_eeoinformalcomplaint[1]/govcdm_dateformalcomplaintfiled[1]" w:storeItemID="{1053983A-EBD3-4634-9C88-22B5A3B8E76D}"/>
           <w:text/>
         </w:sdtPr>
+        <w:sdtEndPr/>
         <w:sdtContent>
-          <w:proofErr w:type="spellStart"/>
           <w:r>
             <w:rPr>
               <w:rFonts w:ascii="Arial" w:hAnsi="Arial" w:cs="Arial"/>
@@ -4268,10 +4140,9 @@
             </w:rPr>
             <w:t>govcdm_dateformalcomplaintfiled</w:t>
           </w:r>
-          <w:proofErr w:type="spellEnd"/>
         </w:sdtContent>
       </w:sdt>
-      <w:bookmarkEnd w:id="16"/>
+      <w:bookmarkEnd w:id="18"/>
     </w:p>
     <w:p>
       <w:pPr>
@@ -4376,7 +4247,6 @@
         <w:t>___________________</w:t>
       </w:r>
     </w:p>
-    <w:bookmarkStart w:id="17" w:name="_Hlk109049480"/>
     <w:p>
       <w:pPr>
         <w:spacing w:after="0" w:line="240" w:lineRule="auto"/>
@@ -4384,35 +4254,30 @@
       <w:sdt>
         <w:sdtPr>
           <w:rPr>
-            <w:rStyle w:val="normaltextrun"/>
             <w:rFonts w:ascii="Arial" w:hAnsi="Arial" w:cs="Arial"/>
             <w:sz w:val="24"/>
             <w:szCs w:val="24"/>
           </w:rPr>
-          <w:id w:val="-1358806311"/>
+          <w:id w:val="94839488"/>
           <w:placeholder>
-            <w:docPart w:val="6B6B1E3B57DA4C5C9A4D8560FB566FD0"/>
+            <w:docPart w:val="C860ABC4AE294B659C35A471A9A87E54"/>
           </w:placeholder>
-          <w:dataBinding w:prefixMappings="xmlns:ns0='urn:microsoft-crm/document-template/govcdm_eeoinformalcomplaint/10290/' " w:xpath="/ns0:DocumentTemplate[1]/govcdm_eeoinformalcomplaint[1]/govcdm_contact_govcdm_eeoinformalcomplaint_CurrentAPContact[1]/firstname[1]" w:storeItemID="{1053983A-EBD3-4634-9C88-22B5A3B8E76D}"/>
+          <w:dataBinding w:prefixMappings="xmlns:ns0='urn:microsoft-crm/document-template/govcdm_eeoinformalcomplaint/10290/' " w:xpath="/ns0:DocumentTemplate[1]/govcdm_eeoinformalcomplaint[1]/govcdm_eeocasecontact_eeoinformalcomplaint_ap[1]/govcdm_firstname[1]" w:storeItemID="{1053983A-EBD3-4634-9C88-22B5A3B8E76D}"/>
           <w:text/>
         </w:sdtPr>
         <w:sdtContent>
-          <w:proofErr w:type="spellStart"/>
           <w:r>
             <w:rPr>
-              <w:rStyle w:val="normaltextrun"/>
               <w:rFonts w:ascii="Arial" w:hAnsi="Arial" w:cs="Arial"/>
               <w:sz w:val="24"/>
               <w:szCs w:val="24"/>
             </w:rPr>
-            <w:t>firstname</w:t>
+            <w:t>govcdm_firstname</w:t>
           </w:r>
-          <w:proofErr w:type="spellEnd"/>
         </w:sdtContent>
       </w:sdt>
       <w:r>
         <w:rPr>
-          <w:rStyle w:val="normaltextrun"/>
           <w:rFonts w:ascii="Arial" w:hAnsi="Arial" w:cs="Arial"/>
           <w:sz w:val="24"/>
           <w:szCs w:val="24"/>
@@ -4422,33 +4287,28 @@
       <w:sdt>
         <w:sdtPr>
           <w:rPr>
-            <w:rStyle w:val="normaltextrun"/>
             <w:rFonts w:ascii="Arial" w:hAnsi="Arial" w:cs="Arial"/>
             <w:sz w:val="24"/>
             <w:szCs w:val="24"/>
           </w:rPr>
-          <w:id w:val="-508522233"/>
+          <w:id w:val="1802186405"/>
           <w:placeholder>
-            <w:docPart w:val="6B6B1E3B57DA4C5C9A4D8560FB566FD0"/>
+            <w:docPart w:val="39759C4EC49F4BD5B9757F7E08139A6E"/>
           </w:placeholder>
-          <w:dataBinding w:prefixMappings="xmlns:ns0='urn:microsoft-crm/document-template/govcdm_eeoinformalcomplaint/10290/' " w:xpath="/ns0:DocumentTemplate[1]/govcdm_eeoinformalcomplaint[1]/govcdm_contact_govcdm_eeoinformalcomplaint_CurrentAPContact[1]/lastname[1]" w:storeItemID="{1053983A-EBD3-4634-9C88-22B5A3B8E76D}"/>
+          <w:dataBinding w:prefixMappings="xmlns:ns0='urn:microsoft-crm/document-template/govcdm_eeoinformalcomplaint/10290/' " w:xpath="/ns0:DocumentTemplate[1]/govcdm_eeoinformalcomplaint[1]/govcdm_eeocasecontact_eeoinformalcomplaint_ap[1]/govcdm_lastname[1]" w:storeItemID="{1053983A-EBD3-4634-9C88-22B5A3B8E76D}"/>
           <w:text/>
         </w:sdtPr>
         <w:sdtContent>
-          <w:proofErr w:type="spellStart"/>
           <w:r>
             <w:rPr>
-              <w:rStyle w:val="normaltextrun"/>
               <w:rFonts w:ascii="Arial" w:hAnsi="Arial" w:cs="Arial"/>
               <w:sz w:val="24"/>
               <w:szCs w:val="24"/>
             </w:rPr>
-            <w:t>lastname</w:t>
+            <w:t>govcdm_lastname</w:t>
           </w:r>
-          <w:proofErr w:type="spellEnd"/>
         </w:sdtContent>
       </w:sdt>
-      <w:bookmarkEnd w:id="17"/>
       <w:r>
         <w:rPr>
           <w:rFonts w:ascii="Arial" w:eastAsia="Times New Roman" w:hAnsi="Arial" w:cs="Arial"/>
@@ -4480,37 +4340,6 @@
           <w:szCs w:val="20"/>
         </w:rPr>
         <w:tab/>
-      </w:r>
-      <w:r>
-        <w:rPr>
-          <w:rFonts w:ascii="Arial" w:eastAsia="Times New Roman" w:hAnsi="Arial" w:cs="Arial"/>
-          <w:sz w:val="24"/>
-          <w:szCs w:val="20"/>
-        </w:rPr>
-        <w:tab/>
-      </w:r>
-      <w:r>
-        <w:rPr>
-          <w:rFonts w:ascii="Arial" w:eastAsia="Times New Roman" w:hAnsi="Arial" w:cs="Arial"/>
-          <w:sz w:val="24"/>
-          <w:szCs w:val="20"/>
-        </w:rPr>
-        <w:tab/>
-      </w:r>
-      <w:r>
-        <w:rPr>
-          <w:rFonts w:ascii="Arial" w:eastAsia="Times New Roman" w:hAnsi="Arial" w:cs="Arial"/>
-          <w:sz w:val="24"/>
-          <w:szCs w:val="20"/>
-        </w:rPr>
-        <w:tab/>
-      </w:r>
-      <w:r>
-        <w:rPr>
-          <w:rFonts w:ascii="Arial" w:eastAsia="Times New Roman" w:hAnsi="Arial" w:cs="Arial"/>
-          <w:sz w:val="24"/>
-          <w:szCs w:val="20"/>
-        </w:rPr>
         <w:t>Date</w:t>
       </w:r>
     </w:p>
@@ -4572,7 +4401,7 @@
         </w:rPr>
         <w:t xml:space="preserve"> </w:t>
       </w:r>
-      <w:bookmarkStart w:id="18" w:name="_Hlk111033983"/>
+      <w:bookmarkStart w:id="19" w:name="_Hlk111033983"/>
       <w:sdt>
         <w:sdtPr>
           <w:rPr>
@@ -4589,8 +4418,8 @@
           <w:dataBinding w:prefixMappings="xmlns:ns0='urn:microsoft-crm/document-template/govcdm_eeoinformalcomplaint/10290/' " w:xpath="/ns0:DocumentTemplate[1]/govcdm_eeoinformalcomplaint[1]/govcdm_systemuser_govcdm_eeoinformalcomplaint_cm[1]/internalemailaddress[1]" w:storeItemID="{1053983A-EBD3-4634-9C88-22B5A3B8E76D}"/>
           <w:text/>
         </w:sdtPr>
+        <w:sdtEndPr/>
         <w:sdtContent>
-          <w:proofErr w:type="spellStart"/>
           <w:r>
             <w:rPr>
               <w:rFonts w:ascii="Arial" w:hAnsi="Arial" w:cs="Arial"/>
@@ -4601,10 +4430,9 @@
             </w:rPr>
             <w:t>internalemailaddress</w:t>
           </w:r>
-          <w:proofErr w:type="spellEnd"/>
         </w:sdtContent>
       </w:sdt>
-      <w:bookmarkEnd w:id="18"/>
+      <w:bookmarkEnd w:id="19"/>
       <w:r>
         <w:rPr>
           <w:rFonts w:ascii="Arial" w:eastAsia="Times New Roman" w:hAnsi="Arial" w:cs="Arial"/>
@@ -4640,20 +4468,8 @@
           <w:sz w:val="24"/>
           <w:szCs w:val="20"/>
         </w:rPr>
-        <w:t>(xxx) xxx-</w:t>
+        <w:t>(xxx) xxx-xxxx</w:t>
       </w:r>
-      <w:proofErr w:type="spellStart"/>
-      <w:r>
-        <w:rPr>
-          <w:rFonts w:ascii="Arial" w:eastAsia="Times New Roman" w:hAnsi="Arial" w:cs="Arial"/>
-          <w:b/>
-          <w:color w:val="0000FF"/>
-          <w:sz w:val="24"/>
-          <w:szCs w:val="20"/>
-        </w:rPr>
-        <w:t>xxxx</w:t>
-      </w:r>
-      <w:proofErr w:type="spellEnd"/>
       <w:r>
         <w:rPr>
           <w:rFonts w:ascii="Arial" w:eastAsia="Times New Roman" w:hAnsi="Arial" w:cs="Arial"/>
@@ -4809,7 +4625,6 @@
           <w:szCs w:val="18"/>
         </w:rPr>
       </w:pPr>
-      <w:proofErr w:type="spellStart"/>
       <w:r>
         <w:rPr>
           <w:rFonts w:ascii="Arial" w:eastAsia="Times New Roman" w:hAnsi="Arial" w:cs="Arial"/>
@@ -4817,17 +4632,7 @@
           <w:sz w:val="24"/>
           <w:szCs w:val="24"/>
         </w:rPr>
-        <w:t>Efile</w:t>
-      </w:r>
-      <w:proofErr w:type="spellEnd"/>
-      <w:r>
-        <w:rPr>
-          <w:rFonts w:ascii="Arial" w:eastAsia="Times New Roman" w:hAnsi="Arial" w:cs="Arial"/>
-          <w:color w:val="000000"/>
-          <w:sz w:val="24"/>
-          <w:szCs w:val="24"/>
-        </w:rPr>
-        <w:t>: </w:t>
+        <w:t>Efile: </w:t>
       </w:r>
       <w:hyperlink r:id="rId20" w:tgtFrame="_blank" w:history="1">
         <w:r>
@@ -5080,6 +4885,8 @@
         <w:textAlignment w:val="baseline"/>
         <w:rPr>
           <w:rFonts w:ascii="Arial" w:eastAsia="Times New Roman" w:hAnsi="Arial" w:cs="Arial"/>
+          <w:b/>
+          <w:bCs/>
           <w:sz w:val="24"/>
           <w:szCs w:val="24"/>
         </w:rPr>
@@ -5090,8 +4897,325 @@
           <w:sz w:val="24"/>
           <w:szCs w:val="24"/>
         </w:rPr>
-        <w:t xml:space="preserve">My name: </w:t>
+        <w:t>My name</w:t>
       </w:r>
+      <w:r>
+        <w:rPr>
+          <w:rFonts w:ascii="Arial" w:eastAsia="Times New Roman" w:hAnsi="Arial" w:cs="Arial"/>
+          <w:b/>
+          <w:bCs/>
+          <w:sz w:val="24"/>
+          <w:szCs w:val="24"/>
+        </w:rPr>
+        <w:t xml:space="preserve">: </w:t>
+      </w:r>
+      <w:sdt>
+        <w:sdtPr>
+          <w:rPr>
+            <w:rStyle w:val="normaltextrun"/>
+            <w:rFonts w:ascii="Arial" w:hAnsi="Arial" w:cs="Arial"/>
+            <w:b/>
+            <w:bCs/>
+            <w:sz w:val="24"/>
+            <w:szCs w:val="24"/>
+          </w:rPr>
+          <w:id w:val="-2017756024"/>
+          <w:placeholder>
+            <w:docPart w:val="96FCC04A6F984BC2BEB6D2B5C5F5EC63"/>
+          </w:placeholder>
+          <w:dataBinding w:prefixMappings="xmlns:ns0='urn:microsoft-crm/document-template/govcdm_eeoinformalcomplaint/10290/' " w:xpath="/ns0:DocumentTemplate[1]/govcdm_eeoinformalcomplaint[1]/govcdm_eeocasecontact_eeoinformalcomplaint_ap[1]/govcdm_firstname[1]" w:storeItemID="{1053983A-EBD3-4634-9C88-22B5A3B8E76D}"/>
+          <w:text/>
+        </w:sdtPr>
+        <w:sdtContent>
+          <w:r>
+            <w:rPr>
+              <w:rStyle w:val="normaltextrun"/>
+              <w:rFonts w:ascii="Arial" w:hAnsi="Arial" w:cs="Arial"/>
+              <w:b/>
+              <w:bCs/>
+              <w:sz w:val="24"/>
+              <w:szCs w:val="24"/>
+            </w:rPr>
+            <w:t>govcdm_firstname</w:t>
+          </w:r>
+        </w:sdtContent>
+      </w:sdt>
+      <w:r>
+        <w:rPr>
+          <w:rStyle w:val="normaltextrun"/>
+          <w:rFonts w:ascii="Arial" w:hAnsi="Arial" w:cs="Arial"/>
+          <w:b/>
+          <w:bCs/>
+          <w:sz w:val="24"/>
+          <w:szCs w:val="24"/>
+        </w:rPr>
+        <w:t xml:space="preserve"> </w:t>
+      </w:r>
+      <w:sdt>
+        <w:sdtPr>
+          <w:rPr>
+            <w:rStyle w:val="normaltextrun"/>
+            <w:rFonts w:ascii="Arial" w:hAnsi="Arial" w:cs="Arial"/>
+            <w:b/>
+            <w:bCs/>
+            <w:sz w:val="24"/>
+            <w:szCs w:val="24"/>
+          </w:rPr>
+          <w:id w:val="-1112972262"/>
+          <w:placeholder>
+            <w:docPart w:val="96FCC04A6F984BC2BEB6D2B5C5F5EC63"/>
+          </w:placeholder>
+          <w:dataBinding w:prefixMappings="xmlns:ns0='urn:microsoft-crm/document-template/govcdm_eeoinformalcomplaint/10290/' " w:xpath="/ns0:DocumentTemplate[1]/govcdm_eeoinformalcomplaint[1]/govcdm_eeocasecontact_eeoinformalcomplaint_ap[1]/govcdm_lastname[1]" w:storeItemID="{1053983A-EBD3-4634-9C88-22B5A3B8E76D}"/>
+          <w:text/>
+        </w:sdtPr>
+        <w:sdtContent>
+          <w:r>
+            <w:rPr>
+              <w:rStyle w:val="normaltextrun"/>
+              <w:rFonts w:ascii="Arial" w:hAnsi="Arial" w:cs="Arial"/>
+              <w:b/>
+              <w:bCs/>
+              <w:sz w:val="24"/>
+              <w:szCs w:val="24"/>
+            </w:rPr>
+            <w:t>govcdm_lastname</w:t>
+          </w:r>
+        </w:sdtContent>
+      </w:sdt>
+    </w:p>
+    <w:p>
+      <w:pPr>
+        <w:spacing w:after="0" w:line="240" w:lineRule="auto"/>
+        <w:ind w:left="1440"/>
+        <w:rPr>
+          <w:rFonts w:ascii="Arial" w:eastAsia="Times New Roman" w:hAnsi="Arial" w:cs="Arial"/>
+          <w:b/>
+          <w:bCs/>
+          <w:sz w:val="24"/>
+          <w:szCs w:val="24"/>
+        </w:rPr>
+      </w:pPr>
+      <w:sdt>
+        <w:sdtPr>
+          <w:rPr>
+            <w:rFonts w:ascii="Arial" w:hAnsi="Arial" w:cs="Arial"/>
+            <w:b/>
+            <w:bCs/>
+            <w:sz w:val="24"/>
+            <w:szCs w:val="24"/>
+          </w:rPr>
+          <w:id w:val="-2130538303"/>
+          <w:placeholder>
+            <w:docPart w:val="24FB757733514471BBF49354ED02D5D9"/>
+          </w:placeholder>
+          <w:dataBinding w:prefixMappings="xmlns:ns0='urn:microsoft-crm/document-template/govcdm_eeoinformalcomplaint/10290/' " w:xpath="/ns0:DocumentTemplate[1]/govcdm_eeoinformalcomplaint[1]/govcdm_eeocasecontact_eeoinformalcomplaint_ap[1]/govcdm_address1_line1[1]" w:storeItemID="{1053983A-EBD3-4634-9C88-22B5A3B8E76D}"/>
+          <w:text/>
+        </w:sdtPr>
+        <w:sdtContent>
+          <w:r>
+            <w:rPr>
+              <w:rFonts w:ascii="Arial" w:hAnsi="Arial" w:cs="Arial"/>
+              <w:b/>
+              <w:bCs/>
+              <w:sz w:val="24"/>
+              <w:szCs w:val="24"/>
+            </w:rPr>
+            <w:t>govcdm_address1_line1</w:t>
+          </w:r>
+        </w:sdtContent>
+      </w:sdt>
+      <w:r>
+        <w:rPr>
+          <w:rFonts w:ascii="Arial" w:hAnsi="Arial" w:cs="Arial"/>
+          <w:b/>
+          <w:bCs/>
+          <w:sz w:val="24"/>
+          <w:szCs w:val="24"/>
+        </w:rPr>
+        <w:t xml:space="preserve"> </w:t>
+      </w:r>
+      <w:sdt>
+        <w:sdtPr>
+          <w:rPr>
+            <w:rFonts w:ascii="Arial" w:hAnsi="Arial" w:cs="Arial"/>
+            <w:b/>
+            <w:bCs/>
+            <w:sz w:val="24"/>
+            <w:szCs w:val="24"/>
+          </w:rPr>
+          <w:id w:val="-1525852393"/>
+          <w:placeholder>
+            <w:docPart w:val="24FB757733514471BBF49354ED02D5D9"/>
+          </w:placeholder>
+          <w:dataBinding w:prefixMappings="xmlns:ns0='urn:microsoft-crm/document-template/govcdm_eeoinformalcomplaint/10290/' " w:xpath="/ns0:DocumentTemplate[1]/govcdm_eeoinformalcomplaint[1]/govcdm_eeocasecontact_eeoinformalcomplaint_ap[1]/govcdm_address1_line2[1]" w:storeItemID="{1053983A-EBD3-4634-9C88-22B5A3B8E76D}"/>
+          <w:text/>
+        </w:sdtPr>
+        <w:sdtContent>
+          <w:r>
+            <w:rPr>
+              <w:rFonts w:ascii="Arial" w:hAnsi="Arial" w:cs="Arial"/>
+              <w:b/>
+              <w:bCs/>
+              <w:sz w:val="24"/>
+              <w:szCs w:val="24"/>
+            </w:rPr>
+            <w:t>govcdm_address1_line2</w:t>
+          </w:r>
+        </w:sdtContent>
+      </w:sdt>
+      <w:r>
+        <w:rPr>
+          <w:rFonts w:ascii="Arial" w:eastAsia="Times New Roman" w:hAnsi="Arial" w:cs="Arial"/>
+          <w:b/>
+          <w:bCs/>
+          <w:sz w:val="24"/>
+          <w:szCs w:val="24"/>
+        </w:rPr>
+        <w:t xml:space="preserve"> </w:t>
+      </w:r>
+    </w:p>
+    <w:p>
+      <w:pPr>
+        <w:spacing w:after="0" w:line="240" w:lineRule="auto"/>
+        <w:ind w:left="1440"/>
+        <w:rPr>
+          <w:rFonts w:ascii="Arial" w:eastAsia="Times New Roman" w:hAnsi="Arial" w:cs="Arial"/>
+          <w:b/>
+          <w:bCs/>
+          <w:sz w:val="24"/>
+          <w:szCs w:val="24"/>
+        </w:rPr>
+      </w:pPr>
+      <w:sdt>
+        <w:sdtPr>
+          <w:rPr>
+            <w:rFonts w:ascii="Arial" w:hAnsi="Arial" w:cs="Arial"/>
+            <w:b/>
+            <w:bCs/>
+            <w:sz w:val="24"/>
+            <w:szCs w:val="24"/>
+          </w:rPr>
+          <w:id w:val="1367485210"/>
+          <w:placeholder>
+            <w:docPart w:val="8E37B492D23E4A1FB71485E9E857FCD3"/>
+          </w:placeholder>
+          <w:dataBinding w:prefixMappings="xmlns:ns0='urn:microsoft-crm/document-template/govcdm_eeoinformalcomplaint/10290/' " w:xpath="/ns0:DocumentTemplate[1]/govcdm_eeoinformalcomplaint[1]/govcdm_eeocasecontact_eeoinformalcomplaint_ap[1]/govcdm_address1_city[1]" w:storeItemID="{1053983A-EBD3-4634-9C88-22B5A3B8E76D}"/>
+          <w:text/>
+        </w:sdtPr>
+        <w:sdtContent>
+          <w:r>
+            <w:rPr>
+              <w:rFonts w:ascii="Arial" w:hAnsi="Arial" w:cs="Arial"/>
+              <w:b/>
+              <w:bCs/>
+              <w:sz w:val="24"/>
+              <w:szCs w:val="24"/>
+            </w:rPr>
+            <w:t>govcdm_address1_city</w:t>
+          </w:r>
+        </w:sdtContent>
+      </w:sdt>
+      <w:r>
+        <w:rPr>
+          <w:rFonts w:ascii="Arial" w:hAnsi="Arial" w:cs="Arial"/>
+          <w:b/>
+          <w:bCs/>
+          <w:sz w:val="24"/>
+          <w:szCs w:val="24"/>
+        </w:rPr>
+        <w:t xml:space="preserve">, </w:t>
+      </w:r>
+      <w:sdt>
+        <w:sdtPr>
+          <w:rPr>
+            <w:rFonts w:ascii="Arial" w:hAnsi="Arial" w:cs="Arial"/>
+            <w:b/>
+            <w:bCs/>
+            <w:sz w:val="24"/>
+            <w:szCs w:val="24"/>
+          </w:rPr>
+          <w:id w:val="-685282851"/>
+          <w:placeholder>
+            <w:docPart w:val="8E37B492D23E4A1FB71485E9E857FCD3"/>
+          </w:placeholder>
+          <w:dataBinding w:prefixMappings="xmlns:ns0='urn:microsoft-crm/document-template/govcdm_eeoinformalcomplaint/10290/' " w:xpath="/ns0:DocumentTemplate[1]/govcdm_eeoinformalcomplaint[1]/govcdm_eeocasecontact_eeoinformalcomplaint_ap[1]/govcdm_address1statepicklist[1]" w:storeItemID="{1053983A-EBD3-4634-9C88-22B5A3B8E76D}"/>
+          <w:text/>
+        </w:sdtPr>
+        <w:sdtContent>
+          <w:r>
+            <w:rPr>
+              <w:rFonts w:ascii="Arial" w:hAnsi="Arial" w:cs="Arial"/>
+              <w:b/>
+              <w:bCs/>
+              <w:sz w:val="24"/>
+              <w:szCs w:val="24"/>
+            </w:rPr>
+            <w:t>govcdm_address1statepicklist</w:t>
+          </w:r>
+        </w:sdtContent>
+      </w:sdt>
+      <w:r>
+        <w:rPr>
+          <w:rFonts w:ascii="Arial" w:hAnsi="Arial" w:cs="Arial"/>
+          <w:b/>
+          <w:bCs/>
+          <w:sz w:val="24"/>
+          <w:szCs w:val="24"/>
+        </w:rPr>
+        <w:t xml:space="preserve"> </w:t>
+      </w:r>
+      <w:sdt>
+        <w:sdtPr>
+          <w:rPr>
+            <w:rFonts w:ascii="Arial" w:hAnsi="Arial" w:cs="Arial"/>
+            <w:b/>
+            <w:bCs/>
+            <w:sz w:val="24"/>
+            <w:szCs w:val="24"/>
+          </w:rPr>
+          <w:id w:val="-1707636176"/>
+          <w:placeholder>
+            <w:docPart w:val="8E37B492D23E4A1FB71485E9E857FCD3"/>
+          </w:placeholder>
+          <w:dataBinding w:prefixMappings="xmlns:ns0='urn:microsoft-crm/document-template/govcdm_eeoinformalcomplaint/10290/' " w:xpath="/ns0:DocumentTemplate[1]/govcdm_eeoinformalcomplaint[1]/govcdm_eeocasecontact_eeoinformalcomplaint_ap[1]/govcdm_address1_postalcode[1]" w:storeItemID="{1053983A-EBD3-4634-9C88-22B5A3B8E76D}"/>
+          <w:text/>
+        </w:sdtPr>
+        <w:sdtContent>
+          <w:r>
+            <w:rPr>
+              <w:rFonts w:ascii="Arial" w:hAnsi="Arial" w:cs="Arial"/>
+              <w:b/>
+              <w:bCs/>
+              <w:sz w:val="24"/>
+              <w:szCs w:val="24"/>
+            </w:rPr>
+            <w:t>govcdm_address1_postalcode</w:t>
+          </w:r>
+        </w:sdtContent>
+      </w:sdt>
+      <w:r>
+        <w:rPr>
+          <w:rFonts w:ascii="Arial" w:eastAsia="Times New Roman" w:hAnsi="Arial" w:cs="Arial"/>
+          <w:b/>
+          <w:bCs/>
+          <w:sz w:val="24"/>
+          <w:szCs w:val="24"/>
+        </w:rPr>
+        <w:t xml:space="preserve"> </w:t>
+      </w:r>
+    </w:p>
+    <w:p>
+      <w:pPr>
+        <w:spacing w:after="0" w:line="240" w:lineRule="auto"/>
+        <w:ind w:left="1440"/>
+        <w:rPr>
+          <w:rFonts w:ascii="Arial" w:eastAsia="Times New Roman" w:hAnsi="Arial" w:cs="Arial"/>
+          <w:b/>
+          <w:bCs/>
+          <w:sz w:val="24"/>
+          <w:szCs w:val="24"/>
+        </w:rPr>
+      </w:pPr>
       <w:sdt>
         <w:sdtPr>
           <w:rPr>
@@ -5101,15 +5225,14 @@
             <w:sz w:val="24"/>
             <w:szCs w:val="24"/>
           </w:rPr>
-          <w:id w:val="1887751024"/>
+          <w:id w:val="1558517988"/>
           <w:placeholder>
-            <w:docPart w:val="972EA0A97081440695C4578057C9BA7A"/>
+            <w:docPart w:val="8D3F562707344F1CBCBA75673D6845E6"/>
           </w:placeholder>
-          <w:dataBinding w:prefixMappings="xmlns:ns0='urn:microsoft-crm/document-template/govcdm_eeoinformalcomplaint/10290/' " w:xpath="/ns0:DocumentTemplate[1]/govcdm_eeoinformalcomplaint[1]/govcdm_contact_govcdm_eeoinformalcomplaint_CurrentAPContact[1]/firstname[1]" w:storeItemID="{1053983A-EBD3-4634-9C88-22B5A3B8E76D}"/>
+          <w:dataBinding w:prefixMappings="xmlns:ns0='urn:microsoft-crm/document-template/govcdm_eeoinformalcomplaint/10290/' " w:xpath="/ns0:DocumentTemplate[1]/govcdm_eeoinformalcomplaint[1]/govcdm_eeocasecontact_eeoinformalcomplaint_ap[1]/govcdm_preferredemail[1]" w:storeItemID="{1053983A-EBD3-4634-9C88-22B5A3B8E76D}"/>
           <w:text/>
         </w:sdtPr>
         <w:sdtContent>
-          <w:proofErr w:type="spellStart"/>
           <w:r>
             <w:rPr>
               <w:rFonts w:ascii="Arial" w:eastAsia="Times New Roman" w:hAnsi="Arial" w:cs="Arial"/>
@@ -5118,11 +5241,101 @@
               <w:sz w:val="24"/>
               <w:szCs w:val="24"/>
             </w:rPr>
-            <w:t>firstname</w:t>
+            <w:t>govcdm_preferredemail</w:t>
           </w:r>
-          <w:proofErr w:type="spellEnd"/>
         </w:sdtContent>
       </w:sdt>
+      <w:r>
+        <w:rPr>
+          <w:rFonts w:ascii="Arial" w:eastAsia="Times New Roman" w:hAnsi="Arial" w:cs="Arial"/>
+          <w:b/>
+          <w:bCs/>
+          <w:sz w:val="24"/>
+          <w:szCs w:val="24"/>
+        </w:rPr>
+        <w:t xml:space="preserve"> </w:t>
+      </w:r>
+    </w:p>
+    <w:p>
+      <w:pPr>
+        <w:spacing w:after="0" w:line="240" w:lineRule="auto"/>
+        <w:ind w:left="1440"/>
+        <w:rPr>
+          <w:rFonts w:ascii="Arial" w:eastAsia="Times New Roman" w:hAnsi="Arial" w:cs="Arial"/>
+          <w:b/>
+          <w:bCs/>
+          <w:sz w:val="24"/>
+          <w:szCs w:val="24"/>
+        </w:rPr>
+      </w:pPr>
+      <w:sdt>
+        <w:sdtPr>
+          <w:rPr>
+            <w:rFonts w:ascii="Arial" w:eastAsia="Times New Roman" w:hAnsi="Arial" w:cs="Arial"/>
+            <w:b/>
+            <w:bCs/>
+            <w:sz w:val="24"/>
+            <w:szCs w:val="24"/>
+          </w:rPr>
+          <w:id w:val="-332913157"/>
+          <w:placeholder>
+            <w:docPart w:val="C52F81DC0C23435AA97518505FA944BE"/>
+          </w:placeholder>
+          <w:dataBinding w:prefixMappings="xmlns:ns0='urn:microsoft-crm/document-template/govcdm_eeoinformalcomplaint/10290/' " w:xpath="/ns0:DocumentTemplate[1]/govcdm_eeoinformalcomplaint[1]/govcdm_contact_govcdm_eeoinformalcomplaint_CurrentAPContact[1]/govcdm_preferredphone[1]" w:storeItemID="{1053983A-EBD3-4634-9C88-22B5A3B8E76D}"/>
+          <w:text/>
+        </w:sdtPr>
+        <w:sdtContent>
+          <w:r>
+            <w:rPr>
+              <w:rFonts w:ascii="Arial" w:eastAsia="Times New Roman" w:hAnsi="Arial" w:cs="Arial"/>
+              <w:b/>
+              <w:bCs/>
+              <w:sz w:val="24"/>
+              <w:szCs w:val="24"/>
+            </w:rPr>
+            <w:t>govcdm_preferredphone</w:t>
+          </w:r>
+        </w:sdtContent>
+      </w:sdt>
+    </w:p>
+    <w:p>
+      <w:pPr>
+        <w:spacing w:after="0" w:line="240" w:lineRule="auto"/>
+        <w:textAlignment w:val="baseline"/>
+        <w:rPr>
+          <w:rFonts w:ascii="Segoe UI" w:eastAsia="Times New Roman" w:hAnsi="Segoe UI" w:cs="Segoe UI"/>
+          <w:sz w:val="18"/>
+          <w:szCs w:val="18"/>
+        </w:rPr>
+      </w:pPr>
+      <w:r>
+        <w:rPr>
+          <w:rFonts w:ascii="Arial" w:eastAsia="Times New Roman" w:hAnsi="Arial" w:cs="Arial"/>
+          <w:sz w:val="24"/>
+          <w:szCs w:val="24"/>
+        </w:rPr>
+        <w:t> </w:t>
+      </w:r>
+    </w:p>
+    <w:p>
+      <w:pPr>
+        <w:spacing w:after="0" w:line="240" w:lineRule="auto"/>
+        <w:ind w:firstLine="720"/>
+        <w:textAlignment w:val="baseline"/>
+        <w:rPr>
+          <w:rFonts w:ascii="Arial" w:eastAsia="Times New Roman" w:hAnsi="Arial" w:cs="Arial"/>
+          <w:sz w:val="24"/>
+          <w:szCs w:val="24"/>
+        </w:rPr>
+      </w:pPr>
+      <w:r>
+        <w:rPr>
+          <w:rFonts w:ascii="Arial" w:eastAsia="Times New Roman" w:hAnsi="Arial" w:cs="Arial"/>
+          <w:sz w:val="24"/>
+          <w:szCs w:val="24"/>
+        </w:rPr>
+        <w:t>Representative:</w:t>
+      </w:r>
       <w:r>
         <w:rPr>
           <w:rFonts w:ascii="Arial" w:eastAsia="Times New Roman" w:hAnsi="Arial" w:cs="Arial"/>
@@ -5142,15 +5355,55 @@
             <w:sz w:val="24"/>
             <w:szCs w:val="24"/>
           </w:rPr>
-          <w:id w:val="-362363519"/>
+          <w:id w:val="506487235"/>
           <w:placeholder>
-            <w:docPart w:val="972EA0A97081440695C4578057C9BA7A"/>
+            <w:docPart w:val="6D123FBDA2AE4F53B39227AACC43433D"/>
           </w:placeholder>
-          <w:dataBinding w:prefixMappings="xmlns:ns0='urn:microsoft-crm/document-template/govcdm_eeoinformalcomplaint/10290/' " w:xpath="/ns0:DocumentTemplate[1]/govcdm_eeoinformalcomplaint[1]/govcdm_contact_govcdm_eeoinformalcomplaint_CurrentAPContact[1]/lastname[1]" w:storeItemID="{1053983A-EBD3-4634-9C88-22B5A3B8E76D}"/>
+          <w:dataBinding w:prefixMappings="xmlns:ns0='urn:microsoft-crm/document-template/govcdm_eeoinformalcomplaint/10290/' " w:xpath="/ns0:DocumentTemplate[1]/govcdm_eeoinformalcomplaint[1]/govcdm_contact_govcdm_eeoinformalcomplaint_CurrentAPRepresentativeAttorney[1]/firstname[1]" w:storeItemID="{1053983A-EBD3-4634-9C88-22B5A3B8E76D}"/>
           <w:text/>
         </w:sdtPr>
+        <w:sdtEndPr/>
         <w:sdtContent>
-          <w:proofErr w:type="spellStart"/>
+          <w:r>
+            <w:rPr>
+              <w:rFonts w:ascii="Arial" w:eastAsia="Times New Roman" w:hAnsi="Arial" w:cs="Arial"/>
+              <w:b/>
+              <w:bCs/>
+              <w:sz w:val="24"/>
+              <w:szCs w:val="24"/>
+            </w:rPr>
+            <w:t>firstname</w:t>
+          </w:r>
+        </w:sdtContent>
+      </w:sdt>
+      <w:r>
+        <w:rPr>
+          <w:rFonts w:ascii="Arial" w:eastAsia="Times New Roman" w:hAnsi="Arial" w:cs="Arial"/>
+          <w:b/>
+          <w:bCs/>
+          <w:sz w:val="24"/>
+          <w:szCs w:val="24"/>
+        </w:rPr>
+        <w:t xml:space="preserve"> </w:t>
+      </w:r>
+      <w:sdt>
+        <w:sdtPr>
+          <w:rPr>
+            <w:rFonts w:ascii="Arial" w:eastAsia="Times New Roman" w:hAnsi="Arial" w:cs="Arial"/>
+            <w:b/>
+            <w:bCs/>
+            <w:sz w:val="24"/>
+            <w:szCs w:val="24"/>
+          </w:rPr>
+          <w:id w:val="-649752442"/>
+          <w:placeholder>
+            <w:docPart w:val="6D123FBDA2AE4F53B39227AACC43433D"/>
+          </w:placeholder>
+          <w:dataBinding w:prefixMappings="xmlns:ns0='urn:microsoft-crm/document-template/govcdm_eeoinformalcomplaint/10290/' " w:xpath="/ns0:DocumentTemplate[1]/govcdm_eeoinformalcomplaint[1]/govcdm_contact_govcdm_eeoinformalcomplaint_CurrentAPRepresentativeAttorney[1]/lastname[1]" w:storeItemID="{1053983A-EBD3-4634-9C88-22B5A3B8E76D}"/>
+          <w:text/>
+        </w:sdtPr>
+        <w:sdtEndPr/>
+        <w:sdtContent>
           <w:r>
             <w:rPr>
               <w:rFonts w:ascii="Arial" w:eastAsia="Times New Roman" w:hAnsi="Arial" w:cs="Arial"/>
@@ -5161,7 +5414,6 @@
             </w:rPr>
             <w:t>lastname</w:t>
           </w:r>
-          <w:proofErr w:type="spellEnd"/>
         </w:sdtContent>
       </w:sdt>
     </w:p>
@@ -5170,7 +5422,7 @@
         <w:spacing w:after="0" w:line="240" w:lineRule="auto"/>
         <w:ind w:left="1440"/>
         <w:rPr>
-          <w:rFonts w:ascii="Calibri" w:eastAsia="Times New Roman" w:hAnsi="Calibri" w:cs="Times New Roman"/>
+          <w:rFonts w:ascii="Arial" w:eastAsia="Times New Roman" w:hAnsi="Arial" w:cs="Arial"/>
           <w:b/>
           <w:bCs/>
           <w:sz w:val="24"/>
@@ -5186,13 +5438,14 @@
             <w:sz w:val="24"/>
             <w:szCs w:val="24"/>
           </w:rPr>
-          <w:id w:val="1710381124"/>
+          <w:id w:val="-771168526"/>
           <w:placeholder>
-            <w:docPart w:val="318A931DF4E547089B238A3012C4050B"/>
+            <w:docPart w:val="6D123FBDA2AE4F53B39227AACC43433D"/>
           </w:placeholder>
-          <w:dataBinding w:prefixMappings="xmlns:ns0='urn:microsoft-crm/document-template/govcdm_eeoinformalcomplaint/10290/' " w:xpath="/ns0:DocumentTemplate[1]/govcdm_eeoinformalcomplaint[1]/govcdm_contact_govcdm_eeoinformalcomplaint_CurrentAPContact[1]/address1_line1[1]" w:storeItemID="{1053983A-EBD3-4634-9C88-22B5A3B8E76D}"/>
+          <w:dataBinding w:prefixMappings="xmlns:ns0='urn:microsoft-crm/document-template/govcdm_eeoinformalcomplaint/10290/' " w:xpath="/ns0:DocumentTemplate[1]/govcdm_eeoinformalcomplaint[1]/govcdm_contact_govcdm_eeoinformalcomplaint_CurrentAPRepresentativeAttorney[1]/address1_line1[1]" w:storeItemID="{1053983A-EBD3-4634-9C88-22B5A3B8E76D}"/>
           <w:text/>
         </w:sdtPr>
+        <w:sdtEndPr/>
         <w:sdtContent>
           <w:r>
             <w:rPr>
@@ -5225,13 +5478,14 @@
             <w:sz w:val="24"/>
             <w:szCs w:val="24"/>
           </w:rPr>
-          <w:id w:val="1939178865"/>
+          <w:id w:val="1042642388"/>
           <w:placeholder>
-            <w:docPart w:val="318A931DF4E547089B238A3012C4050B"/>
+            <w:docPart w:val="6D123FBDA2AE4F53B39227AACC43433D"/>
           </w:placeholder>
-          <w:dataBinding w:prefixMappings="xmlns:ns0='urn:microsoft-crm/document-template/govcdm_eeoinformalcomplaint/10290/' " w:xpath="/ns0:DocumentTemplate[1]/govcdm_eeoinformalcomplaint[1]/govcdm_contact_govcdm_eeoinformalcomplaint_CurrentAPContact[1]/address1_line2[1]" w:storeItemID="{1053983A-EBD3-4634-9C88-22B5A3B8E76D}"/>
+          <w:dataBinding w:prefixMappings="xmlns:ns0='urn:microsoft-crm/document-template/govcdm_eeoinformalcomplaint/10290/' " w:xpath="/ns0:DocumentTemplate[1]/govcdm_eeoinformalcomplaint[1]/govcdm_contact_govcdm_eeoinformalcomplaint_CurrentAPRepresentativeAttorney[1]/address1_line2[1]" w:storeItemID="{1053983A-EBD3-4634-9C88-22B5A3B8E76D}"/>
           <w:text/>
         </w:sdtPr>
+        <w:sdtEndPr/>
         <w:sdtContent>
           <w:r>
             <w:rPr>
@@ -5267,422 +5521,6 @@
             <w:sz w:val="24"/>
             <w:szCs w:val="24"/>
           </w:rPr>
-          <w:id w:val="-1953854000"/>
-          <w:placeholder>
-            <w:docPart w:val="318A931DF4E547089B238A3012C4050B"/>
-          </w:placeholder>
-          <w:dataBinding w:prefixMappings="xmlns:ns0='urn:microsoft-crm/document-template/govcdm_eeoinformalcomplaint/10290/' " w:xpath="/ns0:DocumentTemplate[1]/govcdm_eeoinformalcomplaint[1]/govcdm_contact_govcdm_eeoinformalcomplaint_CurrentAPContact[1]/address1_city[1]" w:storeItemID="{1053983A-EBD3-4634-9C88-22B5A3B8E76D}"/>
-          <w:text/>
-        </w:sdtPr>
-        <w:sdtContent>
-          <w:r>
-            <w:rPr>
-              <w:rFonts w:ascii="Arial" w:eastAsia="Times New Roman" w:hAnsi="Arial" w:cs="Arial"/>
-              <w:b/>
-              <w:bCs/>
-              <w:sz w:val="24"/>
-              <w:szCs w:val="24"/>
-            </w:rPr>
-            <w:t>address1_city</w:t>
-          </w:r>
-        </w:sdtContent>
-      </w:sdt>
-      <w:r>
-        <w:rPr>
-          <w:rFonts w:ascii="Arial" w:eastAsia="Times New Roman" w:hAnsi="Arial" w:cs="Arial"/>
-          <w:b/>
-          <w:bCs/>
-          <w:sz w:val="24"/>
-          <w:szCs w:val="24"/>
-        </w:rPr>
-        <w:t xml:space="preserve">, </w:t>
-      </w:r>
-      <w:sdt>
-        <w:sdtPr>
-          <w:rPr>
-            <w:rFonts w:ascii="Arial" w:eastAsia="Times New Roman" w:hAnsi="Arial" w:cs="Arial"/>
-            <w:b/>
-            <w:bCs/>
-            <w:sz w:val="24"/>
-            <w:szCs w:val="24"/>
-          </w:rPr>
-          <w:id w:val="-904979850"/>
-          <w:placeholder>
-            <w:docPart w:val="318A931DF4E547089B238A3012C4050B"/>
-          </w:placeholder>
-          <w:dataBinding w:prefixMappings="xmlns:ns0='urn:microsoft-crm/document-template/govcdm_eeoinformalcomplaint/10290/' " w:xpath="/ns0:DocumentTemplate[1]/govcdm_eeoinformalcomplaint[1]/govcdm_contact_govcdm_eeoinformalcomplaint_CurrentAPContact[1]/govcdm_address1statepicklist[1]" w:storeItemID="{1053983A-EBD3-4634-9C88-22B5A3B8E76D}"/>
-          <w:text/>
-        </w:sdtPr>
-        <w:sdtContent>
-          <w:r>
-            <w:rPr>
-              <w:rFonts w:ascii="Arial" w:eastAsia="Times New Roman" w:hAnsi="Arial" w:cs="Arial"/>
-              <w:b/>
-              <w:bCs/>
-              <w:sz w:val="24"/>
-              <w:szCs w:val="24"/>
-            </w:rPr>
-            <w:t>govcdm_address1statepicklist</w:t>
-          </w:r>
-        </w:sdtContent>
-      </w:sdt>
-      <w:r>
-        <w:rPr>
-          <w:rFonts w:ascii="Arial" w:eastAsia="Times New Roman" w:hAnsi="Arial" w:cs="Arial"/>
-          <w:b/>
-          <w:bCs/>
-          <w:sz w:val="24"/>
-          <w:szCs w:val="24"/>
-        </w:rPr>
-        <w:t xml:space="preserve"> </w:t>
-      </w:r>
-      <w:sdt>
-        <w:sdtPr>
-          <w:rPr>
-            <w:rFonts w:ascii="Arial" w:eastAsia="Times New Roman" w:hAnsi="Arial" w:cs="Arial"/>
-            <w:b/>
-            <w:bCs/>
-            <w:sz w:val="24"/>
-            <w:szCs w:val="24"/>
-          </w:rPr>
-          <w:id w:val="2079623285"/>
-          <w:placeholder>
-            <w:docPart w:val="318A931DF4E547089B238A3012C4050B"/>
-          </w:placeholder>
-          <w:dataBinding w:prefixMappings="xmlns:ns0='urn:microsoft-crm/document-template/govcdm_eeoinformalcomplaint/10290/' " w:xpath="/ns0:DocumentTemplate[1]/govcdm_eeoinformalcomplaint[1]/govcdm_contact_govcdm_eeoinformalcomplaint_CurrentAPContact[1]/address1_postalcode[1]" w:storeItemID="{1053983A-EBD3-4634-9C88-22B5A3B8E76D}"/>
-          <w:text/>
-        </w:sdtPr>
-        <w:sdtContent>
-          <w:r>
-            <w:rPr>
-              <w:rFonts w:ascii="Arial" w:eastAsia="Times New Roman" w:hAnsi="Arial" w:cs="Arial"/>
-              <w:b/>
-              <w:bCs/>
-              <w:sz w:val="24"/>
-              <w:szCs w:val="24"/>
-            </w:rPr>
-            <w:t>address1_postalcode</w:t>
-          </w:r>
-        </w:sdtContent>
-      </w:sdt>
-      <w:r>
-        <w:rPr>
-          <w:rFonts w:ascii="Arial" w:eastAsia="Times New Roman" w:hAnsi="Arial" w:cs="Arial"/>
-          <w:b/>
-          <w:bCs/>
-          <w:sz w:val="24"/>
-          <w:szCs w:val="24"/>
-        </w:rPr>
-        <w:t xml:space="preserve"> </w:t>
-      </w:r>
-    </w:p>
-    <w:p>
-      <w:pPr>
-        <w:spacing w:after="0" w:line="240" w:lineRule="auto"/>
-        <w:ind w:left="1440"/>
-        <w:rPr>
-          <w:rFonts w:ascii="Arial" w:eastAsia="Times New Roman" w:hAnsi="Arial" w:cs="Arial"/>
-          <w:b/>
-          <w:bCs/>
-          <w:sz w:val="24"/>
-          <w:szCs w:val="24"/>
-        </w:rPr>
-      </w:pPr>
-      <w:sdt>
-        <w:sdtPr>
-          <w:rPr>
-            <w:rFonts w:ascii="Arial" w:eastAsia="Times New Roman" w:hAnsi="Arial" w:cs="Arial"/>
-            <w:b/>
-            <w:bCs/>
-            <w:sz w:val="24"/>
-            <w:szCs w:val="24"/>
-          </w:rPr>
-          <w:id w:val="1555119476"/>
-          <w:placeholder>
-            <w:docPart w:val="C9950E7EADBE4A02889B5F21E1A1289A"/>
-          </w:placeholder>
-          <w:dataBinding w:prefixMappings="xmlns:ns0='urn:microsoft-crm/document-template/govcdm_eeoinformalcomplaint/10290/' " w:xpath="/ns0:DocumentTemplate[1]/govcdm_eeoinformalcomplaint[1]/govcdm_contact_govcdm_eeoinformalcomplaint_CurrentAPContact[1]/emailaddress3[1]" w:storeItemID="{1053983A-EBD3-4634-9C88-22B5A3B8E76D}"/>
-          <w:text/>
-        </w:sdtPr>
-        <w:sdtContent>
-          <w:r>
-            <w:rPr>
-              <w:rFonts w:ascii="Arial" w:eastAsia="Times New Roman" w:hAnsi="Arial" w:cs="Arial"/>
-              <w:b/>
-              <w:bCs/>
-              <w:sz w:val="24"/>
-              <w:szCs w:val="24"/>
-            </w:rPr>
-            <w:t>emailaddress3</w:t>
-          </w:r>
-        </w:sdtContent>
-      </w:sdt>
-    </w:p>
-    <w:sdt>
-      <w:sdtPr>
-        <w:rPr>
-          <w:rFonts w:ascii="Arial" w:eastAsia="Times New Roman" w:hAnsi="Arial" w:cs="Arial"/>
-          <w:b/>
-          <w:bCs/>
-          <w:sz w:val="24"/>
-          <w:szCs w:val="24"/>
-        </w:rPr>
-        <w:id w:val="-982620946"/>
-        <w:placeholder>
-          <w:docPart w:val="58406E4E6A7244BA9DF99A550F54F98E"/>
-        </w:placeholder>
-        <w:dataBinding w:prefixMappings="xmlns:ns0='urn:microsoft-crm/document-template/govcdm_eeoinformalcomplaint/10290/' " w:xpath="/ns0:DocumentTemplate[1]/govcdm_eeoinformalcomplaint[1]/govcdm_contact_govcdm_eeoinformalcomplaint_ap[1]/address1_telephone3[1]" w:storeItemID="{1053983A-EBD3-4634-9C88-22B5A3B8E76D}"/>
-        <w:text/>
-      </w:sdtPr>
-      <w:sdtContent>
-        <w:p>
-          <w:pPr>
-            <w:spacing w:after="0" w:line="240" w:lineRule="auto"/>
-            <w:ind w:left="1440"/>
-            <w:rPr>
-              <w:rFonts w:ascii="Arial" w:eastAsia="Times New Roman" w:hAnsi="Arial" w:cs="Arial"/>
-              <w:b/>
-              <w:bCs/>
-              <w:sz w:val="24"/>
-              <w:szCs w:val="24"/>
-            </w:rPr>
-          </w:pPr>
-          <w:r>
-            <w:rPr>
-              <w:rFonts w:ascii="Arial" w:eastAsia="Times New Roman" w:hAnsi="Arial" w:cs="Arial"/>
-              <w:b/>
-              <w:bCs/>
-              <w:sz w:val="24"/>
-              <w:szCs w:val="24"/>
-            </w:rPr>
-            <w:t>address1_telephone3</w:t>
-          </w:r>
-        </w:p>
-      </w:sdtContent>
-    </w:sdt>
-    <w:p>
-      <w:pPr>
-        <w:spacing w:after="0" w:line="240" w:lineRule="auto"/>
-        <w:textAlignment w:val="baseline"/>
-        <w:rPr>
-          <w:rFonts w:ascii="Segoe UI" w:eastAsia="Times New Roman" w:hAnsi="Segoe UI" w:cs="Segoe UI"/>
-          <w:sz w:val="18"/>
-          <w:szCs w:val="18"/>
-        </w:rPr>
-      </w:pPr>
-      <w:r>
-        <w:rPr>
-          <w:rFonts w:ascii="Arial" w:eastAsia="Times New Roman" w:hAnsi="Arial" w:cs="Arial"/>
-          <w:sz w:val="24"/>
-          <w:szCs w:val="24"/>
-        </w:rPr>
-        <w:t> </w:t>
-      </w:r>
-    </w:p>
-    <w:p>
-      <w:pPr>
-        <w:spacing w:after="0" w:line="240" w:lineRule="auto"/>
-        <w:ind w:firstLine="720"/>
-        <w:textAlignment w:val="baseline"/>
-        <w:rPr>
-          <w:rFonts w:ascii="Arial" w:eastAsia="Times New Roman" w:hAnsi="Arial" w:cs="Arial"/>
-          <w:sz w:val="24"/>
-          <w:szCs w:val="24"/>
-        </w:rPr>
-      </w:pPr>
-      <w:r>
-        <w:rPr>
-          <w:rFonts w:ascii="Arial" w:eastAsia="Times New Roman" w:hAnsi="Arial" w:cs="Arial"/>
-          <w:sz w:val="24"/>
-          <w:szCs w:val="24"/>
-        </w:rPr>
-        <w:t>Representative:</w:t>
-      </w:r>
-      <w:r>
-        <w:rPr>
-          <w:rFonts w:ascii="Arial" w:eastAsia="Times New Roman" w:hAnsi="Arial" w:cs="Arial"/>
-          <w:b/>
-          <w:bCs/>
-          <w:sz w:val="24"/>
-          <w:szCs w:val="24"/>
-        </w:rPr>
-        <w:t xml:space="preserve"> </w:t>
-      </w:r>
-      <w:sdt>
-        <w:sdtPr>
-          <w:rPr>
-            <w:rFonts w:ascii="Arial" w:eastAsia="Times New Roman" w:hAnsi="Arial" w:cs="Arial"/>
-            <w:b/>
-            <w:bCs/>
-            <w:sz w:val="24"/>
-            <w:szCs w:val="24"/>
-          </w:rPr>
-          <w:id w:val="506487235"/>
-          <w:placeholder>
-            <w:docPart w:val="6D123FBDA2AE4F53B39227AACC43433D"/>
-          </w:placeholder>
-          <w:dataBinding w:prefixMappings="xmlns:ns0='urn:microsoft-crm/document-template/govcdm_eeoinformalcomplaint/10290/' " w:xpath="/ns0:DocumentTemplate[1]/govcdm_eeoinformalcomplaint[1]/govcdm_contact_govcdm_eeoinformalcomplaint_CurrentAPRepresentativeAttorney[1]/firstname[1]" w:storeItemID="{1053983A-EBD3-4634-9C88-22B5A3B8E76D}"/>
-          <w:text/>
-        </w:sdtPr>
-        <w:sdtContent>
-          <w:proofErr w:type="spellStart"/>
-          <w:r>
-            <w:rPr>
-              <w:rFonts w:ascii="Arial" w:eastAsia="Times New Roman" w:hAnsi="Arial" w:cs="Arial"/>
-              <w:b/>
-              <w:bCs/>
-              <w:sz w:val="24"/>
-              <w:szCs w:val="24"/>
-            </w:rPr>
-            <w:t>firstname</w:t>
-          </w:r>
-          <w:proofErr w:type="spellEnd"/>
-        </w:sdtContent>
-      </w:sdt>
-      <w:r>
-        <w:rPr>
-          <w:rFonts w:ascii="Arial" w:eastAsia="Times New Roman" w:hAnsi="Arial" w:cs="Arial"/>
-          <w:b/>
-          <w:bCs/>
-          <w:sz w:val="24"/>
-          <w:szCs w:val="24"/>
-        </w:rPr>
-        <w:t xml:space="preserve"> </w:t>
-      </w:r>
-      <w:sdt>
-        <w:sdtPr>
-          <w:rPr>
-            <w:rFonts w:ascii="Arial" w:eastAsia="Times New Roman" w:hAnsi="Arial" w:cs="Arial"/>
-            <w:b/>
-            <w:bCs/>
-            <w:sz w:val="24"/>
-            <w:szCs w:val="24"/>
-          </w:rPr>
-          <w:id w:val="-649752442"/>
-          <w:placeholder>
-            <w:docPart w:val="6D123FBDA2AE4F53B39227AACC43433D"/>
-          </w:placeholder>
-          <w:dataBinding w:prefixMappings="xmlns:ns0='urn:microsoft-crm/document-template/govcdm_eeoinformalcomplaint/10290/' " w:xpath="/ns0:DocumentTemplate[1]/govcdm_eeoinformalcomplaint[1]/govcdm_contact_govcdm_eeoinformalcomplaint_CurrentAPRepresentativeAttorney[1]/lastname[1]" w:storeItemID="{1053983A-EBD3-4634-9C88-22B5A3B8E76D}"/>
-          <w:text/>
-        </w:sdtPr>
-        <w:sdtContent>
-          <w:proofErr w:type="spellStart"/>
-          <w:r>
-            <w:rPr>
-              <w:rFonts w:ascii="Arial" w:eastAsia="Times New Roman" w:hAnsi="Arial" w:cs="Arial"/>
-              <w:b/>
-              <w:bCs/>
-              <w:sz w:val="24"/>
-              <w:szCs w:val="24"/>
-            </w:rPr>
-            <w:t>lastname</w:t>
-          </w:r>
-          <w:proofErr w:type="spellEnd"/>
-        </w:sdtContent>
-      </w:sdt>
-    </w:p>
-    <w:p>
-      <w:pPr>
-        <w:spacing w:after="0" w:line="240" w:lineRule="auto"/>
-        <w:ind w:left="1440"/>
-        <w:rPr>
-          <w:rFonts w:ascii="Arial" w:eastAsia="Times New Roman" w:hAnsi="Arial" w:cs="Arial"/>
-          <w:b/>
-          <w:bCs/>
-          <w:sz w:val="24"/>
-          <w:szCs w:val="24"/>
-        </w:rPr>
-      </w:pPr>
-      <w:sdt>
-        <w:sdtPr>
-          <w:rPr>
-            <w:rFonts w:ascii="Arial" w:eastAsia="Times New Roman" w:hAnsi="Arial" w:cs="Arial"/>
-            <w:b/>
-            <w:bCs/>
-            <w:sz w:val="24"/>
-            <w:szCs w:val="24"/>
-          </w:rPr>
-          <w:id w:val="-771168526"/>
-          <w:placeholder>
-            <w:docPart w:val="6D123FBDA2AE4F53B39227AACC43433D"/>
-          </w:placeholder>
-          <w:dataBinding w:prefixMappings="xmlns:ns0='urn:microsoft-crm/document-template/govcdm_eeoinformalcomplaint/10290/' " w:xpath="/ns0:DocumentTemplate[1]/govcdm_eeoinformalcomplaint[1]/govcdm_contact_govcdm_eeoinformalcomplaint_CurrentAPRepresentativeAttorney[1]/address1_line1[1]" w:storeItemID="{1053983A-EBD3-4634-9C88-22B5A3B8E76D}"/>
-          <w:text/>
-        </w:sdtPr>
-        <w:sdtContent>
-          <w:r>
-            <w:rPr>
-              <w:rFonts w:ascii="Arial" w:eastAsia="Times New Roman" w:hAnsi="Arial" w:cs="Arial"/>
-              <w:b/>
-              <w:bCs/>
-              <w:sz w:val="24"/>
-              <w:szCs w:val="24"/>
-            </w:rPr>
-            <w:t>address1_line1</w:t>
-          </w:r>
-        </w:sdtContent>
-      </w:sdt>
-      <w:r>
-        <w:rPr>
-          <w:rFonts w:ascii="Arial" w:eastAsia="Times New Roman" w:hAnsi="Arial" w:cs="Arial"/>
-          <w:b/>
-          <w:bCs/>
-          <w:sz w:val="24"/>
-          <w:szCs w:val="24"/>
-        </w:rPr>
-        <w:t xml:space="preserve"> </w:t>
-      </w:r>
-      <w:sdt>
-        <w:sdtPr>
-          <w:rPr>
-            <w:rFonts w:ascii="Arial" w:eastAsia="Times New Roman" w:hAnsi="Arial" w:cs="Arial"/>
-            <w:b/>
-            <w:bCs/>
-            <w:sz w:val="24"/>
-            <w:szCs w:val="24"/>
-          </w:rPr>
-          <w:id w:val="1042642388"/>
-          <w:placeholder>
-            <w:docPart w:val="6D123FBDA2AE4F53B39227AACC43433D"/>
-          </w:placeholder>
-          <w:dataBinding w:prefixMappings="xmlns:ns0='urn:microsoft-crm/document-template/govcdm_eeoinformalcomplaint/10290/' " w:xpath="/ns0:DocumentTemplate[1]/govcdm_eeoinformalcomplaint[1]/govcdm_contact_govcdm_eeoinformalcomplaint_CurrentAPRepresentativeAttorney[1]/address1_line2[1]" w:storeItemID="{1053983A-EBD3-4634-9C88-22B5A3B8E76D}"/>
-          <w:text/>
-        </w:sdtPr>
-        <w:sdtContent>
-          <w:r>
-            <w:rPr>
-              <w:rFonts w:ascii="Arial" w:eastAsia="Times New Roman" w:hAnsi="Arial" w:cs="Arial"/>
-              <w:b/>
-              <w:bCs/>
-              <w:sz w:val="24"/>
-              <w:szCs w:val="24"/>
-            </w:rPr>
-            <w:t>address1_line2</w:t>
-          </w:r>
-        </w:sdtContent>
-      </w:sdt>
-    </w:p>
-    <w:p>
-      <w:pPr>
-        <w:spacing w:after="0" w:line="240" w:lineRule="auto"/>
-        <w:ind w:left="1440"/>
-        <w:rPr>
-          <w:rFonts w:ascii="Arial" w:eastAsia="Times New Roman" w:hAnsi="Arial" w:cs="Arial"/>
-          <w:b/>
-          <w:bCs/>
-          <w:sz w:val="24"/>
-          <w:szCs w:val="24"/>
-        </w:rPr>
-      </w:pPr>
-      <w:sdt>
-        <w:sdtPr>
-          <w:rPr>
-            <w:rFonts w:ascii="Arial" w:eastAsia="Times New Roman" w:hAnsi="Arial" w:cs="Arial"/>
-            <w:b/>
-            <w:bCs/>
-            <w:sz w:val="24"/>
-            <w:szCs w:val="24"/>
-          </w:rPr>
           <w:id w:val="-1873671844"/>
           <w:placeholder>
             <w:docPart w:val="6D123FBDA2AE4F53B39227AACC43433D"/>
@@ -5690,6 +5528,7 @@
           <w:dataBinding w:prefixMappings="xmlns:ns0='urn:microsoft-crm/document-template/govcdm_eeoinformalcomplaint/10290/' " w:xpath="/ns0:DocumentTemplate[1]/govcdm_eeoinformalcomplaint[1]/govcdm_contact_govcdm_eeoinformalcomplaint_CurrentAPRepresentativeAttorney[1]/address1_city[1]" w:storeItemID="{1053983A-EBD3-4634-9C88-22B5A3B8E76D}"/>
           <w:text/>
         </w:sdtPr>
+        <w:sdtEndPr/>
         <w:sdtContent>
           <w:r>
             <w:rPr>
@@ -5729,6 +5568,7 @@
           <w:dataBinding w:prefixMappings="xmlns:ns0='urn:microsoft-crm/document-template/govcdm_eeoinformalcomplaint/10290/' " w:xpath="/ns0:DocumentTemplate[1]/govcdm_eeoinformalcomplaint[1]/govcdm_contact_govcdm_eeoinformalcomplaint_CurrentAPRepresentativeAttorney[1]/govcdm_address1statepicklist[1]" w:storeItemID="{1053983A-EBD3-4634-9C88-22B5A3B8E76D}"/>
           <w:text/>
         </w:sdtPr>
+        <w:sdtEndPr/>
         <w:sdtContent>
           <w:r>
             <w:rPr>
@@ -5768,6 +5608,7 @@
           <w:dataBinding w:prefixMappings="xmlns:ns0='urn:microsoft-crm/document-template/govcdm_eeoinformalcomplaint/10290/' " w:xpath="/ns0:DocumentTemplate[1]/govcdm_eeoinformalcomplaint[1]/govcdm_contact_govcdm_eeoinformalcomplaint_CurrentAPRepresentativeAttorney[1]/address1_postalcode[1]" w:storeItemID="{1053983A-EBD3-4634-9C88-22B5A3B8E76D}"/>
           <w:text/>
         </w:sdtPr>
+        <w:sdtEndPr/>
         <w:sdtContent>
           <w:r>
             <w:rPr>
@@ -5798,6 +5639,7 @@
         <w:dataBinding w:prefixMappings="xmlns:ns0='urn:microsoft-crm/document-template/govcdm_eeoinformalcomplaint/10290/' " w:xpath="/ns0:DocumentTemplate[1]/govcdm_eeoinformalcomplaint[1]/govcdm_contact_govcdm_eeoinformalcomplaint_CurrentAPRepresentativeAttorney[1]/emailaddress3[1]" w:storeItemID="{1053983A-EBD3-4634-9C88-22B5A3B8E76D}"/>
         <w:text/>
       </w:sdtPr>
+      <w:sdtEndPr/>
       <w:sdtContent>
         <w:p>
           <w:pPr>
@@ -5840,6 +5682,7 @@
         <w:dataBinding w:prefixMappings="xmlns:ns0='urn:microsoft-crm/document-template/govcdm_eeoinformalcomplaint/10290/' " w:xpath="/ns0:DocumentTemplate[1]/govcdm_eeoinformalcomplaint[1]/govcdm_contact_govcdm_eeoinformalcomplaint_CurrentAPRepresentativeAttorney[1]/address3_telephone3[1]" w:storeItemID="{1053983A-EBD3-4634-9C88-22B5A3B8E76D}"/>
         <w:text/>
       </w:sdtPr>
+      <w:sdtEndPr/>
       <w:sdtContent>
         <w:p>
           <w:pPr>
@@ -5921,8 +5764,8 @@
           <w:dataBinding w:prefixMappings="xmlns:ns0='urn:microsoft-crm/document-template/govcdm_eeoinformalcomplaint/10290/' " w:xpath="/ns0:DocumentTemplate[1]/govcdm_eeoinformalcomplaint[1]/govcdm_name[1]" w:storeItemID="{1053983A-EBD3-4634-9C88-22B5A3B8E76D}"/>
           <w:text/>
         </w:sdtPr>
+        <w:sdtEndPr/>
         <w:sdtContent>
-          <w:proofErr w:type="spellStart"/>
           <w:r>
             <w:rPr>
               <w:rFonts w:ascii="Arial" w:eastAsia="Times New Roman" w:hAnsi="Arial" w:cs="Arial"/>
@@ -5933,7 +5776,6 @@
             </w:rPr>
             <w:t>govcdm_name</w:t>
           </w:r>
-          <w:proofErr w:type="spellEnd"/>
         </w:sdtContent>
       </w:sdt>
     </w:p>
@@ -6001,8 +5843,8 @@
           <w:dataBinding w:prefixMappings="xmlns:ns0='urn:microsoft-crm/document-template/govcdm_eeoinformalcomplaint/10290/' " w:xpath="/ns0:DocumentTemplate[1]/govcdm_eeoinformalcomplaint[1]/govcdm_dateformalcomplaintfiled[1]" w:storeItemID="{1053983A-EBD3-4634-9C88-22B5A3B8E76D}"/>
           <w:text/>
         </w:sdtPr>
+        <w:sdtEndPr/>
         <w:sdtContent>
-          <w:proofErr w:type="spellStart"/>
           <w:r>
             <w:rPr>
               <w:rFonts w:ascii="Arial" w:eastAsia="Times New Roman" w:hAnsi="Arial" w:cs="Arial"/>
@@ -6014,7 +5856,6 @@
             </w:rPr>
             <w:t>govcdm_dateformalcomplaintfiled</w:t>
           </w:r>
-          <w:proofErr w:type="spellEnd"/>
         </w:sdtContent>
       </w:sdt>
     </w:p>
@@ -6127,8 +5968,8 @@
           <w:dataBinding w:prefixMappings="xmlns:ns0='urn:microsoft-crm/document-template/govcdm_eeoinformalcomplaint/10290/' " w:xpath="/ns0:DocumentTemplate[1]/govcdm_eeoinformalcomplaint[1]/govcdm_systemuser_govcdm_eeoinformalcomplaint_cm[1]/firstname[1]" w:storeItemID="{1053983A-EBD3-4634-9C88-22B5A3B8E76D}"/>
           <w:text/>
         </w:sdtPr>
+        <w:sdtEndPr/>
         <w:sdtContent>
-          <w:proofErr w:type="spellStart"/>
           <w:r>
             <w:rPr>
               <w:rFonts w:ascii="Arial" w:eastAsia="Times New Roman" w:hAnsi="Arial" w:cs="Arial"/>
@@ -6139,7 +5980,6 @@
             </w:rPr>
             <w:t>firstname</w:t>
           </w:r>
-          <w:proofErr w:type="spellEnd"/>
         </w:sdtContent>
       </w:sdt>
       <w:r>
@@ -6168,8 +6008,8 @@
           <w:dataBinding w:prefixMappings="xmlns:ns0='urn:microsoft-crm/document-template/govcdm_eeoinformalcomplaint/10290/' " w:xpath="/ns0:DocumentTemplate[1]/govcdm_eeoinformalcomplaint[1]/govcdm_systemuser_govcdm_eeoinformalcomplaint_cm[1]/lastname[1]" w:storeItemID="{1053983A-EBD3-4634-9C88-22B5A3B8E76D}"/>
           <w:text/>
         </w:sdtPr>
+        <w:sdtEndPr/>
         <w:sdtContent>
-          <w:proofErr w:type="spellStart"/>
           <w:r>
             <w:rPr>
               <w:rFonts w:ascii="Arial" w:eastAsia="Times New Roman" w:hAnsi="Arial" w:cs="Arial"/>
@@ -6180,7 +6020,6 @@
             </w:rPr>
             <w:t>lastname</w:t>
           </w:r>
-          <w:proofErr w:type="spellEnd"/>
         </w:sdtContent>
       </w:sdt>
     </w:p>
@@ -6214,8 +6053,8 @@
           <w:dataBinding w:prefixMappings="xmlns:ns0='urn:microsoft-crm/document-template/govcdm_eeoinformalcomplaint/10290/' " w:xpath="/ns0:DocumentTemplate[1]/govcdm_eeoinformalcomplaint[1]/govcdm_govcdm_resolutiondistrictoffice_govcdm_eeoinformalcomplaint_DistrictAssigned[1]/govcdm_name[1]" w:storeItemID="{1053983A-EBD3-4634-9C88-22B5A3B8E76D}"/>
           <w:text/>
         </w:sdtPr>
+        <w:sdtEndPr/>
         <w:sdtContent>
-          <w:proofErr w:type="spellStart"/>
           <w:r>
             <w:rPr>
               <w:rFonts w:ascii="Arial" w:eastAsia="Times New Roman" w:hAnsi="Arial" w:cs="Arial"/>
@@ -6226,7 +6065,6 @@
             </w:rPr>
             <w:t>govcdm_name</w:t>
           </w:r>
-          <w:proofErr w:type="spellEnd"/>
         </w:sdtContent>
       </w:sdt>
     </w:p>
@@ -6260,6 +6098,7 @@
           <w:dataBinding w:prefixMappings="xmlns:ns0='urn:microsoft-crm/document-template/govcdm_eeoinformalcomplaint/10290/' " w:xpath="/ns0:DocumentTemplate[1]/govcdm_eeoinformalcomplaint[1]/govcdm_govcdm_resolutiondistrictoffice_govcdm_eeoinformalcomplaint_DistrictAssigned[1]/govcdm_address1_line1[1]" w:storeItemID="{1053983A-EBD3-4634-9C88-22B5A3B8E76D}"/>
           <w:text/>
         </w:sdtPr>
+        <w:sdtEndPr/>
         <w:sdtContent>
           <w:r>
             <w:rPr>
@@ -6299,6 +6138,7 @@
           <w:dataBinding w:prefixMappings="xmlns:ns0='urn:microsoft-crm/document-template/govcdm_eeoinformalcomplaint/10290/' " w:xpath="/ns0:DocumentTemplate[1]/govcdm_eeoinformalcomplaint[1]/govcdm_govcdm_resolutiondistrictoffice_govcdm_eeoinformalcomplaint_DistrictAssigned[1]/govcdm_address1_line2[1]" w:storeItemID="{1053983A-EBD3-4634-9C88-22B5A3B8E76D}"/>
           <w:text/>
         </w:sdtPr>
+        <w:sdtEndPr/>
         <w:sdtContent>
           <w:r>
             <w:rPr>
@@ -6343,6 +6183,7 @@
           <w:dataBinding w:prefixMappings="xmlns:ns0='urn:microsoft-crm/document-template/govcdm_eeoinformalcomplaint/10290/' " w:xpath="/ns0:DocumentTemplate[1]/govcdm_eeoinformalcomplaint[1]/govcdm_govcdm_resolutiondistrictoffice_govcdm_eeoinformalcomplaint_DistrictAssigned[1]/govcdm_address1_city[1]" w:storeItemID="{1053983A-EBD3-4634-9C88-22B5A3B8E76D}"/>
           <w:text/>
         </w:sdtPr>
+        <w:sdtEndPr/>
         <w:sdtContent>
           <w:r>
             <w:rPr>
@@ -6382,6 +6223,7 @@
           <w:dataBinding w:prefixMappings="xmlns:ns0='urn:microsoft-crm/document-template/govcdm_eeoinformalcomplaint/10290/' " w:xpath="/ns0:DocumentTemplate[1]/govcdm_eeoinformalcomplaint[1]/govcdm_govcdm_resolutiondistrictoffice_govcdm_eeoinformalcomplaint_DistrictAssigned[1]/govcdm_address1statepicklist[1]" w:storeItemID="{1053983A-EBD3-4634-9C88-22B5A3B8E76D}"/>
           <w:text/>
         </w:sdtPr>
+        <w:sdtEndPr/>
         <w:sdtContent>
           <w:r>
             <w:rPr>
@@ -6421,6 +6263,7 @@
           <w:dataBinding w:prefixMappings="xmlns:ns0='urn:microsoft-crm/document-template/govcdm_eeoinformalcomplaint/10290/' " w:xpath="/ns0:DocumentTemplate[1]/govcdm_eeoinformalcomplaint[1]/govcdm_govcdm_resolutiondistrictoffice_govcdm_eeoinformalcomplaint_DistrictAssigned[1]/govcdm_address1_postalcode[1]" w:storeItemID="{1053983A-EBD3-4634-9C88-22B5A3B8E76D}"/>
           <w:text/>
         </w:sdtPr>
+        <w:sdtEndPr/>
         <w:sdtContent>
           <w:r>
             <w:rPr>
@@ -6465,8 +6308,8 @@
           <w:dataBinding w:prefixMappings="xmlns:ns0='urn:microsoft-crm/document-template/govcdm_eeoinformalcomplaint/10290/' " w:xpath="/ns0:DocumentTemplate[1]/govcdm_eeoinformalcomplaint[1]/govcdm_systemuser_govcdm_eeoinformalcomplaint_cm[1]/internalemailaddress[1]" w:storeItemID="{1053983A-EBD3-4634-9C88-22B5A3B8E76D}"/>
           <w:text/>
         </w:sdtPr>
+        <w:sdtEndPr/>
         <w:sdtContent>
-          <w:proofErr w:type="spellStart"/>
           <w:r>
             <w:rPr>
               <w:rFonts w:ascii="Arial" w:eastAsia="Times New Roman" w:hAnsi="Arial" w:cs="Arial"/>
@@ -6477,7 +6320,6 @@
             </w:rPr>
             <w:t>internalemailaddress</w:t>
           </w:r>
-          <w:proofErr w:type="spellEnd"/>
         </w:sdtContent>
       </w:sdt>
     </w:p>
@@ -6512,6 +6354,7 @@
           <w:sz w:val="24"/>
           <w:szCs w:val="24"/>
         </w:rPr>
+        <w:lastRenderedPageBreak/>
         <w:t xml:space="preserve">You are </w:t>
       </w:r>
       <w:r>
@@ -6648,8 +6491,6 @@
     </w:p>
     <w:p>
       <w:pPr>
-        <w:widowControl w:val="0"/>
-        <w:kinsoku w:val="0"/>
         <w:spacing w:after="0" w:line="240" w:lineRule="auto"/>
         <w:rPr>
           <w:rFonts w:ascii="Segoe UI" w:eastAsia="Times New Roman" w:hAnsi="Segoe UI" w:cs="Segoe UI"/>
@@ -6660,33 +6501,31 @@
       <w:sdt>
         <w:sdtPr>
           <w:rPr>
-            <w:rFonts w:ascii="Arial" w:eastAsia="Times New Roman" w:hAnsi="Arial" w:cs="Arial"/>
+            <w:rFonts w:ascii="Arial" w:hAnsi="Arial" w:cs="Arial"/>
             <w:sz w:val="24"/>
             <w:szCs w:val="24"/>
           </w:rPr>
-          <w:id w:val="-831441630"/>
+          <w:id w:val="-332303129"/>
           <w:placeholder>
-            <w:docPart w:val="B5B9BC5C7A6D4211AC1E615C34FB9401"/>
+            <w:docPart w:val="5D7C9694B9C747A0B0304CB24E44ED11"/>
           </w:placeholder>
-          <w:dataBinding w:prefixMappings="xmlns:ns0='urn:microsoft-crm/document-template/govcdm_eeoinformalcomplaint/10290/' " w:xpath="/ns0:DocumentTemplate[1]/govcdm_eeoinformalcomplaint[1]/govcdm_contact_govcdm_eeoinformalcomplaint_CurrentAPContact[1]/firstname[1]" w:storeItemID="{1053983A-EBD3-4634-9C88-22B5A3B8E76D}"/>
+          <w:dataBinding w:prefixMappings="xmlns:ns0='urn:microsoft-crm/document-template/govcdm_eeoinformalcomplaint/10290/' " w:xpath="/ns0:DocumentTemplate[1]/govcdm_eeoinformalcomplaint[1]/govcdm_eeocasecontact_eeoinformalcomplaint_ap[1]/govcdm_firstname[1]" w:storeItemID="{1053983A-EBD3-4634-9C88-22B5A3B8E76D}"/>
           <w:text/>
         </w:sdtPr>
         <w:sdtContent>
-          <w:proofErr w:type="spellStart"/>
           <w:r>
             <w:rPr>
-              <w:rFonts w:ascii="Arial" w:eastAsia="Times New Roman" w:hAnsi="Arial" w:cs="Arial"/>
+              <w:rFonts w:ascii="Arial" w:hAnsi="Arial" w:cs="Arial"/>
               <w:sz w:val="24"/>
               <w:szCs w:val="24"/>
             </w:rPr>
-            <w:t>firstname</w:t>
+            <w:t>govcdm_firstname</w:t>
           </w:r>
-          <w:proofErr w:type="spellEnd"/>
         </w:sdtContent>
       </w:sdt>
       <w:r>
         <w:rPr>
-          <w:rFonts w:ascii="Arial" w:eastAsia="Times New Roman" w:hAnsi="Arial" w:cs="Arial"/>
+          <w:rFonts w:ascii="Arial" w:hAnsi="Arial" w:cs="Arial"/>
           <w:sz w:val="24"/>
           <w:szCs w:val="24"/>
         </w:rPr>
@@ -6695,69 +6534,43 @@
       <w:sdt>
         <w:sdtPr>
           <w:rPr>
-            <w:rFonts w:ascii="Arial" w:eastAsia="Times New Roman" w:hAnsi="Arial" w:cs="Arial"/>
+            <w:rFonts w:ascii="Arial" w:hAnsi="Arial" w:cs="Arial"/>
             <w:sz w:val="24"/>
             <w:szCs w:val="24"/>
           </w:rPr>
-          <w:id w:val="-1395036485"/>
+          <w:id w:val="323951061"/>
           <w:placeholder>
-            <w:docPart w:val="B5B9BC5C7A6D4211AC1E615C34FB9401"/>
+            <w:docPart w:val="F34F5FDC31F64577B20F88106A2F1EEE"/>
           </w:placeholder>
-          <w:dataBinding w:prefixMappings="xmlns:ns0='urn:microsoft-crm/document-template/govcdm_eeoinformalcomplaint/10290/' " w:xpath="/ns0:DocumentTemplate[1]/govcdm_eeoinformalcomplaint[1]/govcdm_contact_govcdm_eeoinformalcomplaint_CurrentAPContact[1]/lastname[1]" w:storeItemID="{1053983A-EBD3-4634-9C88-22B5A3B8E76D}"/>
+          <w:dataBinding w:prefixMappings="xmlns:ns0='urn:microsoft-crm/document-template/govcdm_eeoinformalcomplaint/10290/' " w:xpath="/ns0:DocumentTemplate[1]/govcdm_eeoinformalcomplaint[1]/govcdm_eeocasecontact_eeoinformalcomplaint_ap[1]/govcdm_lastname[1]" w:storeItemID="{1053983A-EBD3-4634-9C88-22B5A3B8E76D}"/>
           <w:text/>
         </w:sdtPr>
         <w:sdtContent>
-          <w:proofErr w:type="spellStart"/>
           <w:r>
             <w:rPr>
-              <w:rFonts w:ascii="Arial" w:eastAsia="Times New Roman" w:hAnsi="Arial" w:cs="Arial"/>
+              <w:rFonts w:ascii="Arial" w:hAnsi="Arial" w:cs="Arial"/>
               <w:sz w:val="24"/>
               <w:szCs w:val="24"/>
             </w:rPr>
-            <w:t>lastname</w:t>
+            <w:t>govcdm_lastname</w:t>
           </w:r>
-          <w:proofErr w:type="spellEnd"/>
         </w:sdtContent>
       </w:sdt>
       <w:r>
         <w:rPr>
-          <w:rFonts w:ascii="Arial" w:eastAsia="Times New Roman" w:hAnsi="Arial" w:cs="Arial"/>
+          <w:rFonts w:ascii="Arial" w:hAnsi="Arial" w:cs="Arial"/>
           <w:sz w:val="24"/>
           <w:szCs w:val="24"/>
         </w:rPr>
-        <w:tab/>
+        <w:t xml:space="preserve"> </w:t>
       </w:r>
       <w:r>
         <w:rPr>
-          <w:rFonts w:ascii="Arial" w:eastAsia="Times New Roman" w:hAnsi="Arial" w:cs="Arial"/>
+          <w:rFonts w:ascii="Calibri" w:eastAsia="Times New Roman" w:hAnsi="Calibri" w:cs="Calibri"/>
           <w:sz w:val="24"/>
           <w:szCs w:val="24"/>
         </w:rPr>
-        <w:tab/>
-      </w:r>
-      <w:r>
-        <w:rPr>
-          <w:rFonts w:ascii="Calibri" w:eastAsia="Times New Roman" w:hAnsi="Calibri" w:cs="Calibri"/>
-          <w:sz w:val="24"/>
-          <w:szCs w:val="24"/>
-        </w:rPr>
-        <w:t xml:space="preserve">          </w:t>
-      </w:r>
-      <w:r>
-        <w:rPr>
-          <w:rFonts w:ascii="Calibri" w:eastAsia="Times New Roman" w:hAnsi="Calibri" w:cs="Calibri"/>
-          <w:sz w:val="24"/>
-          <w:szCs w:val="24"/>
-        </w:rPr>
-        <w:tab/>
-      </w:r>
-      <w:r>
-        <w:rPr>
-          <w:rFonts w:ascii="Calibri" w:eastAsia="Times New Roman" w:hAnsi="Calibri" w:cs="Calibri"/>
-          <w:sz w:val="24"/>
-          <w:szCs w:val="24"/>
-        </w:rPr>
-        <w:tab/>
+        <w:t xml:space="preserve">         </w:t>
       </w:r>
       <w:r>
         <w:rPr>
@@ -6814,7 +6627,7 @@
 </file>
 
 <file path=word/endnotes.xml><?xml version="1.0" encoding="utf-8"?>
-<w:endnotes xmlns:wpc="http://schemas.microsoft.com/office/word/2010/wordprocessingCanvas" xmlns:cx="http://schemas.microsoft.com/office/drawing/2014/chartex" xmlns:cx1="http://schemas.microsoft.com/office/drawing/2015/9/8/chartex" xmlns:cx2="http://schemas.microsoft.com/office/drawing/2015/10/21/chartex" xmlns:cx3="http://schemas.microsoft.com/office/drawing/2016/5/9/chartex" xmlns:cx4="http://schemas.microsoft.com/office/drawing/2016/5/10/chartex" xmlns:cx5="http://schemas.microsoft.com/office/drawing/2016/5/11/chartex" xmlns:cx6="http://schemas.microsoft.com/office/drawing/2016/5/12/chartex" xmlns:cx7="http://schemas.microsoft.com/office/drawing/2016/5/13/chartex" xmlns:cx8="http://schemas.microsoft.com/office/drawing/2016/5/14/chartex" xmlns:mc="http://schemas.openxmlformats.org/markup-compatibility/2006" xmlns:aink="http://schemas.microsoft.com/office/drawing/2016/ink" xmlns:am3d="http://schemas.microsoft.com/office/drawing/2017/model3d" xmlns:o="urn:schemas-microsoft-com:office:office" xmlns:r="http://schemas.openxmlformats.org/officeDocument/2006/relationships" xmlns:m="http://schemas.openxmlformats.org/officeDocument/2006/math" xmlns:v="urn:schemas-microsoft-com:vml" xmlns:wp14="http://schemas.microsoft.com/office/word/2010/wordprocessingDrawing" xmlns:wp="http://schemas.openxmlformats.org/drawingml/2006/wordprocessingDrawing" xmlns:w10="urn:schemas-microsoft-com:office:word" xmlns:w="http://schemas.openxmlformats.org/wordprocessingml/2006/main" xmlns:w14="http://schemas.microsoft.com/office/word/2010/wordml" xmlns:w15="http://schemas.microsoft.com/office/word/2012/wordml" xmlns:w16cex="http://schemas.microsoft.com/office/word/2018/wordml/cex" xmlns:w16cid="http://schemas.microsoft.com/office/word/2016/wordml/cid" xmlns:w16="http://schemas.microsoft.com/office/word/2018/wordml" xmlns:w16sdtdh="http://schemas.microsoft.com/office/word/2020/wordml/sdtdatahash" xmlns:w16se="http://schemas.microsoft.com/office/word/2015/wordml/symex" xmlns:wpg="http://schemas.microsoft.com/office/word/2010/wordprocessingGroup" xmlns:wpi="http://schemas.microsoft.com/office/word/2010/wordprocessingInk" xmlns:wne="http://schemas.microsoft.com/office/word/2006/wordml" xmlns:wps="http://schemas.microsoft.com/office/word/2010/wordprocessingShape" mc:Ignorable="w14 w15 w16se w16cid w16 w16cex w16sdtdh wp14">
+<w:endnotes xmlns:wpc="http://schemas.microsoft.com/office/word/2010/wordprocessingCanvas" xmlns:cx="http://schemas.microsoft.com/office/drawing/2014/chartex" xmlns:cx1="http://schemas.microsoft.com/office/drawing/2015/9/8/chartex" xmlns:cx2="http://schemas.microsoft.com/office/drawing/2015/10/21/chartex" xmlns:cx3="http://schemas.microsoft.com/office/drawing/2016/5/9/chartex" xmlns:cx4="http://schemas.microsoft.com/office/drawing/2016/5/10/chartex" xmlns:cx5="http://schemas.microsoft.com/office/drawing/2016/5/11/chartex" xmlns:cx6="http://schemas.microsoft.com/office/drawing/2016/5/12/chartex" xmlns:cx7="http://schemas.microsoft.com/office/drawing/2016/5/13/chartex" xmlns:cx8="http://schemas.microsoft.com/office/drawing/2016/5/14/chartex" xmlns:mc="http://schemas.openxmlformats.org/markup-compatibility/2006" xmlns:aink="http://schemas.microsoft.com/office/drawing/2016/ink" xmlns:am3d="http://schemas.microsoft.com/office/drawing/2017/model3d" xmlns:o="urn:schemas-microsoft-com:office:office" xmlns:oel="http://schemas.microsoft.com/office/2019/extlst" xmlns:r="http://schemas.openxmlformats.org/officeDocument/2006/relationships" xmlns:m="http://schemas.openxmlformats.org/officeDocument/2006/math" xmlns:v="urn:schemas-microsoft-com:vml" xmlns:wp14="http://schemas.microsoft.com/office/word/2010/wordprocessingDrawing" xmlns:wp="http://schemas.openxmlformats.org/drawingml/2006/wordprocessingDrawing" xmlns:w10="urn:schemas-microsoft-com:office:word" xmlns:w="http://schemas.openxmlformats.org/wordprocessingml/2006/main" xmlns:w14="http://schemas.microsoft.com/office/word/2010/wordml" xmlns:w15="http://schemas.microsoft.com/office/word/2012/wordml" xmlns:w16cex="http://schemas.microsoft.com/office/word/2018/wordml/cex" xmlns:w16cid="http://schemas.microsoft.com/office/word/2016/wordml/cid" xmlns:w16="http://schemas.microsoft.com/office/word/2018/wordml" xmlns:w16sdtdh="http://schemas.microsoft.com/office/word/2020/wordml/sdtdatahash" xmlns:w16se="http://schemas.microsoft.com/office/word/2015/wordml/symex" xmlns:wpg="http://schemas.microsoft.com/office/word/2010/wordprocessingGroup" xmlns:wpi="http://schemas.microsoft.com/office/word/2010/wordprocessingInk" xmlns:wne="http://schemas.microsoft.com/office/word/2006/wordml" xmlns:wps="http://schemas.microsoft.com/office/word/2010/wordprocessingShape" mc:Ignorable="w14 w15 w16se w16cid w16 w16cex w16sdtdh wp14">
   <w:endnote w:type="separator" w:id="-1">
     <w:p>
       <w:pPr>
@@ -6839,7 +6652,7 @@
 </file>
 
 <file path=word/footer1.xml><?xml version="1.0" encoding="utf-8"?>
-<w:ftr xmlns:wpc="http://schemas.microsoft.com/office/word/2010/wordprocessingCanvas" xmlns:cx="http://schemas.microsoft.com/office/drawing/2014/chartex" xmlns:cx1="http://schemas.microsoft.com/office/drawing/2015/9/8/chartex" xmlns:cx2="http://schemas.microsoft.com/office/drawing/2015/10/21/chartex" xmlns:cx3="http://schemas.microsoft.com/office/drawing/2016/5/9/chartex" xmlns:cx4="http://schemas.microsoft.com/office/drawing/2016/5/10/chartex" xmlns:cx5="http://schemas.microsoft.com/office/drawing/2016/5/11/chartex" xmlns:cx6="http://schemas.microsoft.com/office/drawing/2016/5/12/chartex" xmlns:cx7="http://schemas.microsoft.com/office/drawing/2016/5/13/chartex" xmlns:cx8="http://schemas.microsoft.com/office/drawing/2016/5/14/chartex" xmlns:mc="http://schemas.openxmlformats.org/markup-compatibility/2006" xmlns:aink="http://schemas.microsoft.com/office/drawing/2016/ink" xmlns:am3d="http://schemas.microsoft.com/office/drawing/2017/model3d" xmlns:o="urn:schemas-microsoft-com:office:office" xmlns:r="http://schemas.openxmlformats.org/officeDocument/2006/relationships" xmlns:m="http://schemas.openxmlformats.org/officeDocument/2006/math" xmlns:v="urn:schemas-microsoft-com:vml" xmlns:wp14="http://schemas.microsoft.com/office/word/2010/wordprocessingDrawing" xmlns:wp="http://schemas.openxmlformats.org/drawingml/2006/wordprocessingDrawing" xmlns:w10="urn:schemas-microsoft-com:office:word" xmlns:w="http://schemas.openxmlformats.org/wordprocessingml/2006/main" xmlns:w14="http://schemas.microsoft.com/office/word/2010/wordml" xmlns:w15="http://schemas.microsoft.com/office/word/2012/wordml" xmlns:w16cex="http://schemas.microsoft.com/office/word/2018/wordml/cex" xmlns:w16cid="http://schemas.microsoft.com/office/word/2016/wordml/cid" xmlns:w16="http://schemas.microsoft.com/office/word/2018/wordml" xmlns:w16sdtdh="http://schemas.microsoft.com/office/word/2020/wordml/sdtdatahash" xmlns:w16se="http://schemas.microsoft.com/office/word/2015/wordml/symex" xmlns:wpg="http://schemas.microsoft.com/office/word/2010/wordprocessingGroup" xmlns:wpi="http://schemas.microsoft.com/office/word/2010/wordprocessingInk" xmlns:wne="http://schemas.microsoft.com/office/word/2006/wordml" xmlns:wps="http://schemas.microsoft.com/office/word/2010/wordprocessingShape" mc:Ignorable="w14 w15 w16se w16cid w16 w16cex w16sdtdh wp14">
+<w:ftr xmlns:wpc="http://schemas.microsoft.com/office/word/2010/wordprocessingCanvas" xmlns:cx="http://schemas.microsoft.com/office/drawing/2014/chartex" xmlns:cx1="http://schemas.microsoft.com/office/drawing/2015/9/8/chartex" xmlns:cx2="http://schemas.microsoft.com/office/drawing/2015/10/21/chartex" xmlns:cx3="http://schemas.microsoft.com/office/drawing/2016/5/9/chartex" xmlns:cx4="http://schemas.microsoft.com/office/drawing/2016/5/10/chartex" xmlns:cx5="http://schemas.microsoft.com/office/drawing/2016/5/11/chartex" xmlns:cx6="http://schemas.microsoft.com/office/drawing/2016/5/12/chartex" xmlns:cx7="http://schemas.microsoft.com/office/drawing/2016/5/13/chartex" xmlns:cx8="http://schemas.microsoft.com/office/drawing/2016/5/14/chartex" xmlns:mc="http://schemas.openxmlformats.org/markup-compatibility/2006" xmlns:aink="http://schemas.microsoft.com/office/drawing/2016/ink" xmlns:am3d="http://schemas.microsoft.com/office/drawing/2017/model3d" xmlns:o="urn:schemas-microsoft-com:office:office" xmlns:oel="http://schemas.microsoft.com/office/2019/extlst" xmlns:r="http://schemas.openxmlformats.org/officeDocument/2006/relationships" xmlns:m="http://schemas.openxmlformats.org/officeDocument/2006/math" xmlns:v="urn:schemas-microsoft-com:vml" xmlns:wp14="http://schemas.microsoft.com/office/word/2010/wordprocessingDrawing" xmlns:wp="http://schemas.openxmlformats.org/drawingml/2006/wordprocessingDrawing" xmlns:w10="urn:schemas-microsoft-com:office:word" xmlns:w="http://schemas.openxmlformats.org/wordprocessingml/2006/main" xmlns:w14="http://schemas.microsoft.com/office/word/2010/wordml" xmlns:w15="http://schemas.microsoft.com/office/word/2012/wordml" xmlns:w16cex="http://schemas.microsoft.com/office/word/2018/wordml/cex" xmlns:w16cid="http://schemas.microsoft.com/office/word/2016/wordml/cid" xmlns:w16="http://schemas.microsoft.com/office/word/2018/wordml" xmlns:w16sdtdh="http://schemas.microsoft.com/office/word/2020/wordml/sdtdatahash" xmlns:w16se="http://schemas.microsoft.com/office/word/2015/wordml/symex" xmlns:wpg="http://schemas.microsoft.com/office/word/2010/wordprocessingGroup" xmlns:wpi="http://schemas.microsoft.com/office/word/2010/wordprocessingInk" xmlns:wne="http://schemas.microsoft.com/office/word/2006/wordml" xmlns:wps="http://schemas.microsoft.com/office/word/2010/wordprocessingShape" mc:Ignorable="w14 w15 w16se w16cid w16 w16cex w16sdtdh wp14">
   <w:p>
     <w:pPr>
       <w:pStyle w:val="Footer"/>
@@ -6928,7 +6741,7 @@
 </file>
 
 <file path=word/footer2.xml><?xml version="1.0" encoding="utf-8"?>
-<w:ftr xmlns:wpc="http://schemas.microsoft.com/office/word/2010/wordprocessingCanvas" xmlns:cx="http://schemas.microsoft.com/office/drawing/2014/chartex" xmlns:cx1="http://schemas.microsoft.com/office/drawing/2015/9/8/chartex" xmlns:cx2="http://schemas.microsoft.com/office/drawing/2015/10/21/chartex" xmlns:cx3="http://schemas.microsoft.com/office/drawing/2016/5/9/chartex" xmlns:cx4="http://schemas.microsoft.com/office/drawing/2016/5/10/chartex" xmlns:cx5="http://schemas.microsoft.com/office/drawing/2016/5/11/chartex" xmlns:cx6="http://schemas.microsoft.com/office/drawing/2016/5/12/chartex" xmlns:cx7="http://schemas.microsoft.com/office/drawing/2016/5/13/chartex" xmlns:cx8="http://schemas.microsoft.com/office/drawing/2016/5/14/chartex" xmlns:mc="http://schemas.openxmlformats.org/markup-compatibility/2006" xmlns:aink="http://schemas.microsoft.com/office/drawing/2016/ink" xmlns:am3d="http://schemas.microsoft.com/office/drawing/2017/model3d" xmlns:o="urn:schemas-microsoft-com:office:office" xmlns:r="http://schemas.openxmlformats.org/officeDocument/2006/relationships" xmlns:m="http://schemas.openxmlformats.org/officeDocument/2006/math" xmlns:v="urn:schemas-microsoft-com:vml" xmlns:wp14="http://schemas.microsoft.com/office/word/2010/wordprocessingDrawing" xmlns:wp="http://schemas.openxmlformats.org/drawingml/2006/wordprocessingDrawing" xmlns:w10="urn:schemas-microsoft-com:office:word" xmlns:w="http://schemas.openxmlformats.org/wordprocessingml/2006/main" xmlns:w14="http://schemas.microsoft.com/office/word/2010/wordml" xmlns:w15="http://schemas.microsoft.com/office/word/2012/wordml" xmlns:w16cex="http://schemas.microsoft.com/office/word/2018/wordml/cex" xmlns:w16cid="http://schemas.microsoft.com/office/word/2016/wordml/cid" xmlns:w16="http://schemas.microsoft.com/office/word/2018/wordml" xmlns:w16sdtdh="http://schemas.microsoft.com/office/word/2020/wordml/sdtdatahash" xmlns:w16se="http://schemas.microsoft.com/office/word/2015/wordml/symex" xmlns:wpg="http://schemas.microsoft.com/office/word/2010/wordprocessingGroup" xmlns:wpi="http://schemas.microsoft.com/office/word/2010/wordprocessingInk" xmlns:wne="http://schemas.microsoft.com/office/word/2006/wordml" xmlns:wps="http://schemas.microsoft.com/office/word/2010/wordprocessingShape" mc:Ignorable="w14 w15 w16se w16cid w16 w16cex w16sdtdh wp14">
+<w:ftr xmlns:wpc="http://schemas.microsoft.com/office/word/2010/wordprocessingCanvas" xmlns:cx="http://schemas.microsoft.com/office/drawing/2014/chartex" xmlns:cx1="http://schemas.microsoft.com/office/drawing/2015/9/8/chartex" xmlns:cx2="http://schemas.microsoft.com/office/drawing/2015/10/21/chartex" xmlns:cx3="http://schemas.microsoft.com/office/drawing/2016/5/9/chartex" xmlns:cx4="http://schemas.microsoft.com/office/drawing/2016/5/10/chartex" xmlns:cx5="http://schemas.microsoft.com/office/drawing/2016/5/11/chartex" xmlns:cx6="http://schemas.microsoft.com/office/drawing/2016/5/12/chartex" xmlns:cx7="http://schemas.microsoft.com/office/drawing/2016/5/13/chartex" xmlns:cx8="http://schemas.microsoft.com/office/drawing/2016/5/14/chartex" xmlns:mc="http://schemas.openxmlformats.org/markup-compatibility/2006" xmlns:aink="http://schemas.microsoft.com/office/drawing/2016/ink" xmlns:am3d="http://schemas.microsoft.com/office/drawing/2017/model3d" xmlns:o="urn:schemas-microsoft-com:office:office" xmlns:oel="http://schemas.microsoft.com/office/2019/extlst" xmlns:r="http://schemas.openxmlformats.org/officeDocument/2006/relationships" xmlns:m="http://schemas.openxmlformats.org/officeDocument/2006/math" xmlns:v="urn:schemas-microsoft-com:vml" xmlns:wp14="http://schemas.microsoft.com/office/word/2010/wordprocessingDrawing" xmlns:wp="http://schemas.openxmlformats.org/drawingml/2006/wordprocessingDrawing" xmlns:w10="urn:schemas-microsoft-com:office:word" xmlns:w="http://schemas.openxmlformats.org/wordprocessingml/2006/main" xmlns:w14="http://schemas.microsoft.com/office/word/2010/wordml" xmlns:w15="http://schemas.microsoft.com/office/word/2012/wordml" xmlns:w16cex="http://schemas.microsoft.com/office/word/2018/wordml/cex" xmlns:w16cid="http://schemas.microsoft.com/office/word/2016/wordml/cid" xmlns:w16="http://schemas.microsoft.com/office/word/2018/wordml" xmlns:w16sdtdh="http://schemas.microsoft.com/office/word/2020/wordml/sdtdatahash" xmlns:w16se="http://schemas.microsoft.com/office/word/2015/wordml/symex" xmlns:wpg="http://schemas.microsoft.com/office/word/2010/wordprocessingGroup" xmlns:wpi="http://schemas.microsoft.com/office/word/2010/wordprocessingInk" xmlns:wne="http://schemas.microsoft.com/office/word/2006/wordml" xmlns:wps="http://schemas.microsoft.com/office/word/2010/wordprocessingShape" mc:Ignorable="w14 w15 w16se w16cid w16 w16cex w16sdtdh wp14">
   <w:p>
     <w:pPr>
       <w:pStyle w:val="Footer"/>
@@ -7017,7 +6830,7 @@
 </file>
 
 <file path=word/footer3.xml><?xml version="1.0" encoding="utf-8"?>
-<w:ftr xmlns:wpc="http://schemas.microsoft.com/office/word/2010/wordprocessingCanvas" xmlns:cx="http://schemas.microsoft.com/office/drawing/2014/chartex" xmlns:cx1="http://schemas.microsoft.com/office/drawing/2015/9/8/chartex" xmlns:cx2="http://schemas.microsoft.com/office/drawing/2015/10/21/chartex" xmlns:cx3="http://schemas.microsoft.com/office/drawing/2016/5/9/chartex" xmlns:cx4="http://schemas.microsoft.com/office/drawing/2016/5/10/chartex" xmlns:cx5="http://schemas.microsoft.com/office/drawing/2016/5/11/chartex" xmlns:cx6="http://schemas.microsoft.com/office/drawing/2016/5/12/chartex" xmlns:cx7="http://schemas.microsoft.com/office/drawing/2016/5/13/chartex" xmlns:cx8="http://schemas.microsoft.com/office/drawing/2016/5/14/chartex" xmlns:mc="http://schemas.openxmlformats.org/markup-compatibility/2006" xmlns:aink="http://schemas.microsoft.com/office/drawing/2016/ink" xmlns:am3d="http://schemas.microsoft.com/office/drawing/2017/model3d" xmlns:o="urn:schemas-microsoft-com:office:office" xmlns:r="http://schemas.openxmlformats.org/officeDocument/2006/relationships" xmlns:m="http://schemas.openxmlformats.org/officeDocument/2006/math" xmlns:v="urn:schemas-microsoft-com:vml" xmlns:wp14="http://schemas.microsoft.com/office/word/2010/wordprocessingDrawing" xmlns:wp="http://schemas.openxmlformats.org/drawingml/2006/wordprocessingDrawing" xmlns:w10="urn:schemas-microsoft-com:office:word" xmlns:w="http://schemas.openxmlformats.org/wordprocessingml/2006/main" xmlns:w14="http://schemas.microsoft.com/office/word/2010/wordml" xmlns:w15="http://schemas.microsoft.com/office/word/2012/wordml" xmlns:w16cex="http://schemas.microsoft.com/office/word/2018/wordml/cex" xmlns:w16cid="http://schemas.microsoft.com/office/word/2016/wordml/cid" xmlns:w16="http://schemas.microsoft.com/office/word/2018/wordml" xmlns:w16sdtdh="http://schemas.microsoft.com/office/word/2020/wordml/sdtdatahash" xmlns:w16se="http://schemas.microsoft.com/office/word/2015/wordml/symex" xmlns:wpg="http://schemas.microsoft.com/office/word/2010/wordprocessingGroup" xmlns:wpi="http://schemas.microsoft.com/office/word/2010/wordprocessingInk" xmlns:wne="http://schemas.microsoft.com/office/word/2006/wordml" xmlns:wps="http://schemas.microsoft.com/office/word/2010/wordprocessingShape" mc:Ignorable="w14 w15 w16se w16cid w16 w16cex w16sdtdh wp14">
+<w:ftr xmlns:wpc="http://schemas.microsoft.com/office/word/2010/wordprocessingCanvas" xmlns:cx="http://schemas.microsoft.com/office/drawing/2014/chartex" xmlns:cx1="http://schemas.microsoft.com/office/drawing/2015/9/8/chartex" xmlns:cx2="http://schemas.microsoft.com/office/drawing/2015/10/21/chartex" xmlns:cx3="http://schemas.microsoft.com/office/drawing/2016/5/9/chartex" xmlns:cx4="http://schemas.microsoft.com/office/drawing/2016/5/10/chartex" xmlns:cx5="http://schemas.microsoft.com/office/drawing/2016/5/11/chartex" xmlns:cx6="http://schemas.microsoft.com/office/drawing/2016/5/12/chartex" xmlns:cx7="http://schemas.microsoft.com/office/drawing/2016/5/13/chartex" xmlns:cx8="http://schemas.microsoft.com/office/drawing/2016/5/14/chartex" xmlns:mc="http://schemas.openxmlformats.org/markup-compatibility/2006" xmlns:aink="http://schemas.microsoft.com/office/drawing/2016/ink" xmlns:am3d="http://schemas.microsoft.com/office/drawing/2017/model3d" xmlns:o="urn:schemas-microsoft-com:office:office" xmlns:oel="http://schemas.microsoft.com/office/2019/extlst" xmlns:r="http://schemas.openxmlformats.org/officeDocument/2006/relationships" xmlns:m="http://schemas.openxmlformats.org/officeDocument/2006/math" xmlns:v="urn:schemas-microsoft-com:vml" xmlns:wp14="http://schemas.microsoft.com/office/word/2010/wordprocessingDrawing" xmlns:wp="http://schemas.openxmlformats.org/drawingml/2006/wordprocessingDrawing" xmlns:w10="urn:schemas-microsoft-com:office:word" xmlns:w="http://schemas.openxmlformats.org/wordprocessingml/2006/main" xmlns:w14="http://schemas.microsoft.com/office/word/2010/wordml" xmlns:w15="http://schemas.microsoft.com/office/word/2012/wordml" xmlns:w16cex="http://schemas.microsoft.com/office/word/2018/wordml/cex" xmlns:w16cid="http://schemas.microsoft.com/office/word/2016/wordml/cid" xmlns:w16="http://schemas.microsoft.com/office/word/2018/wordml" xmlns:w16sdtdh="http://schemas.microsoft.com/office/word/2020/wordml/sdtdatahash" xmlns:w16se="http://schemas.microsoft.com/office/word/2015/wordml/symex" xmlns:wpg="http://schemas.microsoft.com/office/word/2010/wordprocessingGroup" xmlns:wpi="http://schemas.microsoft.com/office/word/2010/wordprocessingInk" xmlns:wne="http://schemas.microsoft.com/office/word/2006/wordml" xmlns:wps="http://schemas.microsoft.com/office/word/2010/wordprocessingShape" mc:Ignorable="w14 w15 w16se w16cid w16 w16cex w16sdtdh wp14">
   <w:p>
     <w:pPr>
       <w:pStyle w:val="Footer"/>
@@ -7028,7 +6841,7 @@
 </file>
 
 <file path=word/footer4.xml><?xml version="1.0" encoding="utf-8"?>
-<w:ftr xmlns:wpc="http://schemas.microsoft.com/office/word/2010/wordprocessingCanvas" xmlns:cx="http://schemas.microsoft.com/office/drawing/2014/chartex" xmlns:cx1="http://schemas.microsoft.com/office/drawing/2015/9/8/chartex" xmlns:cx2="http://schemas.microsoft.com/office/drawing/2015/10/21/chartex" xmlns:cx3="http://schemas.microsoft.com/office/drawing/2016/5/9/chartex" xmlns:cx4="http://schemas.microsoft.com/office/drawing/2016/5/10/chartex" xmlns:cx5="http://schemas.microsoft.com/office/drawing/2016/5/11/chartex" xmlns:cx6="http://schemas.microsoft.com/office/drawing/2016/5/12/chartex" xmlns:cx7="http://schemas.microsoft.com/office/drawing/2016/5/13/chartex" xmlns:cx8="http://schemas.microsoft.com/office/drawing/2016/5/14/chartex" xmlns:mc="http://schemas.openxmlformats.org/markup-compatibility/2006" xmlns:aink="http://schemas.microsoft.com/office/drawing/2016/ink" xmlns:am3d="http://schemas.microsoft.com/office/drawing/2017/model3d" xmlns:o="urn:schemas-microsoft-com:office:office" xmlns:r="http://schemas.openxmlformats.org/officeDocument/2006/relationships" xmlns:m="http://schemas.openxmlformats.org/officeDocument/2006/math" xmlns:v="urn:schemas-microsoft-com:vml" xmlns:wp14="http://schemas.microsoft.com/office/word/2010/wordprocessingDrawing" xmlns:wp="http://schemas.openxmlformats.org/drawingml/2006/wordprocessingDrawing" xmlns:w10="urn:schemas-microsoft-com:office:word" xmlns:w="http://schemas.openxmlformats.org/wordprocessingml/2006/main" xmlns:w14="http://schemas.microsoft.com/office/word/2010/wordml" xmlns:w15="http://schemas.microsoft.com/office/word/2012/wordml" xmlns:w16cex="http://schemas.microsoft.com/office/word/2018/wordml/cex" xmlns:w16cid="http://schemas.microsoft.com/office/word/2016/wordml/cid" xmlns:w16="http://schemas.microsoft.com/office/word/2018/wordml" xmlns:w16sdtdh="http://schemas.microsoft.com/office/word/2020/wordml/sdtdatahash" xmlns:w16se="http://schemas.microsoft.com/office/word/2015/wordml/symex" xmlns:wpg="http://schemas.microsoft.com/office/word/2010/wordprocessingGroup" xmlns:wpi="http://schemas.microsoft.com/office/word/2010/wordprocessingInk" xmlns:wne="http://schemas.microsoft.com/office/word/2006/wordml" xmlns:wps="http://schemas.microsoft.com/office/word/2010/wordprocessingShape" mc:Ignorable="w14 w15 w16se w16cid w16 w16cex w16sdtdh wp14">
+<w:ftr xmlns:wpc="http://schemas.microsoft.com/office/word/2010/wordprocessingCanvas" xmlns:cx="http://schemas.microsoft.com/office/drawing/2014/chartex" xmlns:cx1="http://schemas.microsoft.com/office/drawing/2015/9/8/chartex" xmlns:cx2="http://schemas.microsoft.com/office/drawing/2015/10/21/chartex" xmlns:cx3="http://schemas.microsoft.com/office/drawing/2016/5/9/chartex" xmlns:cx4="http://schemas.microsoft.com/office/drawing/2016/5/10/chartex" xmlns:cx5="http://schemas.microsoft.com/office/drawing/2016/5/11/chartex" xmlns:cx6="http://schemas.microsoft.com/office/drawing/2016/5/12/chartex" xmlns:cx7="http://schemas.microsoft.com/office/drawing/2016/5/13/chartex" xmlns:cx8="http://schemas.microsoft.com/office/drawing/2016/5/14/chartex" xmlns:mc="http://schemas.openxmlformats.org/markup-compatibility/2006" xmlns:aink="http://schemas.microsoft.com/office/drawing/2016/ink" xmlns:am3d="http://schemas.microsoft.com/office/drawing/2017/model3d" xmlns:o="urn:schemas-microsoft-com:office:office" xmlns:oel="http://schemas.microsoft.com/office/2019/extlst" xmlns:r="http://schemas.openxmlformats.org/officeDocument/2006/relationships" xmlns:m="http://schemas.openxmlformats.org/officeDocument/2006/math" xmlns:v="urn:schemas-microsoft-com:vml" xmlns:wp14="http://schemas.microsoft.com/office/word/2010/wordprocessingDrawing" xmlns:wp="http://schemas.openxmlformats.org/drawingml/2006/wordprocessingDrawing" xmlns:w10="urn:schemas-microsoft-com:office:word" xmlns:w="http://schemas.openxmlformats.org/wordprocessingml/2006/main" xmlns:w14="http://schemas.microsoft.com/office/word/2010/wordml" xmlns:w15="http://schemas.microsoft.com/office/word/2012/wordml" xmlns:w16cex="http://schemas.microsoft.com/office/word/2018/wordml/cex" xmlns:w16cid="http://schemas.microsoft.com/office/word/2016/wordml/cid" xmlns:w16="http://schemas.microsoft.com/office/word/2018/wordml" xmlns:w16sdtdh="http://schemas.microsoft.com/office/word/2020/wordml/sdtdatahash" xmlns:w16se="http://schemas.microsoft.com/office/word/2015/wordml/symex" xmlns:wpg="http://schemas.microsoft.com/office/word/2010/wordprocessingGroup" xmlns:wpi="http://schemas.microsoft.com/office/word/2010/wordprocessingInk" xmlns:wne="http://schemas.microsoft.com/office/word/2006/wordml" xmlns:wps="http://schemas.microsoft.com/office/word/2010/wordprocessingShape" mc:Ignorable="w14 w15 w16se w16cid w16 w16cex w16sdtdh wp14">
   <w:p>
     <w:pPr>
       <w:pStyle w:val="Footer"/>
@@ -7040,9 +6853,9 @@
         <w:sz w:val="20"/>
       </w:rPr>
     </w:pPr>
-    <w:bookmarkStart w:id="19" w:name="_Hlk111730068"/>
-    <w:bookmarkStart w:id="20" w:name="_Hlk112321792"/>
-    <w:bookmarkStart w:id="21" w:name="_Hlk109049302"/>
+    <w:bookmarkStart w:id="20" w:name="_Hlk111730068"/>
+    <w:bookmarkStart w:id="21" w:name="_Hlk112321792"/>
+    <w:bookmarkStart w:id="22" w:name="_Hlk109049302"/>
   </w:p>
   <w:p>
     <w:pPr>
@@ -7087,14 +6900,7 @@
         <w:rFonts w:ascii="Arial" w:hAnsi="Arial" w:cs="Arial"/>
         <w:sz w:val="20"/>
       </w:rPr>
-      <w:t>: Information associated with EEO complaints is governed by the Privacy Act of 1974 (5 U.S.C. § 552a) and Department of Veterans Affairs (VA) policies. Participants and recipients of EEO complaint information are responsibl</w:t>
-    </w:r>
-    <w:r>
-      <w:rPr>
-        <w:rFonts w:ascii="Arial" w:hAnsi="Arial" w:cs="Arial"/>
-        <w:sz w:val="20"/>
-      </w:rPr>
-      <w:t xml:space="preserve">e for protecting information pursuant to Federal Law and VA policies. See </w:t>
+      <w:t xml:space="preserve">: Information associated with EEO complaints is governed by the Privacy Act of 1974 (5 U.S.C. § 552a) and Department of Veterans Affairs (VA) policies. Participants and recipients of EEO complaint information are responsible for protecting information pursuant to Federal Law and VA policies. See </w:t>
     </w:r>
     <w:hyperlink r:id="rId1" w:history="1">
       <w:r>
@@ -7113,7 +6919,7 @@
       </w:rPr>
       <w:t>.</w:t>
     </w:r>
-    <w:bookmarkEnd w:id="19"/>
+    <w:bookmarkEnd w:id="20"/>
     <w:r>
       <w:rPr>
         <w:rFonts w:ascii="Arial" w:hAnsi="Arial" w:cs="Arial"/>
@@ -7121,14 +6927,14 @@
       </w:rPr>
       <w:t> </w:t>
     </w:r>
-    <w:bookmarkEnd w:id="20"/>
     <w:bookmarkEnd w:id="21"/>
+    <w:bookmarkEnd w:id="22"/>
   </w:p>
 </w:ftr>
 </file>
 
 <file path=word/footer5.xml><?xml version="1.0" encoding="utf-8"?>
-<w:ftr xmlns:wpc="http://schemas.microsoft.com/office/word/2010/wordprocessingCanvas" xmlns:cx="http://schemas.microsoft.com/office/drawing/2014/chartex" xmlns:cx1="http://schemas.microsoft.com/office/drawing/2015/9/8/chartex" xmlns:cx2="http://schemas.microsoft.com/office/drawing/2015/10/21/chartex" xmlns:cx3="http://schemas.microsoft.com/office/drawing/2016/5/9/chartex" xmlns:cx4="http://schemas.microsoft.com/office/drawing/2016/5/10/chartex" xmlns:cx5="http://schemas.microsoft.com/office/drawing/2016/5/11/chartex" xmlns:cx6="http://schemas.microsoft.com/office/drawing/2016/5/12/chartex" xmlns:cx7="http://schemas.microsoft.com/office/drawing/2016/5/13/chartex" xmlns:cx8="http://schemas.microsoft.com/office/drawing/2016/5/14/chartex" xmlns:mc="http://schemas.openxmlformats.org/markup-compatibility/2006" xmlns:aink="http://schemas.microsoft.com/office/drawing/2016/ink" xmlns:am3d="http://schemas.microsoft.com/office/drawing/2017/model3d" xmlns:o="urn:schemas-microsoft-com:office:office" xmlns:r="http://schemas.openxmlformats.org/officeDocument/2006/relationships" xmlns:m="http://schemas.openxmlformats.org/officeDocument/2006/math" xmlns:v="urn:schemas-microsoft-com:vml" xmlns:wp14="http://schemas.microsoft.com/office/word/2010/wordprocessingDrawing" xmlns:wp="http://schemas.openxmlformats.org/drawingml/2006/wordprocessingDrawing" xmlns:w10="urn:schemas-microsoft-com:office:word" xmlns:w="http://schemas.openxmlformats.org/wordprocessingml/2006/main" xmlns:w14="http://schemas.microsoft.com/office/word/2010/wordml" xmlns:w15="http://schemas.microsoft.com/office/word/2012/wordml" xmlns:w16cex="http://schemas.microsoft.com/office/word/2018/wordml/cex" xmlns:w16cid="http://schemas.microsoft.com/office/word/2016/wordml/cid" xmlns:w16="http://schemas.microsoft.com/office/word/2018/wordml" xmlns:w16sdtdh="http://schemas.microsoft.com/office/word/2020/wordml/sdtdatahash" xmlns:w16se="http://schemas.microsoft.com/office/word/2015/wordml/symex" xmlns:wpg="http://schemas.microsoft.com/office/word/2010/wordprocessingGroup" xmlns:wpi="http://schemas.microsoft.com/office/word/2010/wordprocessingInk" xmlns:wne="http://schemas.microsoft.com/office/word/2006/wordml" xmlns:wps="http://schemas.microsoft.com/office/word/2010/wordprocessingShape" mc:Ignorable="w14 w15 w16se w16cid w16 w16cex w16sdtdh wp14">
+<w:ftr xmlns:wpc="http://schemas.microsoft.com/office/word/2010/wordprocessingCanvas" xmlns:cx="http://schemas.microsoft.com/office/drawing/2014/chartex" xmlns:cx1="http://schemas.microsoft.com/office/drawing/2015/9/8/chartex" xmlns:cx2="http://schemas.microsoft.com/office/drawing/2015/10/21/chartex" xmlns:cx3="http://schemas.microsoft.com/office/drawing/2016/5/9/chartex" xmlns:cx4="http://schemas.microsoft.com/office/drawing/2016/5/10/chartex" xmlns:cx5="http://schemas.microsoft.com/office/drawing/2016/5/11/chartex" xmlns:cx6="http://schemas.microsoft.com/office/drawing/2016/5/12/chartex" xmlns:cx7="http://schemas.microsoft.com/office/drawing/2016/5/13/chartex" xmlns:cx8="http://schemas.microsoft.com/office/drawing/2016/5/14/chartex" xmlns:mc="http://schemas.openxmlformats.org/markup-compatibility/2006" xmlns:aink="http://schemas.microsoft.com/office/drawing/2016/ink" xmlns:am3d="http://schemas.microsoft.com/office/drawing/2017/model3d" xmlns:o="urn:schemas-microsoft-com:office:office" xmlns:oel="http://schemas.microsoft.com/office/2019/extlst" xmlns:r="http://schemas.openxmlformats.org/officeDocument/2006/relationships" xmlns:m="http://schemas.openxmlformats.org/officeDocument/2006/math" xmlns:v="urn:schemas-microsoft-com:vml" xmlns:wp14="http://schemas.microsoft.com/office/word/2010/wordprocessingDrawing" xmlns:wp="http://schemas.openxmlformats.org/drawingml/2006/wordprocessingDrawing" xmlns:w10="urn:schemas-microsoft-com:office:word" xmlns:w="http://schemas.openxmlformats.org/wordprocessingml/2006/main" xmlns:w14="http://schemas.microsoft.com/office/word/2010/wordml" xmlns:w15="http://schemas.microsoft.com/office/word/2012/wordml" xmlns:w16cex="http://schemas.microsoft.com/office/word/2018/wordml/cex" xmlns:w16cid="http://schemas.microsoft.com/office/word/2016/wordml/cid" xmlns:w16="http://schemas.microsoft.com/office/word/2018/wordml" xmlns:w16sdtdh="http://schemas.microsoft.com/office/word/2020/wordml/sdtdatahash" xmlns:w16se="http://schemas.microsoft.com/office/word/2015/wordml/symex" xmlns:wpg="http://schemas.microsoft.com/office/word/2010/wordprocessingGroup" xmlns:wpi="http://schemas.microsoft.com/office/word/2010/wordprocessingInk" xmlns:wne="http://schemas.microsoft.com/office/word/2006/wordml" xmlns:wps="http://schemas.microsoft.com/office/word/2010/wordprocessingShape" mc:Ignorable="w14 w15 w16se w16cid w16 w16cex w16sdtdh wp14">
   <w:p>
     <w:pPr>
       <w:pStyle w:val="Footer"/>
@@ -7138,7 +6944,7 @@
 </file>
 
 <file path=word/footer6.xml><?xml version="1.0" encoding="utf-8"?>
-<w:ftr xmlns:wpc="http://schemas.microsoft.com/office/word/2010/wordprocessingCanvas" xmlns:cx="http://schemas.microsoft.com/office/drawing/2014/chartex" xmlns:cx1="http://schemas.microsoft.com/office/drawing/2015/9/8/chartex" xmlns:cx2="http://schemas.microsoft.com/office/drawing/2015/10/21/chartex" xmlns:cx3="http://schemas.microsoft.com/office/drawing/2016/5/9/chartex" xmlns:cx4="http://schemas.microsoft.com/office/drawing/2016/5/10/chartex" xmlns:cx5="http://schemas.microsoft.com/office/drawing/2016/5/11/chartex" xmlns:cx6="http://schemas.microsoft.com/office/drawing/2016/5/12/chartex" xmlns:cx7="http://schemas.microsoft.com/office/drawing/2016/5/13/chartex" xmlns:cx8="http://schemas.microsoft.com/office/drawing/2016/5/14/chartex" xmlns:mc="http://schemas.openxmlformats.org/markup-compatibility/2006" xmlns:aink="http://schemas.microsoft.com/office/drawing/2016/ink" xmlns:am3d="http://schemas.microsoft.com/office/drawing/2017/model3d" xmlns:o="urn:schemas-microsoft-com:office:office" xmlns:r="http://schemas.openxmlformats.org/officeDocument/2006/relationships" xmlns:m="http://schemas.openxmlformats.org/officeDocument/2006/math" xmlns:v="urn:schemas-microsoft-com:vml" xmlns:wp14="http://schemas.microsoft.com/office/word/2010/wordprocessingDrawing" xmlns:wp="http://schemas.openxmlformats.org/drawingml/2006/wordprocessingDrawing" xmlns:w10="urn:schemas-microsoft-com:office:word" xmlns:w="http://schemas.openxmlformats.org/wordprocessingml/2006/main" xmlns:w14="http://schemas.microsoft.com/office/word/2010/wordml" xmlns:w15="http://schemas.microsoft.com/office/word/2012/wordml" xmlns:w16cex="http://schemas.microsoft.com/office/word/2018/wordml/cex" xmlns:w16cid="http://schemas.microsoft.com/office/word/2016/wordml/cid" xmlns:w16="http://schemas.microsoft.com/office/word/2018/wordml" xmlns:w16sdtdh="http://schemas.microsoft.com/office/word/2020/wordml/sdtdatahash" xmlns:w16se="http://schemas.microsoft.com/office/word/2015/wordml/symex" xmlns:wpg="http://schemas.microsoft.com/office/word/2010/wordprocessingGroup" xmlns:wpi="http://schemas.microsoft.com/office/word/2010/wordprocessingInk" xmlns:wne="http://schemas.microsoft.com/office/word/2006/wordml" xmlns:wps="http://schemas.microsoft.com/office/word/2010/wordprocessingShape" mc:Ignorable="w14 w15 w16se w16cid w16 w16cex w16sdtdh wp14">
+<w:ftr xmlns:wpc="http://schemas.microsoft.com/office/word/2010/wordprocessingCanvas" xmlns:cx="http://schemas.microsoft.com/office/drawing/2014/chartex" xmlns:cx1="http://schemas.microsoft.com/office/drawing/2015/9/8/chartex" xmlns:cx2="http://schemas.microsoft.com/office/drawing/2015/10/21/chartex" xmlns:cx3="http://schemas.microsoft.com/office/drawing/2016/5/9/chartex" xmlns:cx4="http://schemas.microsoft.com/office/drawing/2016/5/10/chartex" xmlns:cx5="http://schemas.microsoft.com/office/drawing/2016/5/11/chartex" xmlns:cx6="http://schemas.microsoft.com/office/drawing/2016/5/12/chartex" xmlns:cx7="http://schemas.microsoft.com/office/drawing/2016/5/13/chartex" xmlns:cx8="http://schemas.microsoft.com/office/drawing/2016/5/14/chartex" xmlns:mc="http://schemas.openxmlformats.org/markup-compatibility/2006" xmlns:aink="http://schemas.microsoft.com/office/drawing/2016/ink" xmlns:am3d="http://schemas.microsoft.com/office/drawing/2017/model3d" xmlns:o="urn:schemas-microsoft-com:office:office" xmlns:oel="http://schemas.microsoft.com/office/2019/extlst" xmlns:r="http://schemas.openxmlformats.org/officeDocument/2006/relationships" xmlns:m="http://schemas.openxmlformats.org/officeDocument/2006/math" xmlns:v="urn:schemas-microsoft-com:vml" xmlns:wp14="http://schemas.microsoft.com/office/word/2010/wordprocessingDrawing" xmlns:wp="http://schemas.openxmlformats.org/drawingml/2006/wordprocessingDrawing" xmlns:w10="urn:schemas-microsoft-com:office:word" xmlns:w="http://schemas.openxmlformats.org/wordprocessingml/2006/main" xmlns:w14="http://schemas.microsoft.com/office/word/2010/wordml" xmlns:w15="http://schemas.microsoft.com/office/word/2012/wordml" xmlns:w16cex="http://schemas.microsoft.com/office/word/2018/wordml/cex" xmlns:w16cid="http://schemas.microsoft.com/office/word/2016/wordml/cid" xmlns:w16="http://schemas.microsoft.com/office/word/2018/wordml" xmlns:w16sdtdh="http://schemas.microsoft.com/office/word/2020/wordml/sdtdatahash" xmlns:w16se="http://schemas.microsoft.com/office/word/2015/wordml/symex" xmlns:wpg="http://schemas.microsoft.com/office/word/2010/wordprocessingGroup" xmlns:wpi="http://schemas.microsoft.com/office/word/2010/wordprocessingInk" xmlns:wne="http://schemas.microsoft.com/office/word/2006/wordml" xmlns:wps="http://schemas.microsoft.com/office/word/2010/wordprocessingShape" mc:Ignorable="w14 w15 w16se w16cid w16 w16cex w16sdtdh wp14">
   <w:p>
     <w:pPr>
       <w:pStyle w:val="Footer"/>
@@ -7191,14 +6997,7 @@
         <w:rFonts w:ascii="Arial" w:hAnsi="Arial" w:cs="Arial"/>
         <w:sz w:val="20"/>
       </w:rPr>
-      <w:t>: Information associated with EEO complaints is governed by the Privacy Act of 1974 (5 U.S.C. § 552a) and Department of Veterans Affairs (VA) policies. Participants and recipients of EEO complaint information are responsible for protecting information purs</w:t>
-    </w:r>
-    <w:r>
-      <w:rPr>
-        <w:rFonts w:ascii="Arial" w:hAnsi="Arial" w:cs="Arial"/>
-        <w:sz w:val="20"/>
-      </w:rPr>
-      <w:t xml:space="preserve">uant to Federal Law and VA policies. See </w:t>
+      <w:t xml:space="preserve">: Information associated with EEO complaints is governed by the Privacy Act of 1974 (5 U.S.C. § 552a) and Department of Veterans Affairs (VA) policies. Participants and recipients of EEO complaint information are responsible for protecting information pursuant to Federal Law and VA policies. See </w:t>
     </w:r>
     <w:hyperlink r:id="rId1" w:history="1">
       <w:r>
@@ -7222,7 +7021,7 @@
 </file>
 
 <file path=word/footer7.xml><?xml version="1.0" encoding="utf-8"?>
-<w:ftr xmlns:wpc="http://schemas.microsoft.com/office/word/2010/wordprocessingCanvas" xmlns:cx="http://schemas.microsoft.com/office/drawing/2014/chartex" xmlns:cx1="http://schemas.microsoft.com/office/drawing/2015/9/8/chartex" xmlns:cx2="http://schemas.microsoft.com/office/drawing/2015/10/21/chartex" xmlns:cx3="http://schemas.microsoft.com/office/drawing/2016/5/9/chartex" xmlns:cx4="http://schemas.microsoft.com/office/drawing/2016/5/10/chartex" xmlns:cx5="http://schemas.microsoft.com/office/drawing/2016/5/11/chartex" xmlns:cx6="http://schemas.microsoft.com/office/drawing/2016/5/12/chartex" xmlns:cx7="http://schemas.microsoft.com/office/drawing/2016/5/13/chartex" xmlns:cx8="http://schemas.microsoft.com/office/drawing/2016/5/14/chartex" xmlns:mc="http://schemas.openxmlformats.org/markup-compatibility/2006" xmlns:aink="http://schemas.microsoft.com/office/drawing/2016/ink" xmlns:am3d="http://schemas.microsoft.com/office/drawing/2017/model3d" xmlns:o="urn:schemas-microsoft-com:office:office" xmlns:r="http://schemas.openxmlformats.org/officeDocument/2006/relationships" xmlns:m="http://schemas.openxmlformats.org/officeDocument/2006/math" xmlns:v="urn:schemas-microsoft-com:vml" xmlns:wp14="http://schemas.microsoft.com/office/word/2010/wordprocessingDrawing" xmlns:wp="http://schemas.openxmlformats.org/drawingml/2006/wordprocessingDrawing" xmlns:w10="urn:schemas-microsoft-com:office:word" xmlns:w="http://schemas.openxmlformats.org/wordprocessingml/2006/main" xmlns:w14="http://schemas.microsoft.com/office/word/2010/wordml" xmlns:w15="http://schemas.microsoft.com/office/word/2012/wordml" xmlns:w16cex="http://schemas.microsoft.com/office/word/2018/wordml/cex" xmlns:w16cid="http://schemas.microsoft.com/office/word/2016/wordml/cid" xmlns:w16="http://schemas.microsoft.com/office/word/2018/wordml" xmlns:w16sdtdh="http://schemas.microsoft.com/office/word/2020/wordml/sdtdatahash" xmlns:w16se="http://schemas.microsoft.com/office/word/2015/wordml/symex" xmlns:wpg="http://schemas.microsoft.com/office/word/2010/wordprocessingGroup" xmlns:wpi="http://schemas.microsoft.com/office/word/2010/wordprocessingInk" xmlns:wne="http://schemas.microsoft.com/office/word/2006/wordml" xmlns:wps="http://schemas.microsoft.com/office/word/2010/wordprocessingShape" mc:Ignorable="w14 w15 w16se w16cid w16 w16cex w16sdtdh wp14">
+<w:ftr xmlns:wpc="http://schemas.microsoft.com/office/word/2010/wordprocessingCanvas" xmlns:cx="http://schemas.microsoft.com/office/drawing/2014/chartex" xmlns:cx1="http://schemas.microsoft.com/office/drawing/2015/9/8/chartex" xmlns:cx2="http://schemas.microsoft.com/office/drawing/2015/10/21/chartex" xmlns:cx3="http://schemas.microsoft.com/office/drawing/2016/5/9/chartex" xmlns:cx4="http://schemas.microsoft.com/office/drawing/2016/5/10/chartex" xmlns:cx5="http://schemas.microsoft.com/office/drawing/2016/5/11/chartex" xmlns:cx6="http://schemas.microsoft.com/office/drawing/2016/5/12/chartex" xmlns:cx7="http://schemas.microsoft.com/office/drawing/2016/5/13/chartex" xmlns:cx8="http://schemas.microsoft.com/office/drawing/2016/5/14/chartex" xmlns:mc="http://schemas.openxmlformats.org/markup-compatibility/2006" xmlns:aink="http://schemas.microsoft.com/office/drawing/2016/ink" xmlns:am3d="http://schemas.microsoft.com/office/drawing/2017/model3d" xmlns:o="urn:schemas-microsoft-com:office:office" xmlns:oel="http://schemas.microsoft.com/office/2019/extlst" xmlns:r="http://schemas.openxmlformats.org/officeDocument/2006/relationships" xmlns:m="http://schemas.openxmlformats.org/officeDocument/2006/math" xmlns:v="urn:schemas-microsoft-com:vml" xmlns:wp14="http://schemas.microsoft.com/office/word/2010/wordprocessingDrawing" xmlns:wp="http://schemas.openxmlformats.org/drawingml/2006/wordprocessingDrawing" xmlns:w10="urn:schemas-microsoft-com:office:word" xmlns:w="http://schemas.openxmlformats.org/wordprocessingml/2006/main" xmlns:w14="http://schemas.microsoft.com/office/word/2010/wordml" xmlns:w15="http://schemas.microsoft.com/office/word/2012/wordml" xmlns:w16cex="http://schemas.microsoft.com/office/word/2018/wordml/cex" xmlns:w16cid="http://schemas.microsoft.com/office/word/2016/wordml/cid" xmlns:w16="http://schemas.microsoft.com/office/word/2018/wordml" xmlns:w16sdtdh="http://schemas.microsoft.com/office/word/2020/wordml/sdtdatahash" xmlns:w16se="http://schemas.microsoft.com/office/word/2015/wordml/symex" xmlns:wpg="http://schemas.microsoft.com/office/word/2010/wordprocessingGroup" xmlns:wpi="http://schemas.microsoft.com/office/word/2010/wordprocessingInk" xmlns:wne="http://schemas.microsoft.com/office/word/2006/wordml" xmlns:wps="http://schemas.microsoft.com/office/word/2010/wordprocessingShape" mc:Ignorable="w14 w15 w16se w16cid w16 w16cex w16sdtdh wp14">
   <w:p>
     <w:pPr>
       <w:pStyle w:val="Footer"/>
@@ -7275,14 +7074,7 @@
         <w:rFonts w:ascii="Arial" w:hAnsi="Arial" w:cs="Arial"/>
         <w:sz w:val="20"/>
       </w:rPr>
-      <w:t>: Information associated with EEO complaints is governed by the Privacy Act of 1974 (5 U.S.C. § 552a) and Department of Veterans Affairs (VA) policies. Participants and recipients of EEO complaint information are responsible for protecting information purs</w:t>
-    </w:r>
-    <w:r>
-      <w:rPr>
-        <w:rFonts w:ascii="Arial" w:hAnsi="Arial" w:cs="Arial"/>
-        <w:sz w:val="20"/>
-      </w:rPr>
-      <w:t xml:space="preserve">uant to Federal Law and VA policies. See </w:t>
+      <w:t xml:space="preserve">: Information associated with EEO complaints is governed by the Privacy Act of 1974 (5 U.S.C. § 552a) and Department of Veterans Affairs (VA) policies. Participants and recipients of EEO complaint information are responsible for protecting information pursuant to Federal Law and VA policies. See </w:t>
     </w:r>
     <w:hyperlink r:id="rId1" w:history="1">
       <w:r>
@@ -7306,7 +7098,7 @@
 </file>
 
 <file path=word/footnotes.xml><?xml version="1.0" encoding="utf-8"?>
-<w:footnotes xmlns:wpc="http://schemas.microsoft.com/office/word/2010/wordprocessingCanvas" xmlns:cx="http://schemas.microsoft.com/office/drawing/2014/chartex" xmlns:cx1="http://schemas.microsoft.com/office/drawing/2015/9/8/chartex" xmlns:cx2="http://schemas.microsoft.com/office/drawing/2015/10/21/chartex" xmlns:cx3="http://schemas.microsoft.com/office/drawing/2016/5/9/chartex" xmlns:cx4="http://schemas.microsoft.com/office/drawing/2016/5/10/chartex" xmlns:cx5="http://schemas.microsoft.com/office/drawing/2016/5/11/chartex" xmlns:cx6="http://schemas.microsoft.com/office/drawing/2016/5/12/chartex" xmlns:cx7="http://schemas.microsoft.com/office/drawing/2016/5/13/chartex" xmlns:cx8="http://schemas.microsoft.com/office/drawing/2016/5/14/chartex" xmlns:mc="http://schemas.openxmlformats.org/markup-compatibility/2006" xmlns:aink="http://schemas.microsoft.com/office/drawing/2016/ink" xmlns:am3d="http://schemas.microsoft.com/office/drawing/2017/model3d" xmlns:o="urn:schemas-microsoft-com:office:office" xmlns:r="http://schemas.openxmlformats.org/officeDocument/2006/relationships" xmlns:m="http://schemas.openxmlformats.org/officeDocument/2006/math" xmlns:v="urn:schemas-microsoft-com:vml" xmlns:wp14="http://schemas.microsoft.com/office/word/2010/wordprocessingDrawing" xmlns:wp="http://schemas.openxmlformats.org/drawingml/2006/wordprocessingDrawing" xmlns:w10="urn:schemas-microsoft-com:office:word" xmlns:w="http://schemas.openxmlformats.org/wordprocessingml/2006/main" xmlns:w14="http://schemas.microsoft.com/office/word/2010/wordml" xmlns:w15="http://schemas.microsoft.com/office/word/2012/wordml" xmlns:w16cex="http://schemas.microsoft.com/office/word/2018/wordml/cex" xmlns:w16cid="http://schemas.microsoft.com/office/word/2016/wordml/cid" xmlns:w16="http://schemas.microsoft.com/office/word/2018/wordml" xmlns:w16sdtdh="http://schemas.microsoft.com/office/word/2020/wordml/sdtdatahash" xmlns:w16se="http://schemas.microsoft.com/office/word/2015/wordml/symex" xmlns:wpg="http://schemas.microsoft.com/office/word/2010/wordprocessingGroup" xmlns:wpi="http://schemas.microsoft.com/office/word/2010/wordprocessingInk" xmlns:wne="http://schemas.microsoft.com/office/word/2006/wordml" xmlns:wps="http://schemas.microsoft.com/office/word/2010/wordprocessingShape" mc:Ignorable="w14 w15 w16se w16cid w16 w16cex w16sdtdh wp14">
+<w:footnotes xmlns:wpc="http://schemas.microsoft.com/office/word/2010/wordprocessingCanvas" xmlns:cx="http://schemas.microsoft.com/office/drawing/2014/chartex" xmlns:cx1="http://schemas.microsoft.com/office/drawing/2015/9/8/chartex" xmlns:cx2="http://schemas.microsoft.com/office/drawing/2015/10/21/chartex" xmlns:cx3="http://schemas.microsoft.com/office/drawing/2016/5/9/chartex" xmlns:cx4="http://schemas.microsoft.com/office/drawing/2016/5/10/chartex" xmlns:cx5="http://schemas.microsoft.com/office/drawing/2016/5/11/chartex" xmlns:cx6="http://schemas.microsoft.com/office/drawing/2016/5/12/chartex" xmlns:cx7="http://schemas.microsoft.com/office/drawing/2016/5/13/chartex" xmlns:cx8="http://schemas.microsoft.com/office/drawing/2016/5/14/chartex" xmlns:mc="http://schemas.openxmlformats.org/markup-compatibility/2006" xmlns:aink="http://schemas.microsoft.com/office/drawing/2016/ink" xmlns:am3d="http://schemas.microsoft.com/office/drawing/2017/model3d" xmlns:o="urn:schemas-microsoft-com:office:office" xmlns:oel="http://schemas.microsoft.com/office/2019/extlst" xmlns:r="http://schemas.openxmlformats.org/officeDocument/2006/relationships" xmlns:m="http://schemas.openxmlformats.org/officeDocument/2006/math" xmlns:v="urn:schemas-microsoft-com:vml" xmlns:wp14="http://schemas.microsoft.com/office/word/2010/wordprocessingDrawing" xmlns:wp="http://schemas.openxmlformats.org/drawingml/2006/wordprocessingDrawing" xmlns:w10="urn:schemas-microsoft-com:office:word" xmlns:w="http://schemas.openxmlformats.org/wordprocessingml/2006/main" xmlns:w14="http://schemas.microsoft.com/office/word/2010/wordml" xmlns:w15="http://schemas.microsoft.com/office/word/2012/wordml" xmlns:w16cex="http://schemas.microsoft.com/office/word/2018/wordml/cex" xmlns:w16cid="http://schemas.microsoft.com/office/word/2016/wordml/cid" xmlns:w16="http://schemas.microsoft.com/office/word/2018/wordml" xmlns:w16sdtdh="http://schemas.microsoft.com/office/word/2020/wordml/sdtdatahash" xmlns:w16se="http://schemas.microsoft.com/office/word/2015/wordml/symex" xmlns:wpg="http://schemas.microsoft.com/office/word/2010/wordprocessingGroup" xmlns:wpi="http://schemas.microsoft.com/office/word/2010/wordprocessingInk" xmlns:wne="http://schemas.microsoft.com/office/word/2006/wordml" xmlns:wps="http://schemas.microsoft.com/office/word/2010/wordprocessingShape" mc:Ignorable="w14 w15 w16se w16cid w16 w16cex w16sdtdh wp14">
   <w:footnote w:type="separator" w:id="-1">
     <w:p>
       <w:pPr>
@@ -7331,7 +7123,7 @@
 </file>
 
 <file path=word/header1.xml><?xml version="1.0" encoding="utf-8"?>
-<w:hdr xmlns:wpc="http://schemas.microsoft.com/office/word/2010/wordprocessingCanvas" xmlns:cx="http://schemas.microsoft.com/office/drawing/2014/chartex" xmlns:cx1="http://schemas.microsoft.com/office/drawing/2015/9/8/chartex" xmlns:cx2="http://schemas.microsoft.com/office/drawing/2015/10/21/chartex" xmlns:cx3="http://schemas.microsoft.com/office/drawing/2016/5/9/chartex" xmlns:cx4="http://schemas.microsoft.com/office/drawing/2016/5/10/chartex" xmlns:cx5="http://schemas.microsoft.com/office/drawing/2016/5/11/chartex" xmlns:cx6="http://schemas.microsoft.com/office/drawing/2016/5/12/chartex" xmlns:cx7="http://schemas.microsoft.com/office/drawing/2016/5/13/chartex" xmlns:cx8="http://schemas.microsoft.com/office/drawing/2016/5/14/chartex" xmlns:mc="http://schemas.openxmlformats.org/markup-compatibility/2006" xmlns:aink="http://schemas.microsoft.com/office/drawing/2016/ink" xmlns:am3d="http://schemas.microsoft.com/office/drawing/2017/model3d" xmlns:o="urn:schemas-microsoft-com:office:office" xmlns:r="http://schemas.openxmlformats.org/officeDocument/2006/relationships" xmlns:m="http://schemas.openxmlformats.org/officeDocument/2006/math" xmlns:v="urn:schemas-microsoft-com:vml" xmlns:wp14="http://schemas.microsoft.com/office/word/2010/wordprocessingDrawing" xmlns:wp="http://schemas.openxmlformats.org/drawingml/2006/wordprocessingDrawing" xmlns:w10="urn:schemas-microsoft-com:office:word" xmlns:w="http://schemas.openxmlformats.org/wordprocessingml/2006/main" xmlns:w14="http://schemas.microsoft.com/office/word/2010/wordml" xmlns:w15="http://schemas.microsoft.com/office/word/2012/wordml" xmlns:w16cex="http://schemas.microsoft.com/office/word/2018/wordml/cex" xmlns:w16cid="http://schemas.microsoft.com/office/word/2016/wordml/cid" xmlns:w16="http://schemas.microsoft.com/office/word/2018/wordml" xmlns:w16sdtdh="http://schemas.microsoft.com/office/word/2020/wordml/sdtdatahash" xmlns:w16se="http://schemas.microsoft.com/office/word/2015/wordml/symex" xmlns:wpg="http://schemas.microsoft.com/office/word/2010/wordprocessingGroup" xmlns:wpi="http://schemas.microsoft.com/office/word/2010/wordprocessingInk" xmlns:wne="http://schemas.microsoft.com/office/word/2006/wordml" xmlns:wps="http://schemas.microsoft.com/office/word/2010/wordprocessingShape" mc:Ignorable="w14 w15 w16se w16cid w16 w16cex w16sdtdh wp14">
+<w:hdr xmlns:wpc="http://schemas.microsoft.com/office/word/2010/wordprocessingCanvas" xmlns:cx="http://schemas.microsoft.com/office/drawing/2014/chartex" xmlns:cx1="http://schemas.microsoft.com/office/drawing/2015/9/8/chartex" xmlns:cx2="http://schemas.microsoft.com/office/drawing/2015/10/21/chartex" xmlns:cx3="http://schemas.microsoft.com/office/drawing/2016/5/9/chartex" xmlns:cx4="http://schemas.microsoft.com/office/drawing/2016/5/10/chartex" xmlns:cx5="http://schemas.microsoft.com/office/drawing/2016/5/11/chartex" xmlns:cx6="http://schemas.microsoft.com/office/drawing/2016/5/12/chartex" xmlns:cx7="http://schemas.microsoft.com/office/drawing/2016/5/13/chartex" xmlns:cx8="http://schemas.microsoft.com/office/drawing/2016/5/14/chartex" xmlns:mc="http://schemas.openxmlformats.org/markup-compatibility/2006" xmlns:aink="http://schemas.microsoft.com/office/drawing/2016/ink" xmlns:am3d="http://schemas.microsoft.com/office/drawing/2017/model3d" xmlns:o="urn:schemas-microsoft-com:office:office" xmlns:oel="http://schemas.microsoft.com/office/2019/extlst" xmlns:r="http://schemas.openxmlformats.org/officeDocument/2006/relationships" xmlns:m="http://schemas.openxmlformats.org/officeDocument/2006/math" xmlns:v="urn:schemas-microsoft-com:vml" xmlns:wp14="http://schemas.microsoft.com/office/word/2010/wordprocessingDrawing" xmlns:wp="http://schemas.openxmlformats.org/drawingml/2006/wordprocessingDrawing" xmlns:w10="urn:schemas-microsoft-com:office:word" xmlns:w="http://schemas.openxmlformats.org/wordprocessingml/2006/main" xmlns:w14="http://schemas.microsoft.com/office/word/2010/wordml" xmlns:w15="http://schemas.microsoft.com/office/word/2012/wordml" xmlns:w16cex="http://schemas.microsoft.com/office/word/2018/wordml/cex" xmlns:w16cid="http://schemas.microsoft.com/office/word/2016/wordml/cid" xmlns:w16="http://schemas.microsoft.com/office/word/2018/wordml" xmlns:w16sdtdh="http://schemas.microsoft.com/office/word/2020/wordml/sdtdatahash" xmlns:w16se="http://schemas.microsoft.com/office/word/2015/wordml/symex" xmlns:wpg="http://schemas.microsoft.com/office/word/2010/wordprocessingGroup" xmlns:wpi="http://schemas.microsoft.com/office/word/2010/wordprocessingInk" xmlns:wne="http://schemas.microsoft.com/office/word/2006/wordml" xmlns:wps="http://schemas.microsoft.com/office/word/2010/wordprocessingShape" mc:Ignorable="w14 w15 w16se w16cid w16 w16cex w16sdtdh wp14">
   <w:p>
     <w:pPr>
       <w:pStyle w:val="Header"/>
@@ -7429,16 +7221,24 @@
         <w:rFonts w:ascii="Arial" w:hAnsi="Arial" w:cs="Arial"/>
         <w:sz w:val="20"/>
         <w:szCs w:val="20"/>
-        <w:highlight w:val="yellow"/>
       </w:rPr>
     </w:pPr>
+    <w:bookmarkStart w:id="9" w:name="_Hlk156396738"/>
     <w:r>
       <w:rPr>
         <w:rFonts w:ascii="Arial" w:hAnsi="Arial" w:cs="Arial"/>
         <w:sz w:val="20"/>
         <w:szCs w:val="20"/>
       </w:rPr>
-      <w:t xml:space="preserve">Name of Complainant: </w:t>
+      <w:t>Name of Complainant</w:t>
+    </w:r>
+    <w:r>
+      <w:rPr>
+        <w:rFonts w:ascii="Arial" w:hAnsi="Arial" w:cs="Arial"/>
+        <w:sz w:val="20"/>
+        <w:szCs w:val="20"/>
+      </w:rPr>
+      <w:t xml:space="preserve">: </w:t>
     </w:r>
     <w:sdt>
       <w:sdtPr>
@@ -7447,25 +7247,22 @@
           <w:sz w:val="20"/>
           <w:szCs w:val="20"/>
         </w:rPr>
-        <w:id w:val="2123488395"/>
+        <w:id w:val="914746739"/>
         <w:placeholder>
-          <w:docPart w:val="D722364D679B41788EC8A38CF110817A"/>
+          <w:docPart w:val="FF10E91511354FEBBCCDC25E6730C128"/>
         </w:placeholder>
-        <w:dataBinding w:prefixMappings="xmlns:ns0='urn:microsoft-crm/document-template/govcdm_eeoinformalcomplaint/10290/' " w:xpath="/ns0:DocumentTemplate[1]/govcdm_eeoinformalcomplaint[1]/govcdm_contact_govcdm_eeoinformalcomplaint_CurrentAPContact[1]/firstname[1]" w:storeItemID="{1053983A-EBD3-4634-9C88-22B5A3B8E76D}"/>
+        <w:dataBinding w:prefixMappings="xmlns:ns0='urn:microsoft-crm/document-template/govcdm_eeoinformalcomplaint/10290/' " w:xpath="/ns0:DocumentTemplate[1]/govcdm_eeoinformalcomplaint[1]/govcdm_eeocasecontact_eeoinformalcomplaint_ap[1]/govcdm_firstname[1]" w:storeItemID="{1053983A-EBD3-4634-9C88-22B5A3B8E76D}"/>
         <w:text/>
       </w:sdtPr>
-      <w:sdtEndPr/>
       <w:sdtContent>
-        <w:proofErr w:type="spellStart"/>
         <w:r>
           <w:rPr>
             <w:rFonts w:ascii="Arial" w:hAnsi="Arial" w:cs="Arial"/>
             <w:sz w:val="20"/>
             <w:szCs w:val="20"/>
           </w:rPr>
-          <w:t>firstname</w:t>
+          <w:t>govcdm_firstname</w:t>
         </w:r>
-        <w:proofErr w:type="spellEnd"/>
       </w:sdtContent>
     </w:sdt>
     <w:r>
@@ -7483,25 +7280,22 @@
           <w:sz w:val="20"/>
           <w:szCs w:val="20"/>
         </w:rPr>
-        <w:id w:val="409123772"/>
+        <w:id w:val="-1079601255"/>
         <w:placeholder>
-          <w:docPart w:val="D722364D679B41788EC8A38CF110817A"/>
+          <w:docPart w:val="7EDD850B145F4EABBF38C076232343EF"/>
         </w:placeholder>
-        <w:dataBinding w:prefixMappings="xmlns:ns0='urn:microsoft-crm/document-template/govcdm_eeoinformalcomplaint/10290/' " w:xpath="/ns0:DocumentTemplate[1]/govcdm_eeoinformalcomplaint[1]/govcdm_contact_govcdm_eeoinformalcomplaint_CurrentAPContact[1]/lastname[1]" w:storeItemID="{1053983A-EBD3-4634-9C88-22B5A3B8E76D}"/>
+        <w:dataBinding w:prefixMappings="xmlns:ns0='urn:microsoft-crm/document-template/govcdm_eeoinformalcomplaint/10290/' " w:xpath="/ns0:DocumentTemplate[1]/govcdm_eeoinformalcomplaint[1]/govcdm_eeocasecontact_eeoinformalcomplaint_ap[1]/govcdm_lastname[1]" w:storeItemID="{1053983A-EBD3-4634-9C88-22B5A3B8E76D}"/>
         <w:text/>
       </w:sdtPr>
-      <w:sdtEndPr/>
       <w:sdtContent>
-        <w:proofErr w:type="spellStart"/>
         <w:r>
           <w:rPr>
             <w:rFonts w:ascii="Arial" w:hAnsi="Arial" w:cs="Arial"/>
             <w:sz w:val="20"/>
             <w:szCs w:val="20"/>
           </w:rPr>
-          <w:t>lastname</w:t>
+          <w:t>govcdm_lastname</w:t>
         </w:r>
-        <w:proofErr w:type="spellEnd"/>
       </w:sdtContent>
     </w:sdt>
     <w:r>
@@ -7509,11 +7303,11 @@
         <w:rFonts w:ascii="Arial" w:hAnsi="Arial" w:cs="Arial"/>
         <w:sz w:val="20"/>
         <w:szCs w:val="20"/>
-        <w:highlight w:val="yellow"/>
       </w:rPr>
       <w:t xml:space="preserve"> </w:t>
     </w:r>
   </w:p>
+  <w:bookmarkEnd w:id="9"/>
   <w:p>
     <w:pPr>
       <w:pStyle w:val="Header"/>
@@ -7547,7 +7341,6 @@
       </w:sdtPr>
       <w:sdtEndPr/>
       <w:sdtContent>
-        <w:proofErr w:type="spellStart"/>
         <w:r>
           <w:rPr>
             <w:rFonts w:ascii="Arial" w:hAnsi="Arial" w:cs="Arial"/>
@@ -7556,7 +7349,6 @@
           </w:rPr>
           <w:t>govcdm_name</w:t>
         </w:r>
-        <w:proofErr w:type="spellEnd"/>
       </w:sdtContent>
     </w:sdt>
   </w:p>
@@ -7574,7 +7366,7 @@
 </file>
 
 <file path=word/header2.xml><?xml version="1.0" encoding="utf-8"?>
-<w:hdr xmlns:wpc="http://schemas.microsoft.com/office/word/2010/wordprocessingCanvas" xmlns:cx="http://schemas.microsoft.com/office/drawing/2014/chartex" xmlns:cx1="http://schemas.microsoft.com/office/drawing/2015/9/8/chartex" xmlns:cx2="http://schemas.microsoft.com/office/drawing/2015/10/21/chartex" xmlns:cx3="http://schemas.microsoft.com/office/drawing/2016/5/9/chartex" xmlns:cx4="http://schemas.microsoft.com/office/drawing/2016/5/10/chartex" xmlns:cx5="http://schemas.microsoft.com/office/drawing/2016/5/11/chartex" xmlns:cx6="http://schemas.microsoft.com/office/drawing/2016/5/12/chartex" xmlns:cx7="http://schemas.microsoft.com/office/drawing/2016/5/13/chartex" xmlns:cx8="http://schemas.microsoft.com/office/drawing/2016/5/14/chartex" xmlns:mc="http://schemas.openxmlformats.org/markup-compatibility/2006" xmlns:aink="http://schemas.microsoft.com/office/drawing/2016/ink" xmlns:am3d="http://schemas.microsoft.com/office/drawing/2017/model3d" xmlns:o="urn:schemas-microsoft-com:office:office" xmlns:r="http://schemas.openxmlformats.org/officeDocument/2006/relationships" xmlns:m="http://schemas.openxmlformats.org/officeDocument/2006/math" xmlns:v="urn:schemas-microsoft-com:vml" xmlns:wp14="http://schemas.microsoft.com/office/word/2010/wordprocessingDrawing" xmlns:wp="http://schemas.openxmlformats.org/drawingml/2006/wordprocessingDrawing" xmlns:w10="urn:schemas-microsoft-com:office:word" xmlns:w="http://schemas.openxmlformats.org/wordprocessingml/2006/main" xmlns:w14="http://schemas.microsoft.com/office/word/2010/wordml" xmlns:w15="http://schemas.microsoft.com/office/word/2012/wordml" xmlns:w16cex="http://schemas.microsoft.com/office/word/2018/wordml/cex" xmlns:w16cid="http://schemas.microsoft.com/office/word/2016/wordml/cid" xmlns:w16="http://schemas.microsoft.com/office/word/2018/wordml" xmlns:w16sdtdh="http://schemas.microsoft.com/office/word/2020/wordml/sdtdatahash" xmlns:w16se="http://schemas.microsoft.com/office/word/2015/wordml/symex" xmlns:wpg="http://schemas.microsoft.com/office/word/2010/wordprocessingGroup" xmlns:wpi="http://schemas.microsoft.com/office/word/2010/wordprocessingInk" xmlns:wne="http://schemas.microsoft.com/office/word/2006/wordml" xmlns:wps="http://schemas.microsoft.com/office/word/2010/wordprocessingShape" mc:Ignorable="w14 w15 w16se w16cid w16 w16cex w16sdtdh wp14">
+<w:hdr xmlns:wpc="http://schemas.microsoft.com/office/word/2010/wordprocessingCanvas" xmlns:cx="http://schemas.microsoft.com/office/drawing/2014/chartex" xmlns:cx1="http://schemas.microsoft.com/office/drawing/2015/9/8/chartex" xmlns:cx2="http://schemas.microsoft.com/office/drawing/2015/10/21/chartex" xmlns:cx3="http://schemas.microsoft.com/office/drawing/2016/5/9/chartex" xmlns:cx4="http://schemas.microsoft.com/office/drawing/2016/5/10/chartex" xmlns:cx5="http://schemas.microsoft.com/office/drawing/2016/5/11/chartex" xmlns:cx6="http://schemas.microsoft.com/office/drawing/2016/5/12/chartex" xmlns:cx7="http://schemas.microsoft.com/office/drawing/2016/5/13/chartex" xmlns:cx8="http://schemas.microsoft.com/office/drawing/2016/5/14/chartex" xmlns:mc="http://schemas.openxmlformats.org/markup-compatibility/2006" xmlns:aink="http://schemas.microsoft.com/office/drawing/2016/ink" xmlns:am3d="http://schemas.microsoft.com/office/drawing/2017/model3d" xmlns:o="urn:schemas-microsoft-com:office:office" xmlns:oel="http://schemas.microsoft.com/office/2019/extlst" xmlns:r="http://schemas.openxmlformats.org/officeDocument/2006/relationships" xmlns:m="http://schemas.openxmlformats.org/officeDocument/2006/math" xmlns:v="urn:schemas-microsoft-com:vml" xmlns:wp14="http://schemas.microsoft.com/office/word/2010/wordprocessingDrawing" xmlns:wp="http://schemas.openxmlformats.org/drawingml/2006/wordprocessingDrawing" xmlns:w10="urn:schemas-microsoft-com:office:word" xmlns:w="http://schemas.openxmlformats.org/wordprocessingml/2006/main" xmlns:w14="http://schemas.microsoft.com/office/word/2010/wordml" xmlns:w15="http://schemas.microsoft.com/office/word/2012/wordml" xmlns:w16cex="http://schemas.microsoft.com/office/word/2018/wordml/cex" xmlns:w16cid="http://schemas.microsoft.com/office/word/2016/wordml/cid" xmlns:w16="http://schemas.microsoft.com/office/word/2018/wordml" xmlns:w16sdtdh="http://schemas.microsoft.com/office/word/2020/wordml/sdtdatahash" xmlns:w16se="http://schemas.microsoft.com/office/word/2015/wordml/symex" xmlns:wpg="http://schemas.microsoft.com/office/word/2010/wordprocessingGroup" xmlns:wpi="http://schemas.microsoft.com/office/word/2010/wordprocessingInk" xmlns:wne="http://schemas.microsoft.com/office/word/2006/wordml" xmlns:wps="http://schemas.microsoft.com/office/word/2010/wordprocessingShape" mc:Ignorable="w14 w15 w16se w16cid w16 w16cex w16sdtdh wp14">
   <w:p>
     <w:pPr>
       <w:spacing w:after="0" w:line="240" w:lineRule="auto"/>
@@ -7727,7 +7519,6 @@
       </w:sdtPr>
       <w:sdtEndPr/>
       <w:sdtContent>
-        <w:proofErr w:type="spellStart"/>
         <w:r>
           <w:rPr>
             <w:rFonts w:ascii="Arial" w:hAnsi="Arial" w:cs="Arial"/>
@@ -7739,7 +7530,6 @@
           </w:rPr>
           <w:t>govcdm_name</w:t>
         </w:r>
-        <w:proofErr w:type="spellEnd"/>
       </w:sdtContent>
     </w:sdt>
   </w:p>
@@ -7842,7 +7632,7 @@
 </file>
 
 <file path=word/header3.xml><?xml version="1.0" encoding="utf-8"?>
-<w:hdr xmlns:wpc="http://schemas.microsoft.com/office/word/2010/wordprocessingCanvas" xmlns:cx="http://schemas.microsoft.com/office/drawing/2014/chartex" xmlns:cx1="http://schemas.microsoft.com/office/drawing/2015/9/8/chartex" xmlns:cx2="http://schemas.microsoft.com/office/drawing/2015/10/21/chartex" xmlns:cx3="http://schemas.microsoft.com/office/drawing/2016/5/9/chartex" xmlns:cx4="http://schemas.microsoft.com/office/drawing/2016/5/10/chartex" xmlns:cx5="http://schemas.microsoft.com/office/drawing/2016/5/11/chartex" xmlns:cx6="http://schemas.microsoft.com/office/drawing/2016/5/12/chartex" xmlns:cx7="http://schemas.microsoft.com/office/drawing/2016/5/13/chartex" xmlns:cx8="http://schemas.microsoft.com/office/drawing/2016/5/14/chartex" xmlns:mc="http://schemas.openxmlformats.org/markup-compatibility/2006" xmlns:aink="http://schemas.microsoft.com/office/drawing/2016/ink" xmlns:am3d="http://schemas.microsoft.com/office/drawing/2017/model3d" xmlns:o="urn:schemas-microsoft-com:office:office" xmlns:r="http://schemas.openxmlformats.org/officeDocument/2006/relationships" xmlns:m="http://schemas.openxmlformats.org/officeDocument/2006/math" xmlns:v="urn:schemas-microsoft-com:vml" xmlns:wp14="http://schemas.microsoft.com/office/word/2010/wordprocessingDrawing" xmlns:wp="http://schemas.openxmlformats.org/drawingml/2006/wordprocessingDrawing" xmlns:w10="urn:schemas-microsoft-com:office:word" xmlns:w="http://schemas.openxmlformats.org/wordprocessingml/2006/main" xmlns:w14="http://schemas.microsoft.com/office/word/2010/wordml" xmlns:w15="http://schemas.microsoft.com/office/word/2012/wordml" xmlns:w16cex="http://schemas.microsoft.com/office/word/2018/wordml/cex" xmlns:w16cid="http://schemas.microsoft.com/office/word/2016/wordml/cid" xmlns:w16="http://schemas.microsoft.com/office/word/2018/wordml" xmlns:w16sdtdh="http://schemas.microsoft.com/office/word/2020/wordml/sdtdatahash" xmlns:w16se="http://schemas.microsoft.com/office/word/2015/wordml/symex" xmlns:wpg="http://schemas.microsoft.com/office/word/2010/wordprocessingGroup" xmlns:wpi="http://schemas.microsoft.com/office/word/2010/wordprocessingInk" xmlns:wne="http://schemas.microsoft.com/office/word/2006/wordml" xmlns:wps="http://schemas.microsoft.com/office/word/2010/wordprocessingShape" mc:Ignorable="w14 w15 w16se w16cid w16 w16cex w16sdtdh wp14">
+<w:hdr xmlns:wpc="http://schemas.microsoft.com/office/word/2010/wordprocessingCanvas" xmlns:cx="http://schemas.microsoft.com/office/drawing/2014/chartex" xmlns:cx1="http://schemas.microsoft.com/office/drawing/2015/9/8/chartex" xmlns:cx2="http://schemas.microsoft.com/office/drawing/2015/10/21/chartex" xmlns:cx3="http://schemas.microsoft.com/office/drawing/2016/5/9/chartex" xmlns:cx4="http://schemas.microsoft.com/office/drawing/2016/5/10/chartex" xmlns:cx5="http://schemas.microsoft.com/office/drawing/2016/5/11/chartex" xmlns:cx6="http://schemas.microsoft.com/office/drawing/2016/5/12/chartex" xmlns:cx7="http://schemas.microsoft.com/office/drawing/2016/5/13/chartex" xmlns:cx8="http://schemas.microsoft.com/office/drawing/2016/5/14/chartex" xmlns:mc="http://schemas.openxmlformats.org/markup-compatibility/2006" xmlns:aink="http://schemas.microsoft.com/office/drawing/2016/ink" xmlns:am3d="http://schemas.microsoft.com/office/drawing/2017/model3d" xmlns:o="urn:schemas-microsoft-com:office:office" xmlns:oel="http://schemas.microsoft.com/office/2019/extlst" xmlns:r="http://schemas.openxmlformats.org/officeDocument/2006/relationships" xmlns:m="http://schemas.openxmlformats.org/officeDocument/2006/math" xmlns:v="urn:schemas-microsoft-com:vml" xmlns:wp14="http://schemas.microsoft.com/office/word/2010/wordprocessingDrawing" xmlns:wp="http://schemas.openxmlformats.org/drawingml/2006/wordprocessingDrawing" xmlns:w10="urn:schemas-microsoft-com:office:word" xmlns:w="http://schemas.openxmlformats.org/wordprocessingml/2006/main" xmlns:w14="http://schemas.microsoft.com/office/word/2010/wordml" xmlns:w15="http://schemas.microsoft.com/office/word/2012/wordml" xmlns:w16cex="http://schemas.microsoft.com/office/word/2018/wordml/cex" xmlns:w16cid="http://schemas.microsoft.com/office/word/2016/wordml/cid" xmlns:w16="http://schemas.microsoft.com/office/word/2018/wordml" xmlns:w16sdtdh="http://schemas.microsoft.com/office/word/2020/wordml/sdtdatahash" xmlns:w16se="http://schemas.microsoft.com/office/word/2015/wordml/symex" xmlns:wpg="http://schemas.microsoft.com/office/word/2010/wordprocessingGroup" xmlns:wpi="http://schemas.microsoft.com/office/word/2010/wordprocessingInk" xmlns:wne="http://schemas.microsoft.com/office/word/2006/wordml" xmlns:wps="http://schemas.microsoft.com/office/word/2010/wordprocessingShape" mc:Ignorable="w14 w15 w16se w16cid w16 w16cex w16sdtdh wp14">
   <w:p>
     <w:pPr>
       <w:jc w:val="center"/>
@@ -7874,7 +7664,7 @@
 </file>
 
 <file path=word/header4.xml><?xml version="1.0" encoding="utf-8"?>
-<w:hdr xmlns:wpc="http://schemas.microsoft.com/office/word/2010/wordprocessingCanvas" xmlns:cx="http://schemas.microsoft.com/office/drawing/2014/chartex" xmlns:cx1="http://schemas.microsoft.com/office/drawing/2015/9/8/chartex" xmlns:cx2="http://schemas.microsoft.com/office/drawing/2015/10/21/chartex" xmlns:cx3="http://schemas.microsoft.com/office/drawing/2016/5/9/chartex" xmlns:cx4="http://schemas.microsoft.com/office/drawing/2016/5/10/chartex" xmlns:cx5="http://schemas.microsoft.com/office/drawing/2016/5/11/chartex" xmlns:cx6="http://schemas.microsoft.com/office/drawing/2016/5/12/chartex" xmlns:cx7="http://schemas.microsoft.com/office/drawing/2016/5/13/chartex" xmlns:cx8="http://schemas.microsoft.com/office/drawing/2016/5/14/chartex" xmlns:mc="http://schemas.openxmlformats.org/markup-compatibility/2006" xmlns:aink="http://schemas.microsoft.com/office/drawing/2016/ink" xmlns:am3d="http://schemas.microsoft.com/office/drawing/2017/model3d" xmlns:o="urn:schemas-microsoft-com:office:office" xmlns:r="http://schemas.openxmlformats.org/officeDocument/2006/relationships" xmlns:m="http://schemas.openxmlformats.org/officeDocument/2006/math" xmlns:v="urn:schemas-microsoft-com:vml" xmlns:wp14="http://schemas.microsoft.com/office/word/2010/wordprocessingDrawing" xmlns:wp="http://schemas.openxmlformats.org/drawingml/2006/wordprocessingDrawing" xmlns:w10="urn:schemas-microsoft-com:office:word" xmlns:w="http://schemas.openxmlformats.org/wordprocessingml/2006/main" xmlns:w14="http://schemas.microsoft.com/office/word/2010/wordml" xmlns:w15="http://schemas.microsoft.com/office/word/2012/wordml" xmlns:w16cex="http://schemas.microsoft.com/office/word/2018/wordml/cex" xmlns:w16cid="http://schemas.microsoft.com/office/word/2016/wordml/cid" xmlns:w16="http://schemas.microsoft.com/office/word/2018/wordml" xmlns:w16sdtdh="http://schemas.microsoft.com/office/word/2020/wordml/sdtdatahash" xmlns:w16se="http://schemas.microsoft.com/office/word/2015/wordml/symex" xmlns:wpg="http://schemas.microsoft.com/office/word/2010/wordprocessingGroup" xmlns:wpi="http://schemas.microsoft.com/office/word/2010/wordprocessingInk" xmlns:wne="http://schemas.microsoft.com/office/word/2006/wordml" xmlns:wps="http://schemas.microsoft.com/office/word/2010/wordprocessingShape" mc:Ignorable="w14 w15 w16se w16cid w16 w16cex w16sdtdh wp14">
+<w:hdr xmlns:wpc="http://schemas.microsoft.com/office/word/2010/wordprocessingCanvas" xmlns:cx="http://schemas.microsoft.com/office/drawing/2014/chartex" xmlns:cx1="http://schemas.microsoft.com/office/drawing/2015/9/8/chartex" xmlns:cx2="http://schemas.microsoft.com/office/drawing/2015/10/21/chartex" xmlns:cx3="http://schemas.microsoft.com/office/drawing/2016/5/9/chartex" xmlns:cx4="http://schemas.microsoft.com/office/drawing/2016/5/10/chartex" xmlns:cx5="http://schemas.microsoft.com/office/drawing/2016/5/11/chartex" xmlns:cx6="http://schemas.microsoft.com/office/drawing/2016/5/12/chartex" xmlns:cx7="http://schemas.microsoft.com/office/drawing/2016/5/13/chartex" xmlns:cx8="http://schemas.microsoft.com/office/drawing/2016/5/14/chartex" xmlns:mc="http://schemas.openxmlformats.org/markup-compatibility/2006" xmlns:aink="http://schemas.microsoft.com/office/drawing/2016/ink" xmlns:am3d="http://schemas.microsoft.com/office/drawing/2017/model3d" xmlns:o="urn:schemas-microsoft-com:office:office" xmlns:oel="http://schemas.microsoft.com/office/2019/extlst" xmlns:r="http://schemas.openxmlformats.org/officeDocument/2006/relationships" xmlns:m="http://schemas.openxmlformats.org/officeDocument/2006/math" xmlns:v="urn:schemas-microsoft-com:vml" xmlns:wp14="http://schemas.microsoft.com/office/word/2010/wordprocessingDrawing" xmlns:wp="http://schemas.openxmlformats.org/drawingml/2006/wordprocessingDrawing" xmlns:w10="urn:schemas-microsoft-com:office:word" xmlns:w="http://schemas.openxmlformats.org/wordprocessingml/2006/main" xmlns:w14="http://schemas.microsoft.com/office/word/2010/wordml" xmlns:w15="http://schemas.microsoft.com/office/word/2012/wordml" xmlns:w16cex="http://schemas.microsoft.com/office/word/2018/wordml/cex" xmlns:w16cid="http://schemas.microsoft.com/office/word/2016/wordml/cid" xmlns:w16="http://schemas.microsoft.com/office/word/2018/wordml" xmlns:w16sdtdh="http://schemas.microsoft.com/office/word/2020/wordml/sdtdatahash" xmlns:w16se="http://schemas.microsoft.com/office/word/2015/wordml/symex" xmlns:wpg="http://schemas.microsoft.com/office/word/2010/wordprocessingGroup" xmlns:wpi="http://schemas.microsoft.com/office/word/2010/wordprocessingInk" xmlns:wne="http://schemas.microsoft.com/office/word/2006/wordml" xmlns:wps="http://schemas.microsoft.com/office/word/2010/wordprocessingShape" mc:Ignorable="w14 w15 w16se w16cid w16 w16cex w16sdtdh wp14">
   <w:p>
     <w:pPr>
       <w:pStyle w:val="Header"/>
@@ -7884,7 +7674,7 @@
 </file>
 
 <file path=word/header5.xml><?xml version="1.0" encoding="utf-8"?>
-<w:hdr xmlns:wpc="http://schemas.microsoft.com/office/word/2010/wordprocessingCanvas" xmlns:cx="http://schemas.microsoft.com/office/drawing/2014/chartex" xmlns:cx1="http://schemas.microsoft.com/office/drawing/2015/9/8/chartex" xmlns:cx2="http://schemas.microsoft.com/office/drawing/2015/10/21/chartex" xmlns:cx3="http://schemas.microsoft.com/office/drawing/2016/5/9/chartex" xmlns:cx4="http://schemas.microsoft.com/office/drawing/2016/5/10/chartex" xmlns:cx5="http://schemas.microsoft.com/office/drawing/2016/5/11/chartex" xmlns:cx6="http://schemas.microsoft.com/office/drawing/2016/5/12/chartex" xmlns:cx7="http://schemas.microsoft.com/office/drawing/2016/5/13/chartex" xmlns:cx8="http://schemas.microsoft.com/office/drawing/2016/5/14/chartex" xmlns:mc="http://schemas.openxmlformats.org/markup-compatibility/2006" xmlns:aink="http://schemas.microsoft.com/office/drawing/2016/ink" xmlns:am3d="http://schemas.microsoft.com/office/drawing/2017/model3d" xmlns:o="urn:schemas-microsoft-com:office:office" xmlns:r="http://schemas.openxmlformats.org/officeDocument/2006/relationships" xmlns:m="http://schemas.openxmlformats.org/officeDocument/2006/math" xmlns:v="urn:schemas-microsoft-com:vml" xmlns:wp14="http://schemas.microsoft.com/office/word/2010/wordprocessingDrawing" xmlns:wp="http://schemas.openxmlformats.org/drawingml/2006/wordprocessingDrawing" xmlns:w10="urn:schemas-microsoft-com:office:word" xmlns:w="http://schemas.openxmlformats.org/wordprocessingml/2006/main" xmlns:w14="http://schemas.microsoft.com/office/word/2010/wordml" xmlns:w15="http://schemas.microsoft.com/office/word/2012/wordml" xmlns:w16cex="http://schemas.microsoft.com/office/word/2018/wordml/cex" xmlns:w16cid="http://schemas.microsoft.com/office/word/2016/wordml/cid" xmlns:w16="http://schemas.microsoft.com/office/word/2018/wordml" xmlns:w16sdtdh="http://schemas.microsoft.com/office/word/2020/wordml/sdtdatahash" xmlns:w16se="http://schemas.microsoft.com/office/word/2015/wordml/symex" xmlns:wpg="http://schemas.microsoft.com/office/word/2010/wordprocessingGroup" xmlns:wpi="http://schemas.microsoft.com/office/word/2010/wordprocessingInk" xmlns:wne="http://schemas.microsoft.com/office/word/2006/wordml" xmlns:wps="http://schemas.microsoft.com/office/word/2010/wordprocessingShape" mc:Ignorable="w14 w15 w16se w16cid w16 w16cex w16sdtdh wp14">
+<w:hdr xmlns:wpc="http://schemas.microsoft.com/office/word/2010/wordprocessingCanvas" xmlns:cx="http://schemas.microsoft.com/office/drawing/2014/chartex" xmlns:cx1="http://schemas.microsoft.com/office/drawing/2015/9/8/chartex" xmlns:cx2="http://schemas.microsoft.com/office/drawing/2015/10/21/chartex" xmlns:cx3="http://schemas.microsoft.com/office/drawing/2016/5/9/chartex" xmlns:cx4="http://schemas.microsoft.com/office/drawing/2016/5/10/chartex" xmlns:cx5="http://schemas.microsoft.com/office/drawing/2016/5/11/chartex" xmlns:cx6="http://schemas.microsoft.com/office/drawing/2016/5/12/chartex" xmlns:cx7="http://schemas.microsoft.com/office/drawing/2016/5/13/chartex" xmlns:cx8="http://schemas.microsoft.com/office/drawing/2016/5/14/chartex" xmlns:mc="http://schemas.openxmlformats.org/markup-compatibility/2006" xmlns:aink="http://schemas.microsoft.com/office/drawing/2016/ink" xmlns:am3d="http://schemas.microsoft.com/office/drawing/2017/model3d" xmlns:o="urn:schemas-microsoft-com:office:office" xmlns:oel="http://schemas.microsoft.com/office/2019/extlst" xmlns:r="http://schemas.openxmlformats.org/officeDocument/2006/relationships" xmlns:m="http://schemas.openxmlformats.org/officeDocument/2006/math" xmlns:v="urn:schemas-microsoft-com:vml" xmlns:wp14="http://schemas.microsoft.com/office/word/2010/wordprocessingDrawing" xmlns:wp="http://schemas.openxmlformats.org/drawingml/2006/wordprocessingDrawing" xmlns:w10="urn:schemas-microsoft-com:office:word" xmlns:w="http://schemas.openxmlformats.org/wordprocessingml/2006/main" xmlns:w14="http://schemas.microsoft.com/office/word/2010/wordml" xmlns:w15="http://schemas.microsoft.com/office/word/2012/wordml" xmlns:w16cex="http://schemas.microsoft.com/office/word/2018/wordml/cex" xmlns:w16cid="http://schemas.microsoft.com/office/word/2016/wordml/cid" xmlns:w16="http://schemas.microsoft.com/office/word/2018/wordml" xmlns:w16sdtdh="http://schemas.microsoft.com/office/word/2020/wordml/sdtdatahash" xmlns:w16se="http://schemas.microsoft.com/office/word/2015/wordml/symex" xmlns:wpg="http://schemas.microsoft.com/office/word/2010/wordprocessingGroup" xmlns:wpi="http://schemas.microsoft.com/office/word/2010/wordprocessingInk" xmlns:wne="http://schemas.microsoft.com/office/word/2006/wordml" xmlns:wps="http://schemas.microsoft.com/office/word/2010/wordprocessingShape" mc:Ignorable="w14 w15 w16se w16cid w16 w16cex w16sdtdh wp14">
   <w:p>
     <w:pPr>
       <w:pStyle w:val="BodyText2"/>
@@ -7960,32 +7750,32 @@
       <w:sdtPr>
         <w:rPr>
           <w:rFonts w:ascii="Arial" w:hAnsi="Arial" w:cs="Arial"/>
-          <w:b/>
-          <w:bCs/>
           <w:sz w:val="20"/>
-        </w:rPr>
-        <w:id w:val="-1665700040"/>
-        <w:dataBinding w:prefixMappings="xmlns:ns0='urn:microsoft-crm/document-template/govcdm_eeoinformalcomplaint/10290/' " w:xpath="/ns0:DocumentTemplate[1]/govcdm_eeoinformalcomplaint[1]/govcdm_contact_govcdm_eeoinformalcomplaint_CurrentAPContact[1]/firstname[1]" w:storeItemID="{1053983A-EBD3-4634-9C88-22B5A3B8E76D}"/>
+          <w:szCs w:val="20"/>
+        </w:rPr>
+        <w:id w:val="-579754935"/>
+        <w:placeholder>
+          <w:docPart w:val="A330BB871C264A31A03C1C89501B990B"/>
+        </w:placeholder>
+        <w:dataBinding w:prefixMappings="xmlns:ns0='urn:microsoft-crm/document-template/govcdm_eeoinformalcomplaint/10290/' " w:xpath="/ns0:DocumentTemplate[1]/govcdm_eeoinformalcomplaint[1]/govcdm_eeocasecontact_eeoinformalcomplaint_ap[1]/govcdm_firstname[1]" w:storeItemID="{1053983A-EBD3-4634-9C88-22B5A3B8E76D}"/>
         <w:text/>
       </w:sdtPr>
-      <w:sdtEndPr/>
       <w:sdtContent>
-        <w:proofErr w:type="spellStart"/>
         <w:r>
           <w:rPr>
             <w:rFonts w:ascii="Arial" w:hAnsi="Arial" w:cs="Arial"/>
-            <w:bCs/>
             <w:sz w:val="20"/>
+            <w:szCs w:val="20"/>
           </w:rPr>
-          <w:t>firstname</w:t>
+          <w:t>govcdm_firstname</w:t>
         </w:r>
-        <w:proofErr w:type="spellEnd"/>
       </w:sdtContent>
     </w:sdt>
     <w:r>
       <w:rPr>
-        <w:bCs/>
+        <w:rFonts w:ascii="Arial" w:hAnsi="Arial" w:cs="Arial"/>
         <w:sz w:val="20"/>
+        <w:szCs w:val="20"/>
       </w:rPr>
       <w:t xml:space="preserve"> </w:t>
     </w:r>
@@ -7993,80 +7783,90 @@
       <w:sdtPr>
         <w:rPr>
           <w:rFonts w:ascii="Arial" w:hAnsi="Arial" w:cs="Arial"/>
-          <w:b/>
-          <w:bCs/>
           <w:sz w:val="20"/>
-        </w:rPr>
-        <w:id w:val="205464954"/>
-        <w:dataBinding w:prefixMappings="xmlns:ns0='urn:microsoft-crm/document-template/govcdm_eeoinformalcomplaint/10290/' " w:xpath="/ns0:DocumentTemplate[1]/govcdm_eeoinformalcomplaint[1]/govcdm_contact_govcdm_eeoinformalcomplaint_CurrentAPContact[1]/lastname[1]" w:storeItemID="{1053983A-EBD3-4634-9C88-22B5A3B8E76D}"/>
+          <w:szCs w:val="20"/>
+        </w:rPr>
+        <w:id w:val="-563495038"/>
+        <w:placeholder>
+          <w:docPart w:val="6C81E1DA75194567B98C940F3F3DF518"/>
+        </w:placeholder>
+        <w:dataBinding w:prefixMappings="xmlns:ns0='urn:microsoft-crm/document-template/govcdm_eeoinformalcomplaint/10290/' " w:xpath="/ns0:DocumentTemplate[1]/govcdm_eeoinformalcomplaint[1]/govcdm_eeocasecontact_eeoinformalcomplaint_ap[1]/govcdm_lastname[1]" w:storeItemID="{1053983A-EBD3-4634-9C88-22B5A3B8E76D}"/>
         <w:text/>
       </w:sdtPr>
-      <w:sdtEndPr/>
       <w:sdtContent>
-        <w:proofErr w:type="spellStart"/>
         <w:r>
           <w:rPr>
             <w:rFonts w:ascii="Arial" w:hAnsi="Arial" w:cs="Arial"/>
-            <w:bCs/>
             <w:sz w:val="20"/>
+            <w:szCs w:val="20"/>
           </w:rPr>
-          <w:t>lastname</w:t>
+          <w:t>govcdm_lastname</w:t>
         </w:r>
-        <w:proofErr w:type="spellEnd"/>
       </w:sdtContent>
     </w:sdt>
     <w:r>
       <w:rPr>
         <w:rFonts w:ascii="Arial" w:hAnsi="Arial" w:cs="Arial"/>
-        <w:bCs/>
         <w:sz w:val="20"/>
+        <w:szCs w:val="20"/>
       </w:rPr>
       <w:t xml:space="preserve"> </w:t>
     </w:r>
     <w:sdt>
       <w:sdtPr>
         <w:rPr>
-          <w:rStyle w:val="eop"/>
-          <w:rFonts w:ascii="Arial" w:hAnsi="Arial" w:cs="Arial"/>
-          <w:b/>
+          <w:rFonts w:ascii="Arial" w:eastAsia="Times New Roman" w:hAnsi="Arial" w:cs="Arial"/>
           <w:bCs/>
           <w:sz w:val="20"/>
-        </w:rPr>
-        <w:id w:val="-148826732"/>
+          <w:szCs w:val="20"/>
+        </w:rPr>
+        <w:id w:val="913906419"/>
+        <w:placeholder>
+          <w:docPart w:val="65645F797843446596A323C9FEE95D6F"/>
+        </w:placeholder>
         <w:dataBinding w:prefixMappings="xmlns:ns0='urn:microsoft-crm/document-template/govcdm_eeoinformalcomplaint/10290/' " w:xpath="/ns0:DocumentTemplate[1]/govcdm_eeoinformalcomplaint[1]/govcdm_name[1]" w:storeItemID="{1053983A-EBD3-4634-9C88-22B5A3B8E76D}"/>
         <w:text/>
       </w:sdtPr>
-      <w:sdtEndPr>
-        <w:rPr>
-          <w:rStyle w:val="eop"/>
-        </w:rPr>
-      </w:sdtEndPr>
       <w:sdtContent>
-        <w:proofErr w:type="spellStart"/>
         <w:r>
           <w:rPr>
-            <w:rStyle w:val="eop"/>
-            <w:rFonts w:ascii="Arial" w:hAnsi="Arial" w:cs="Arial"/>
+            <w:rFonts w:ascii="Arial" w:eastAsia="Times New Roman" w:hAnsi="Arial" w:cs="Arial"/>
             <w:bCs/>
             <w:sz w:val="20"/>
+            <w:szCs w:val="20"/>
           </w:rPr>
           <w:t>govcdm_name</w:t>
         </w:r>
-        <w:proofErr w:type="spellEnd"/>
       </w:sdtContent>
     </w:sdt>
   </w:p>
-</w:hdr>
-</file>
-
-<file path=word/header6.xml><?xml version="1.0" encoding="utf-8"?>
-<w:hdr xmlns:wpc="http://schemas.microsoft.com/office/word/2010/wordprocessingCanvas" xmlns:cx="http://schemas.microsoft.com/office/drawing/2014/chartex" xmlns:cx1="http://schemas.microsoft.com/office/drawing/2015/9/8/chartex" xmlns:cx2="http://schemas.microsoft.com/office/drawing/2015/10/21/chartex" xmlns:cx3="http://schemas.microsoft.com/office/drawing/2016/5/9/chartex" xmlns:cx4="http://schemas.microsoft.com/office/drawing/2016/5/10/chartex" xmlns:cx5="http://schemas.microsoft.com/office/drawing/2016/5/11/chartex" xmlns:cx6="http://schemas.microsoft.com/office/drawing/2016/5/12/chartex" xmlns:cx7="http://schemas.microsoft.com/office/drawing/2016/5/13/chartex" xmlns:cx8="http://schemas.microsoft.com/office/drawing/2016/5/14/chartex" xmlns:mc="http://schemas.openxmlformats.org/markup-compatibility/2006" xmlns:aink="http://schemas.microsoft.com/office/drawing/2016/ink" xmlns:am3d="http://schemas.microsoft.com/office/drawing/2017/model3d" xmlns:o="urn:schemas-microsoft-com:office:office" xmlns:r="http://schemas.openxmlformats.org/officeDocument/2006/relationships" xmlns:m="http://schemas.openxmlformats.org/officeDocument/2006/math" xmlns:v="urn:schemas-microsoft-com:vml" xmlns:wp14="http://schemas.microsoft.com/office/word/2010/wordprocessingDrawing" xmlns:wp="http://schemas.openxmlformats.org/drawingml/2006/wordprocessingDrawing" xmlns:w10="urn:schemas-microsoft-com:office:word" xmlns:w="http://schemas.openxmlformats.org/wordprocessingml/2006/main" xmlns:w14="http://schemas.microsoft.com/office/word/2010/wordml" xmlns:w15="http://schemas.microsoft.com/office/word/2012/wordml" xmlns:w16cex="http://schemas.microsoft.com/office/word/2018/wordml/cex" xmlns:w16cid="http://schemas.microsoft.com/office/word/2016/wordml/cid" xmlns:w16="http://schemas.microsoft.com/office/word/2018/wordml" xmlns:w16sdtdh="http://schemas.microsoft.com/office/word/2020/wordml/sdtdatahash" xmlns:w16se="http://schemas.microsoft.com/office/word/2015/wordml/symex" xmlns:wpg="http://schemas.microsoft.com/office/word/2010/wordprocessingGroup" xmlns:wpi="http://schemas.microsoft.com/office/word/2010/wordprocessingInk" xmlns:wne="http://schemas.microsoft.com/office/word/2006/wordml" xmlns:wps="http://schemas.microsoft.com/office/word/2010/wordprocessingShape" mc:Ignorable="w14 w15 w16se w16cid w16 w16cex w16sdtdh wp14">
   <w:p>
     <w:pPr>
       <w:pStyle w:val="BodyText2"/>
       <w:tabs>
         <w:tab w:val="left" w:pos="6480"/>
       </w:tabs>
+      <w:spacing w:after="0" w:line="240" w:lineRule="auto"/>
+      <w:rPr>
+        <w:rFonts w:ascii="Arial" w:hAnsi="Arial" w:cs="Arial"/>
+        <w:b/>
+        <w:bCs/>
+        <w:sz w:val="20"/>
+      </w:rPr>
+    </w:pPr>
+  </w:p>
+</w:hdr>
+</file>
+
+<file path=word/header6.xml><?xml version="1.0" encoding="utf-8"?>
+<w:hdr xmlns:wpc="http://schemas.microsoft.com/office/word/2010/wordprocessingCanvas" xmlns:cx="http://schemas.microsoft.com/office/drawing/2014/chartex" xmlns:cx1="http://schemas.microsoft.com/office/drawing/2015/9/8/chartex" xmlns:cx2="http://schemas.microsoft.com/office/drawing/2015/10/21/chartex" xmlns:cx3="http://schemas.microsoft.com/office/drawing/2016/5/9/chartex" xmlns:cx4="http://schemas.microsoft.com/office/drawing/2016/5/10/chartex" xmlns:cx5="http://schemas.microsoft.com/office/drawing/2016/5/11/chartex" xmlns:cx6="http://schemas.microsoft.com/office/drawing/2016/5/12/chartex" xmlns:cx7="http://schemas.microsoft.com/office/drawing/2016/5/13/chartex" xmlns:cx8="http://schemas.microsoft.com/office/drawing/2016/5/14/chartex" xmlns:mc="http://schemas.openxmlformats.org/markup-compatibility/2006" xmlns:aink="http://schemas.microsoft.com/office/drawing/2016/ink" xmlns:am3d="http://schemas.microsoft.com/office/drawing/2017/model3d" xmlns:o="urn:schemas-microsoft-com:office:office" xmlns:oel="http://schemas.microsoft.com/office/2019/extlst" xmlns:r="http://schemas.openxmlformats.org/officeDocument/2006/relationships" xmlns:m="http://schemas.openxmlformats.org/officeDocument/2006/math" xmlns:v="urn:schemas-microsoft-com:vml" xmlns:wp14="http://schemas.microsoft.com/office/word/2010/wordprocessingDrawing" xmlns:wp="http://schemas.openxmlformats.org/drawingml/2006/wordprocessingDrawing" xmlns:w10="urn:schemas-microsoft-com:office:word" xmlns:w="http://schemas.openxmlformats.org/wordprocessingml/2006/main" xmlns:w14="http://schemas.microsoft.com/office/word/2010/wordml" xmlns:w15="http://schemas.microsoft.com/office/word/2012/wordml" xmlns:w16cex="http://schemas.microsoft.com/office/word/2018/wordml/cex" xmlns:w16cid="http://schemas.microsoft.com/office/word/2016/wordml/cid" xmlns:w16="http://schemas.microsoft.com/office/word/2018/wordml" xmlns:w16sdtdh="http://schemas.microsoft.com/office/word/2020/wordml/sdtdatahash" xmlns:w16se="http://schemas.microsoft.com/office/word/2015/wordml/symex" xmlns:wpg="http://schemas.microsoft.com/office/word/2010/wordprocessingGroup" xmlns:wpi="http://schemas.microsoft.com/office/word/2010/wordprocessingInk" xmlns:wne="http://schemas.microsoft.com/office/word/2006/wordml" xmlns:wps="http://schemas.microsoft.com/office/word/2010/wordprocessingShape" mc:Ignorable="w14 w15 w16se w16cid w16 w16cex w16sdtdh wp14">
+  <w:p>
+    <w:pPr>
+      <w:pStyle w:val="BodyText2"/>
+      <w:tabs>
+        <w:tab w:val="left" w:pos="6480"/>
+      </w:tabs>
+      <w:spacing w:after="0" w:line="240" w:lineRule="auto"/>
       <w:rPr>
         <w:rFonts w:ascii="Arial" w:hAnsi="Arial" w:cs="Arial"/>
         <w:b/>
@@ -8078,32 +7878,32 @@
       <w:sdtPr>
         <w:rPr>
           <w:rFonts w:ascii="Arial" w:hAnsi="Arial" w:cs="Arial"/>
-          <w:b/>
-          <w:bCs/>
           <w:sz w:val="20"/>
-        </w:rPr>
-        <w:id w:val="1551492701"/>
-        <w:dataBinding w:prefixMappings="xmlns:ns0='urn:microsoft-crm/document-template/govcdm_eeoinformalcomplaint/10290/' " w:xpath="/ns0:DocumentTemplate[1]/govcdm_eeoinformalcomplaint[1]/govcdm_contact_govcdm_eeoinformalcomplaint_CurrentAPContact[1]/firstname[1]" w:storeItemID="{1053983A-EBD3-4634-9C88-22B5A3B8E76D}"/>
+          <w:szCs w:val="20"/>
+        </w:rPr>
+        <w:id w:val="416593976"/>
+        <w:placeholder>
+          <w:docPart w:val="57583FF8AF4A4D02AB417E65BEEA5314"/>
+        </w:placeholder>
+        <w:dataBinding w:prefixMappings="xmlns:ns0='urn:microsoft-crm/document-template/govcdm_eeoinformalcomplaint/10290/' " w:xpath="/ns0:DocumentTemplate[1]/govcdm_eeoinformalcomplaint[1]/govcdm_eeocasecontact_eeoinformalcomplaint_ap[1]/govcdm_firstname[1]" w:storeItemID="{1053983A-EBD3-4634-9C88-22B5A3B8E76D}"/>
         <w:text/>
       </w:sdtPr>
-      <w:sdtEndPr/>
       <w:sdtContent>
-        <w:proofErr w:type="spellStart"/>
         <w:r>
           <w:rPr>
             <w:rFonts w:ascii="Arial" w:hAnsi="Arial" w:cs="Arial"/>
-            <w:bCs/>
             <w:sz w:val="20"/>
+            <w:szCs w:val="20"/>
           </w:rPr>
-          <w:t>firstname</w:t>
+          <w:t>govcdm_firstname</w:t>
         </w:r>
-        <w:proofErr w:type="spellEnd"/>
       </w:sdtContent>
     </w:sdt>
     <w:r>
       <w:rPr>
-        <w:bCs/>
+        <w:rFonts w:ascii="Arial" w:hAnsi="Arial" w:cs="Arial"/>
         <w:sz w:val="20"/>
+        <w:szCs w:val="20"/>
       </w:rPr>
       <w:t xml:space="preserve"> </w:t>
     </w:r>
@@ -8111,68 +7911,67 @@
       <w:sdtPr>
         <w:rPr>
           <w:rFonts w:ascii="Arial" w:hAnsi="Arial" w:cs="Arial"/>
-          <w:b/>
-          <w:bCs/>
           <w:sz w:val="20"/>
-        </w:rPr>
-        <w:id w:val="-276942347"/>
-        <w:dataBinding w:prefixMappings="xmlns:ns0='urn:microsoft-crm/document-template/govcdm_eeoinformalcomplaint/10290/' " w:xpath="/ns0:DocumentTemplate[1]/govcdm_eeoinformalcomplaint[1]/govcdm_contact_govcdm_eeoinformalcomplaint_CurrentAPContact[1]/lastname[1]" w:storeItemID="{1053983A-EBD3-4634-9C88-22B5A3B8E76D}"/>
+          <w:szCs w:val="20"/>
+        </w:rPr>
+        <w:id w:val="-1731151295"/>
+        <w:placeholder>
+          <w:docPart w:val="3C8B78FDA74F4C879D64AC1F89E55926"/>
+        </w:placeholder>
+        <w:dataBinding w:prefixMappings="xmlns:ns0='urn:microsoft-crm/document-template/govcdm_eeoinformalcomplaint/10290/' " w:xpath="/ns0:DocumentTemplate[1]/govcdm_eeoinformalcomplaint[1]/govcdm_eeocasecontact_eeoinformalcomplaint_ap[1]/govcdm_lastname[1]" w:storeItemID="{1053983A-EBD3-4634-9C88-22B5A3B8E76D}"/>
         <w:text/>
       </w:sdtPr>
-      <w:sdtEndPr/>
       <w:sdtContent>
-        <w:proofErr w:type="spellStart"/>
         <w:r>
           <w:rPr>
             <w:rFonts w:ascii="Arial" w:hAnsi="Arial" w:cs="Arial"/>
-            <w:bCs/>
             <w:sz w:val="20"/>
+            <w:szCs w:val="20"/>
           </w:rPr>
-          <w:t>lastname</w:t>
+          <w:t>govcdm_lastname</w:t>
         </w:r>
-        <w:proofErr w:type="spellEnd"/>
       </w:sdtContent>
     </w:sdt>
     <w:r>
       <w:rPr>
         <w:rFonts w:ascii="Arial" w:hAnsi="Arial" w:cs="Arial"/>
-        <w:bCs/>
         <w:sz w:val="20"/>
+        <w:szCs w:val="20"/>
       </w:rPr>
       <w:t xml:space="preserve"> </w:t>
     </w:r>
     <w:sdt>
       <w:sdtPr>
         <w:rPr>
-          <w:rStyle w:val="eop"/>
-          <w:rFonts w:ascii="Arial" w:hAnsi="Arial" w:cs="Arial"/>
-          <w:b/>
+          <w:rFonts w:ascii="Arial" w:eastAsia="Times New Roman" w:hAnsi="Arial" w:cs="Arial"/>
           <w:bCs/>
           <w:sz w:val="20"/>
-        </w:rPr>
-        <w:id w:val="-969120567"/>
+          <w:szCs w:val="20"/>
+        </w:rPr>
+        <w:id w:val="-1972819600"/>
+        <w:placeholder>
+          <w:docPart w:val="5599E1E37E654EA58C4E0A2265C80FDD"/>
+        </w:placeholder>
         <w:dataBinding w:prefixMappings="xmlns:ns0='urn:microsoft-crm/document-template/govcdm_eeoinformalcomplaint/10290/' " w:xpath="/ns0:DocumentTemplate[1]/govcdm_eeoinformalcomplaint[1]/govcdm_name[1]" w:storeItemID="{1053983A-EBD3-4634-9C88-22B5A3B8E76D}"/>
         <w:text/>
       </w:sdtPr>
-      <w:sdtEndPr>
-        <w:rPr>
-          <w:rStyle w:val="eop"/>
-        </w:rPr>
-      </w:sdtEndPr>
       <w:sdtContent>
-        <w:proofErr w:type="spellStart"/>
         <w:r>
           <w:rPr>
-            <w:rStyle w:val="eop"/>
-            <w:rFonts w:ascii="Arial" w:hAnsi="Arial" w:cs="Arial"/>
+            <w:rFonts w:ascii="Arial" w:eastAsia="Times New Roman" w:hAnsi="Arial" w:cs="Arial"/>
             <w:bCs/>
             <w:sz w:val="20"/>
+            <w:szCs w:val="20"/>
           </w:rPr>
           <w:t>govcdm_name</w:t>
         </w:r>
-        <w:proofErr w:type="spellEnd"/>
       </w:sdtContent>
     </w:sdt>
+  </w:p>
+  <w:p>
+    <w:pPr>
+      <w:pStyle w:val="Header"/>
+    </w:pPr>
   </w:p>
 </w:hdr>
 </file>
@@ -8579,6 +8378,7 @@
   <w:style w:type="character" w:default="1" w:styleId="DefaultParagraphFont">
     <w:name w:val="Default Paragraph Font"/>
     <w:uiPriority w:val="1"/>
+    <w:semiHidden/>
     <w:unhideWhenUsed/>
   </w:style>
   <w:style w:type="table" w:default="1" w:styleId="TableNormal">
@@ -8738,124 +8538,8 @@
 </file>
 
 <file path=word/glossary/document.xml><?xml version="1.0" encoding="utf-8"?>
-<w:glossaryDocument xmlns:wpc="http://schemas.microsoft.com/office/word/2010/wordprocessingCanvas" xmlns:cx="http://schemas.microsoft.com/office/drawing/2014/chartex" xmlns:cx1="http://schemas.microsoft.com/office/drawing/2015/9/8/chartex" xmlns:cx2="http://schemas.microsoft.com/office/drawing/2015/10/21/chartex" xmlns:cx3="http://schemas.microsoft.com/office/drawing/2016/5/9/chartex" xmlns:cx4="http://schemas.microsoft.com/office/drawing/2016/5/10/chartex" xmlns:cx5="http://schemas.microsoft.com/office/drawing/2016/5/11/chartex" xmlns:cx6="http://schemas.microsoft.com/office/drawing/2016/5/12/chartex" xmlns:cx7="http://schemas.microsoft.com/office/drawing/2016/5/13/chartex" xmlns:cx8="http://schemas.microsoft.com/office/drawing/2016/5/14/chartex" xmlns:mc="http://schemas.openxmlformats.org/markup-compatibility/2006" xmlns:aink="http://schemas.microsoft.com/office/drawing/2016/ink" xmlns:am3d="http://schemas.microsoft.com/office/drawing/2017/model3d" xmlns:o="urn:schemas-microsoft-com:office:office" xmlns:r="http://schemas.openxmlformats.org/officeDocument/2006/relationships" xmlns:m="http://schemas.openxmlformats.org/officeDocument/2006/math" xmlns:v="urn:schemas-microsoft-com:vml" xmlns:wp14="http://schemas.microsoft.com/office/word/2010/wordprocessingDrawing" xmlns:wp="http://schemas.openxmlformats.org/drawingml/2006/wordprocessingDrawing" xmlns:w10="urn:schemas-microsoft-com:office:word" xmlns:w="http://schemas.openxmlformats.org/wordprocessingml/2006/main" xmlns:w14="http://schemas.microsoft.com/office/word/2010/wordml" xmlns:w15="http://schemas.microsoft.com/office/word/2012/wordml" xmlns:w16cex="http://schemas.microsoft.com/office/word/2018/wordml/cex" xmlns:w16cid="http://schemas.microsoft.com/office/word/2016/wordml/cid" xmlns:w16="http://schemas.microsoft.com/office/word/2018/wordml" xmlns:w16sdtdh="http://schemas.microsoft.com/office/word/2020/wordml/sdtdatahash" xmlns:w16se="http://schemas.microsoft.com/office/word/2015/wordml/symex" xmlns:wpg="http://schemas.microsoft.com/office/word/2010/wordprocessingGroup" xmlns:wpi="http://schemas.microsoft.com/office/word/2010/wordprocessingInk" xmlns:wne="http://schemas.microsoft.com/office/word/2006/wordml" xmlns:wps="http://schemas.microsoft.com/office/word/2010/wordprocessingShape" mc:Ignorable="w14 w15 w16se w16cid w16 w16cex w16sdtdh wp14">
+<w:glossaryDocument xmlns:wpc="http://schemas.microsoft.com/office/word/2010/wordprocessingCanvas" xmlns:cx="http://schemas.microsoft.com/office/drawing/2014/chartex" xmlns:cx1="http://schemas.microsoft.com/office/drawing/2015/9/8/chartex" xmlns:cx2="http://schemas.microsoft.com/office/drawing/2015/10/21/chartex" xmlns:cx3="http://schemas.microsoft.com/office/drawing/2016/5/9/chartex" xmlns:cx4="http://schemas.microsoft.com/office/drawing/2016/5/10/chartex" xmlns:cx5="http://schemas.microsoft.com/office/drawing/2016/5/11/chartex" xmlns:cx6="http://schemas.microsoft.com/office/drawing/2016/5/12/chartex" xmlns:cx7="http://schemas.microsoft.com/office/drawing/2016/5/13/chartex" xmlns:cx8="http://schemas.microsoft.com/office/drawing/2016/5/14/chartex" xmlns:mc="http://schemas.openxmlformats.org/markup-compatibility/2006" xmlns:aink="http://schemas.microsoft.com/office/drawing/2016/ink" xmlns:am3d="http://schemas.microsoft.com/office/drawing/2017/model3d" xmlns:o="urn:schemas-microsoft-com:office:office" xmlns:oel="http://schemas.microsoft.com/office/2019/extlst" xmlns:r="http://schemas.openxmlformats.org/officeDocument/2006/relationships" xmlns:m="http://schemas.openxmlformats.org/officeDocument/2006/math" xmlns:v="urn:schemas-microsoft-com:vml" xmlns:wp14="http://schemas.microsoft.com/office/word/2010/wordprocessingDrawing" xmlns:wp="http://schemas.openxmlformats.org/drawingml/2006/wordprocessingDrawing" xmlns:w10="urn:schemas-microsoft-com:office:word" xmlns:w="http://schemas.openxmlformats.org/wordprocessingml/2006/main" xmlns:w14="http://schemas.microsoft.com/office/word/2010/wordml" xmlns:w15="http://schemas.microsoft.com/office/word/2012/wordml" xmlns:w16cex="http://schemas.microsoft.com/office/word/2018/wordml/cex" xmlns:w16cid="http://schemas.microsoft.com/office/word/2016/wordml/cid" xmlns:w16="http://schemas.microsoft.com/office/word/2018/wordml" xmlns:w16sdtdh="http://schemas.microsoft.com/office/word/2020/wordml/sdtdatahash" xmlns:w16se="http://schemas.microsoft.com/office/word/2015/wordml/symex" xmlns:wpg="http://schemas.microsoft.com/office/word/2010/wordprocessingGroup" xmlns:wpi="http://schemas.microsoft.com/office/word/2010/wordprocessingInk" xmlns:wne="http://schemas.microsoft.com/office/word/2006/wordml" xmlns:wps="http://schemas.microsoft.com/office/word/2010/wordprocessingShape" mc:Ignorable="w14 w15 w16se w16cid w16 w16cex w16sdtdh wp14">
   <w:docParts>
-    <w:docPart>
-      <w:docPartPr>
-        <w:name w:val="90B6CC1FE828460FB121FCA8F63984B2"/>
-        <w:category>
-          <w:name w:val="General"/>
-          <w:gallery w:val="placeholder"/>
-        </w:category>
-        <w:types>
-          <w:type w:val="bbPlcHdr"/>
-        </w:types>
-        <w:behaviors>
-          <w:behavior w:val="content"/>
-        </w:behaviors>
-        <w:guid w:val="{21A1F778-20E9-4809-8C42-F382B59E1312}"/>
-      </w:docPartPr>
-      <w:docPartBody>
-        <w:p>
-          <w:pPr>
-            <w:pStyle w:val="90B6CC1FE828460FB121FCA8F63984B2"/>
-          </w:pPr>
-          <w:r>
-            <w:rPr>
-              <w:rStyle w:val="PlaceholderText"/>
-            </w:rPr>
-            <w:t>Click or tap here to enter text.</w:t>
-          </w:r>
-        </w:p>
-      </w:docPartBody>
-    </w:docPart>
-    <w:docPart>
-      <w:docPartPr>
-        <w:name w:val="D0C106D4A0254EB3BA34201FB6F92A2F"/>
-        <w:category>
-          <w:name w:val="General"/>
-          <w:gallery w:val="placeholder"/>
-        </w:category>
-        <w:types>
-          <w:type w:val="bbPlcHdr"/>
-        </w:types>
-        <w:behaviors>
-          <w:behavior w:val="content"/>
-        </w:behaviors>
-        <w:guid w:val="{E5F3145B-9456-440B-930C-297892B040ED}"/>
-      </w:docPartPr>
-      <w:docPartBody>
-        <w:p>
-          <w:pPr>
-            <w:pStyle w:val="D0C106D4A0254EB3BA34201FB6F92A2F"/>
-          </w:pPr>
-          <w:r>
-            <w:rPr>
-              <w:rStyle w:val="PlaceholderText"/>
-            </w:rPr>
-            <w:t>Click or tap here to enter text.</w:t>
-          </w:r>
-        </w:p>
-      </w:docPartBody>
-    </w:docPart>
-    <w:docPart>
-      <w:docPartPr>
-        <w:name w:val="6755D4790E2D4688858E94F60FBBBFCB"/>
-        <w:category>
-          <w:name w:val="General"/>
-          <w:gallery w:val="placeholder"/>
-        </w:category>
-        <w:types>
-          <w:type w:val="bbPlcHdr"/>
-        </w:types>
-        <w:behaviors>
-          <w:behavior w:val="content"/>
-        </w:behaviors>
-        <w:guid w:val="{78ABE1F6-125E-4A2F-BF50-C7BA3A69B631}"/>
-      </w:docPartPr>
-      <w:docPartBody>
-        <w:p>
-          <w:pPr>
-            <w:pStyle w:val="6755D4790E2D4688858E94F60FBBBFCB"/>
-          </w:pPr>
-          <w:r>
-            <w:rPr>
-              <w:rStyle w:val="PlaceholderText"/>
-            </w:rPr>
-            <w:t>Click or tap here to enter text.</w:t>
-          </w:r>
-        </w:p>
-      </w:docPartBody>
-    </w:docPart>
-    <w:docPart>
-      <w:docPartPr>
-        <w:name w:val="A4536CCE727044E7B40EFE531BA5CF60"/>
-        <w:category>
-          <w:name w:val="General"/>
-          <w:gallery w:val="placeholder"/>
-        </w:category>
-        <w:types>
-          <w:type w:val="bbPlcHdr"/>
-        </w:types>
-        <w:behaviors>
-          <w:behavior w:val="content"/>
-        </w:behaviors>
-        <w:guid w:val="{B4A55268-F013-4671-84D2-146044A35EB8}"/>
-      </w:docPartPr>
-      <w:docPartBody>
-        <w:p>
-          <w:pPr>
-            <w:pStyle w:val="A4536CCE727044E7B40EFE531BA5CF60"/>
-          </w:pPr>
-          <w:r>
-            <w:rPr>
-              <w:rStyle w:val="PlaceholderText"/>
-            </w:rPr>
-            <w:t>Click or tap here to enter text.</w:t>
-          </w:r>
-        </w:p>
-      </w:docPartBody>
-    </w:docPart>
     <w:docPart>
       <w:docPartPr>
         <w:name w:val="DCB091CC95F3418D9AC31EB85C320C6F"/>
@@ -9699,35 +9383,6 @@
     </w:docPart>
     <w:docPart>
       <w:docPartPr>
-        <w:name w:val="012EBB8C41BF4802AB71FEF5BED91208"/>
-        <w:category>
-          <w:name w:val="General"/>
-          <w:gallery w:val="placeholder"/>
-        </w:category>
-        <w:types>
-          <w:type w:val="bbPlcHdr"/>
-        </w:types>
-        <w:behaviors>
-          <w:behavior w:val="content"/>
-        </w:behaviors>
-        <w:guid w:val="{312507D9-925E-4DE3-A461-3F3FD409B969}"/>
-      </w:docPartPr>
-      <w:docPartBody>
-        <w:p>
-          <w:pPr>
-            <w:pStyle w:val="012EBB8C41BF4802AB71FEF5BED91208"/>
-          </w:pPr>
-          <w:r>
-            <w:rPr>
-              <w:rStyle w:val="PlaceholderText"/>
-            </w:rPr>
-            <w:t>Click or tap here to enter text.</w:t>
-          </w:r>
-        </w:p>
-      </w:docPartBody>
-    </w:docPart>
-    <w:docPart>
-      <w:docPartPr>
         <w:name w:val="5178F8BBEFF54F63A57C5C756A5264F8"/>
         <w:category>
           <w:name w:val="General"/>
@@ -9873,35 +9528,6 @@
     </w:docPart>
     <w:docPart>
       <w:docPartPr>
-        <w:name w:val="6B6B1E3B57DA4C5C9A4D8560FB566FD0"/>
-        <w:category>
-          <w:name w:val="General"/>
-          <w:gallery w:val="placeholder"/>
-        </w:category>
-        <w:types>
-          <w:type w:val="bbPlcHdr"/>
-        </w:types>
-        <w:behaviors>
-          <w:behavior w:val="content"/>
-        </w:behaviors>
-        <w:guid w:val="{05E4DBDA-0301-4402-804E-22D9D283914D}"/>
-      </w:docPartPr>
-      <w:docPartBody>
-        <w:p>
-          <w:pPr>
-            <w:pStyle w:val="6B6B1E3B57DA4C5C9A4D8560FB566FD0"/>
-          </w:pPr>
-          <w:r>
-            <w:rPr>
-              <w:rStyle w:val="PlaceholderText"/>
-            </w:rPr>
-            <w:t>Click or tap here to enter text.</w:t>
-          </w:r>
-        </w:p>
-      </w:docPartBody>
-    </w:docPart>
-    <w:docPart>
-      <w:docPartPr>
         <w:name w:val="D632FD90D902444FB74A5C3417BB2137"/>
         <w:category>
           <w:name w:val="General"/>
@@ -9919,93 +9545,6 @@
         <w:p>
           <w:pPr>
             <w:pStyle w:val="D632FD90D902444FB74A5C3417BB2137"/>
-          </w:pPr>
-          <w:r>
-            <w:rPr>
-              <w:rStyle w:val="PlaceholderText"/>
-            </w:rPr>
-            <w:t>Click or tap here to enter text.</w:t>
-          </w:r>
-        </w:p>
-      </w:docPartBody>
-    </w:docPart>
-    <w:docPart>
-      <w:docPartPr>
-        <w:name w:val="972EA0A97081440695C4578057C9BA7A"/>
-        <w:category>
-          <w:name w:val="General"/>
-          <w:gallery w:val="placeholder"/>
-        </w:category>
-        <w:types>
-          <w:type w:val="bbPlcHdr"/>
-        </w:types>
-        <w:behaviors>
-          <w:behavior w:val="content"/>
-        </w:behaviors>
-        <w:guid w:val="{906B16FE-A44E-4188-9066-FE88F71742B0}"/>
-      </w:docPartPr>
-      <w:docPartBody>
-        <w:p>
-          <w:pPr>
-            <w:pStyle w:val="972EA0A97081440695C4578057C9BA7A"/>
-          </w:pPr>
-          <w:r>
-            <w:rPr>
-              <w:rStyle w:val="PlaceholderText"/>
-            </w:rPr>
-            <w:t>Click or tap here to enter text.</w:t>
-          </w:r>
-        </w:p>
-      </w:docPartBody>
-    </w:docPart>
-    <w:docPart>
-      <w:docPartPr>
-        <w:name w:val="318A931DF4E547089B238A3012C4050B"/>
-        <w:category>
-          <w:name w:val="General"/>
-          <w:gallery w:val="placeholder"/>
-        </w:category>
-        <w:types>
-          <w:type w:val="bbPlcHdr"/>
-        </w:types>
-        <w:behaviors>
-          <w:behavior w:val="content"/>
-        </w:behaviors>
-        <w:guid w:val="{8FAC1217-5800-4FFC-B818-CD32B486DA71}"/>
-      </w:docPartPr>
-      <w:docPartBody>
-        <w:p>
-          <w:pPr>
-            <w:pStyle w:val="318A931DF4E547089B238A3012C4050B"/>
-          </w:pPr>
-          <w:r>
-            <w:rPr>
-              <w:rStyle w:val="PlaceholderText"/>
-            </w:rPr>
-            <w:t>Click or tap here to enter text.</w:t>
-          </w:r>
-        </w:p>
-      </w:docPartBody>
-    </w:docPart>
-    <w:docPart>
-      <w:docPartPr>
-        <w:name w:val="C9950E7EADBE4A02889B5F21E1A1289A"/>
-        <w:category>
-          <w:name w:val="General"/>
-          <w:gallery w:val="placeholder"/>
-        </w:category>
-        <w:types>
-          <w:type w:val="bbPlcHdr"/>
-        </w:types>
-        <w:behaviors>
-          <w:behavior w:val="content"/>
-        </w:behaviors>
-        <w:guid w:val="{70648B83-F020-44F1-9FDF-2D1CDC998D97}"/>
-      </w:docPartPr>
-      <w:docPartBody>
-        <w:p>
-          <w:pPr>
-            <w:pStyle w:val="C9950E7EADBE4A02889B5F21E1A1289A"/>
           </w:pPr>
           <w:r>
             <w:rPr>
@@ -10424,7 +9963,7 @@
     </w:docPart>
     <w:docPart>
       <w:docPartPr>
-        <w:name w:val="B5B9BC5C7A6D4211AC1E615C34FB9401"/>
+        <w:name w:val="9C17060AAA424D90B34120F4077D81B2"/>
         <w:category>
           <w:name w:val="General"/>
           <w:gallery w:val="placeholder"/>
@@ -10435,12 +9974,621 @@
         <w:behaviors>
           <w:behavior w:val="content"/>
         </w:behaviors>
-        <w:guid w:val="{0C08CB71-12D2-461B-B4D0-24DA950C9EEF}"/>
+        <w:guid w:val="{1F662839-44A4-4E9E-A1DC-C1C966D74C4A}"/>
       </w:docPartPr>
       <w:docPartBody>
         <w:p>
           <w:pPr>
-            <w:pStyle w:val="B5B9BC5C7A6D4211AC1E615C34FB9401"/>
+            <w:pStyle w:val="9C17060AAA424D90B34120F4077D81B2"/>
+          </w:pPr>
+          <w:r>
+            <w:rPr>
+              <w:rStyle w:val="PlaceholderText"/>
+            </w:rPr>
+            <w:t>Click or tap here to enter text.</w:t>
+          </w:r>
+        </w:p>
+      </w:docPartBody>
+    </w:docPart>
+    <w:docPart>
+      <w:docPartPr>
+        <w:name w:val="89E5902532B04A69B75B4BCFE091B9E1"/>
+        <w:category>
+          <w:name w:val="General"/>
+          <w:gallery w:val="placeholder"/>
+        </w:category>
+        <w:types>
+          <w:type w:val="bbPlcHdr"/>
+        </w:types>
+        <w:behaviors>
+          <w:behavior w:val="content"/>
+        </w:behaviors>
+        <w:guid w:val="{CFF6D46F-C563-48F6-9C8D-BFC55DAC0DF8}"/>
+      </w:docPartPr>
+      <w:docPartBody>
+        <w:p>
+          <w:pPr>
+            <w:pStyle w:val="89E5902532B04A69B75B4BCFE091B9E1"/>
+          </w:pPr>
+          <w:r>
+            <w:rPr>
+              <w:rStyle w:val="PlaceholderText"/>
+            </w:rPr>
+            <w:t>Click or tap here to enter text.</w:t>
+          </w:r>
+        </w:p>
+      </w:docPartBody>
+    </w:docPart>
+    <w:docPart>
+      <w:docPartPr>
+        <w:name w:val="86407BF8652B4E8CB6581B817C55BCA5"/>
+        <w:category>
+          <w:name w:val="General"/>
+          <w:gallery w:val="placeholder"/>
+        </w:category>
+        <w:types>
+          <w:type w:val="bbPlcHdr"/>
+        </w:types>
+        <w:behaviors>
+          <w:behavior w:val="content"/>
+        </w:behaviors>
+        <w:guid w:val="{06E8CDEE-DDF0-4D2E-9463-290DD5BECF90}"/>
+      </w:docPartPr>
+      <w:docPartBody>
+        <w:p>
+          <w:pPr>
+            <w:pStyle w:val="86407BF8652B4E8CB6581B817C55BCA5"/>
+          </w:pPr>
+          <w:r>
+            <w:rPr>
+              <w:rStyle w:val="PlaceholderText"/>
+            </w:rPr>
+            <w:t>Click or tap here to enter text.</w:t>
+          </w:r>
+        </w:p>
+      </w:docPartBody>
+    </w:docPart>
+    <w:docPart>
+      <w:docPartPr>
+        <w:name w:val="FF10E91511354FEBBCCDC25E6730C128"/>
+        <w:category>
+          <w:name w:val="General"/>
+          <w:gallery w:val="placeholder"/>
+        </w:category>
+        <w:types>
+          <w:type w:val="bbPlcHdr"/>
+        </w:types>
+        <w:behaviors>
+          <w:behavior w:val="content"/>
+        </w:behaviors>
+        <w:guid w:val="{F5401929-406A-4D84-9DF4-8647D6D492E8}"/>
+      </w:docPartPr>
+      <w:docPartBody>
+        <w:p>
+          <w:pPr>
+            <w:pStyle w:val="FF10E91511354FEBBCCDC25E6730C128"/>
+          </w:pPr>
+          <w:r>
+            <w:rPr>
+              <w:rStyle w:val="PlaceholderText"/>
+            </w:rPr>
+            <w:t>Click or tap here to enter text.</w:t>
+          </w:r>
+        </w:p>
+      </w:docPartBody>
+    </w:docPart>
+    <w:docPart>
+      <w:docPartPr>
+        <w:name w:val="7EDD850B145F4EABBF38C076232343EF"/>
+        <w:category>
+          <w:name w:val="General"/>
+          <w:gallery w:val="placeholder"/>
+        </w:category>
+        <w:types>
+          <w:type w:val="bbPlcHdr"/>
+        </w:types>
+        <w:behaviors>
+          <w:behavior w:val="content"/>
+        </w:behaviors>
+        <w:guid w:val="{6E79E938-0309-4717-ABAD-2BFDE4970FB8}"/>
+      </w:docPartPr>
+      <w:docPartBody>
+        <w:p>
+          <w:pPr>
+            <w:pStyle w:val="7EDD850B145F4EABBF38C076232343EF"/>
+          </w:pPr>
+          <w:r>
+            <w:rPr>
+              <w:rStyle w:val="PlaceholderText"/>
+            </w:rPr>
+            <w:t>Click or tap here to enter text.</w:t>
+          </w:r>
+        </w:p>
+      </w:docPartBody>
+    </w:docPart>
+    <w:docPart>
+      <w:docPartPr>
+        <w:name w:val="F68999C37E3D4C0DB168F38DC79F4F2F"/>
+        <w:category>
+          <w:name w:val="General"/>
+          <w:gallery w:val="placeholder"/>
+        </w:category>
+        <w:types>
+          <w:type w:val="bbPlcHdr"/>
+        </w:types>
+        <w:behaviors>
+          <w:behavior w:val="content"/>
+        </w:behaviors>
+        <w:guid w:val="{D3FDA546-2CC4-4842-8546-B30DF38CACD9}"/>
+      </w:docPartPr>
+      <w:docPartBody>
+        <w:p>
+          <w:pPr>
+            <w:pStyle w:val="F68999C37E3D4C0DB168F38DC79F4F2F"/>
+          </w:pPr>
+          <w:r>
+            <w:rPr>
+              <w:rStyle w:val="PlaceholderText"/>
+            </w:rPr>
+            <w:t>Click or tap here to enter text.</w:t>
+          </w:r>
+        </w:p>
+      </w:docPartBody>
+    </w:docPart>
+    <w:docPart>
+      <w:docPartPr>
+        <w:name w:val="510CD8CD70D74762AEE2930CCC866345"/>
+        <w:category>
+          <w:name w:val="General"/>
+          <w:gallery w:val="placeholder"/>
+        </w:category>
+        <w:types>
+          <w:type w:val="bbPlcHdr"/>
+        </w:types>
+        <w:behaviors>
+          <w:behavior w:val="content"/>
+        </w:behaviors>
+        <w:guid w:val="{329EA248-3E05-4579-B8F3-78E88A64A108}"/>
+      </w:docPartPr>
+      <w:docPartBody>
+        <w:p>
+          <w:pPr>
+            <w:pStyle w:val="510CD8CD70D74762AEE2930CCC866345"/>
+          </w:pPr>
+          <w:r>
+            <w:rPr>
+              <w:rStyle w:val="PlaceholderText"/>
+            </w:rPr>
+            <w:t>Click or tap here to enter text.</w:t>
+          </w:r>
+        </w:p>
+      </w:docPartBody>
+    </w:docPart>
+    <w:docPart>
+      <w:docPartPr>
+        <w:name w:val="C860ABC4AE294B659C35A471A9A87E54"/>
+        <w:category>
+          <w:name w:val="General"/>
+          <w:gallery w:val="placeholder"/>
+        </w:category>
+        <w:types>
+          <w:type w:val="bbPlcHdr"/>
+        </w:types>
+        <w:behaviors>
+          <w:behavior w:val="content"/>
+        </w:behaviors>
+        <w:guid w:val="{74F790A5-D04F-4F98-9B43-E918E06A37E8}"/>
+      </w:docPartPr>
+      <w:docPartBody>
+        <w:p>
+          <w:pPr>
+            <w:pStyle w:val="C860ABC4AE294B659C35A471A9A87E54"/>
+          </w:pPr>
+          <w:r>
+            <w:rPr>
+              <w:rStyle w:val="PlaceholderText"/>
+            </w:rPr>
+            <w:t>Click or tap here to enter text.</w:t>
+          </w:r>
+        </w:p>
+      </w:docPartBody>
+    </w:docPart>
+    <w:docPart>
+      <w:docPartPr>
+        <w:name w:val="39759C4EC49F4BD5B9757F7E08139A6E"/>
+        <w:category>
+          <w:name w:val="General"/>
+          <w:gallery w:val="placeholder"/>
+        </w:category>
+        <w:types>
+          <w:type w:val="bbPlcHdr"/>
+        </w:types>
+        <w:behaviors>
+          <w:behavior w:val="content"/>
+        </w:behaviors>
+        <w:guid w:val="{C9D1FBC0-E4BB-4EEA-BD97-10969BAD6BC6}"/>
+      </w:docPartPr>
+      <w:docPartBody>
+        <w:p>
+          <w:pPr>
+            <w:pStyle w:val="39759C4EC49F4BD5B9757F7E08139A6E"/>
+          </w:pPr>
+          <w:r>
+            <w:rPr>
+              <w:rStyle w:val="PlaceholderText"/>
+            </w:rPr>
+            <w:t>Click or tap here to enter text.</w:t>
+          </w:r>
+        </w:p>
+      </w:docPartBody>
+    </w:docPart>
+    <w:docPart>
+      <w:docPartPr>
+        <w:name w:val="57583FF8AF4A4D02AB417E65BEEA5314"/>
+        <w:category>
+          <w:name w:val="General"/>
+          <w:gallery w:val="placeholder"/>
+        </w:category>
+        <w:types>
+          <w:type w:val="bbPlcHdr"/>
+        </w:types>
+        <w:behaviors>
+          <w:behavior w:val="content"/>
+        </w:behaviors>
+        <w:guid w:val="{6AD0AFA7-0A09-4451-B767-3DD6F22C7418}"/>
+      </w:docPartPr>
+      <w:docPartBody>
+        <w:p>
+          <w:pPr>
+            <w:pStyle w:val="57583FF8AF4A4D02AB417E65BEEA5314"/>
+          </w:pPr>
+          <w:r>
+            <w:rPr>
+              <w:rStyle w:val="PlaceholderText"/>
+            </w:rPr>
+            <w:t>Click or tap here to enter text.</w:t>
+          </w:r>
+        </w:p>
+      </w:docPartBody>
+    </w:docPart>
+    <w:docPart>
+      <w:docPartPr>
+        <w:name w:val="3C8B78FDA74F4C879D64AC1F89E55926"/>
+        <w:category>
+          <w:name w:val="General"/>
+          <w:gallery w:val="placeholder"/>
+        </w:category>
+        <w:types>
+          <w:type w:val="bbPlcHdr"/>
+        </w:types>
+        <w:behaviors>
+          <w:behavior w:val="content"/>
+        </w:behaviors>
+        <w:guid w:val="{3FBA1068-1852-4B94-8B59-CD2EE6387403}"/>
+      </w:docPartPr>
+      <w:docPartBody>
+        <w:p>
+          <w:pPr>
+            <w:pStyle w:val="3C8B78FDA74F4C879D64AC1F89E55926"/>
+          </w:pPr>
+          <w:r>
+            <w:rPr>
+              <w:rStyle w:val="PlaceholderText"/>
+            </w:rPr>
+            <w:t>Click or tap here to enter text.</w:t>
+          </w:r>
+        </w:p>
+      </w:docPartBody>
+    </w:docPart>
+    <w:docPart>
+      <w:docPartPr>
+        <w:name w:val="5599E1E37E654EA58C4E0A2265C80FDD"/>
+        <w:category>
+          <w:name w:val="General"/>
+          <w:gallery w:val="placeholder"/>
+        </w:category>
+        <w:types>
+          <w:type w:val="bbPlcHdr"/>
+        </w:types>
+        <w:behaviors>
+          <w:behavior w:val="content"/>
+        </w:behaviors>
+        <w:guid w:val="{AD6AC825-67D2-4D32-A0CC-7B221653616F}"/>
+      </w:docPartPr>
+      <w:docPartBody>
+        <w:p>
+          <w:pPr>
+            <w:pStyle w:val="5599E1E37E654EA58C4E0A2265C80FDD"/>
+          </w:pPr>
+          <w:r>
+            <w:rPr>
+              <w:rStyle w:val="PlaceholderText"/>
+            </w:rPr>
+            <w:t>Click or tap here to enter text.</w:t>
+          </w:r>
+        </w:p>
+      </w:docPartBody>
+    </w:docPart>
+    <w:docPart>
+      <w:docPartPr>
+        <w:name w:val="96FCC04A6F984BC2BEB6D2B5C5F5EC63"/>
+        <w:category>
+          <w:name w:val="General"/>
+          <w:gallery w:val="placeholder"/>
+        </w:category>
+        <w:types>
+          <w:type w:val="bbPlcHdr"/>
+        </w:types>
+        <w:behaviors>
+          <w:behavior w:val="content"/>
+        </w:behaviors>
+        <w:guid w:val="{7D1B2827-E8D0-4CCA-A44B-E20BBF068BEC}"/>
+      </w:docPartPr>
+      <w:docPartBody>
+        <w:p>
+          <w:pPr>
+            <w:pStyle w:val="96FCC04A6F984BC2BEB6D2B5C5F5EC63"/>
+          </w:pPr>
+          <w:r>
+            <w:rPr>
+              <w:rStyle w:val="PlaceholderText"/>
+            </w:rPr>
+            <w:t>Click or tap here to enter text.</w:t>
+          </w:r>
+        </w:p>
+      </w:docPartBody>
+    </w:docPart>
+    <w:docPart>
+      <w:docPartPr>
+        <w:name w:val="24FB757733514471BBF49354ED02D5D9"/>
+        <w:category>
+          <w:name w:val="General"/>
+          <w:gallery w:val="placeholder"/>
+        </w:category>
+        <w:types>
+          <w:type w:val="bbPlcHdr"/>
+        </w:types>
+        <w:behaviors>
+          <w:behavior w:val="content"/>
+        </w:behaviors>
+        <w:guid w:val="{77971542-B4EE-4BD5-9056-B98ED9429327}"/>
+      </w:docPartPr>
+      <w:docPartBody>
+        <w:p>
+          <w:pPr>
+            <w:pStyle w:val="24FB757733514471BBF49354ED02D5D9"/>
+          </w:pPr>
+          <w:r>
+            <w:rPr>
+              <w:rStyle w:val="PlaceholderText"/>
+            </w:rPr>
+            <w:t>Click or tap here to enter text.</w:t>
+          </w:r>
+        </w:p>
+      </w:docPartBody>
+    </w:docPart>
+    <w:docPart>
+      <w:docPartPr>
+        <w:name w:val="8E37B492D23E4A1FB71485E9E857FCD3"/>
+        <w:category>
+          <w:name w:val="General"/>
+          <w:gallery w:val="placeholder"/>
+        </w:category>
+        <w:types>
+          <w:type w:val="bbPlcHdr"/>
+        </w:types>
+        <w:behaviors>
+          <w:behavior w:val="content"/>
+        </w:behaviors>
+        <w:guid w:val="{735E4036-3F96-4ED1-941B-985A3D3A6D3E}"/>
+      </w:docPartPr>
+      <w:docPartBody>
+        <w:p>
+          <w:pPr>
+            <w:pStyle w:val="8E37B492D23E4A1FB71485E9E857FCD3"/>
+          </w:pPr>
+          <w:r>
+            <w:rPr>
+              <w:rStyle w:val="PlaceholderText"/>
+            </w:rPr>
+            <w:t>Click or tap here to enter text.</w:t>
+          </w:r>
+        </w:p>
+      </w:docPartBody>
+    </w:docPart>
+    <w:docPart>
+      <w:docPartPr>
+        <w:name w:val="8D3F562707344F1CBCBA75673D6845E6"/>
+        <w:category>
+          <w:name w:val="General"/>
+          <w:gallery w:val="placeholder"/>
+        </w:category>
+        <w:types>
+          <w:type w:val="bbPlcHdr"/>
+        </w:types>
+        <w:behaviors>
+          <w:behavior w:val="content"/>
+        </w:behaviors>
+        <w:guid w:val="{14AB482E-582E-4A06-A6A2-8CE691EA295D}"/>
+      </w:docPartPr>
+      <w:docPartBody>
+        <w:p>
+          <w:pPr>
+            <w:pStyle w:val="8D3F562707344F1CBCBA75673D6845E6"/>
+          </w:pPr>
+          <w:r>
+            <w:rPr>
+              <w:rStyle w:val="PlaceholderText"/>
+            </w:rPr>
+            <w:t>Click or tap here to enter text.</w:t>
+          </w:r>
+        </w:p>
+      </w:docPartBody>
+    </w:docPart>
+    <w:docPart>
+      <w:docPartPr>
+        <w:name w:val="C52F81DC0C23435AA97518505FA944BE"/>
+        <w:category>
+          <w:name w:val="General"/>
+          <w:gallery w:val="placeholder"/>
+        </w:category>
+        <w:types>
+          <w:type w:val="bbPlcHdr"/>
+        </w:types>
+        <w:behaviors>
+          <w:behavior w:val="content"/>
+        </w:behaviors>
+        <w:guid w:val="{8B157874-772A-41C1-BA68-49ECC0D94A52}"/>
+      </w:docPartPr>
+      <w:docPartBody>
+        <w:p>
+          <w:pPr>
+            <w:pStyle w:val="C52F81DC0C23435AA97518505FA944BE"/>
+          </w:pPr>
+          <w:r>
+            <w:rPr>
+              <w:rStyle w:val="PlaceholderText"/>
+            </w:rPr>
+            <w:t>Click or tap here to enter text.</w:t>
+          </w:r>
+        </w:p>
+      </w:docPartBody>
+    </w:docPart>
+    <w:docPart>
+      <w:docPartPr>
+        <w:name w:val="A330BB871C264A31A03C1C89501B990B"/>
+        <w:category>
+          <w:name w:val="General"/>
+          <w:gallery w:val="placeholder"/>
+        </w:category>
+        <w:types>
+          <w:type w:val="bbPlcHdr"/>
+        </w:types>
+        <w:behaviors>
+          <w:behavior w:val="content"/>
+        </w:behaviors>
+        <w:guid w:val="{94804747-2C9F-41B7-8144-30B024A696D2}"/>
+      </w:docPartPr>
+      <w:docPartBody>
+        <w:p>
+          <w:pPr>
+            <w:pStyle w:val="A330BB871C264A31A03C1C89501B990B"/>
+          </w:pPr>
+          <w:r>
+            <w:rPr>
+              <w:rStyle w:val="PlaceholderText"/>
+            </w:rPr>
+            <w:t>Click or tap here to enter text.</w:t>
+          </w:r>
+        </w:p>
+      </w:docPartBody>
+    </w:docPart>
+    <w:docPart>
+      <w:docPartPr>
+        <w:name w:val="6C81E1DA75194567B98C940F3F3DF518"/>
+        <w:category>
+          <w:name w:val="General"/>
+          <w:gallery w:val="placeholder"/>
+        </w:category>
+        <w:types>
+          <w:type w:val="bbPlcHdr"/>
+        </w:types>
+        <w:behaviors>
+          <w:behavior w:val="content"/>
+        </w:behaviors>
+        <w:guid w:val="{DB547541-6734-487B-AD2E-75049948926B}"/>
+      </w:docPartPr>
+      <w:docPartBody>
+        <w:p>
+          <w:pPr>
+            <w:pStyle w:val="6C81E1DA75194567B98C940F3F3DF518"/>
+          </w:pPr>
+          <w:r>
+            <w:rPr>
+              <w:rStyle w:val="PlaceholderText"/>
+            </w:rPr>
+            <w:t>Click or tap here to enter text.</w:t>
+          </w:r>
+        </w:p>
+      </w:docPartBody>
+    </w:docPart>
+    <w:docPart>
+      <w:docPartPr>
+        <w:name w:val="65645F797843446596A323C9FEE95D6F"/>
+        <w:category>
+          <w:name w:val="General"/>
+          <w:gallery w:val="placeholder"/>
+        </w:category>
+        <w:types>
+          <w:type w:val="bbPlcHdr"/>
+        </w:types>
+        <w:behaviors>
+          <w:behavior w:val="content"/>
+        </w:behaviors>
+        <w:guid w:val="{BDAFC4B2-066C-4708-8F63-4FB349BC272E}"/>
+      </w:docPartPr>
+      <w:docPartBody>
+        <w:p>
+          <w:pPr>
+            <w:pStyle w:val="65645F797843446596A323C9FEE95D6F"/>
+          </w:pPr>
+          <w:r>
+            <w:rPr>
+              <w:rStyle w:val="PlaceholderText"/>
+            </w:rPr>
+            <w:t>Click or tap here to enter text.</w:t>
+          </w:r>
+        </w:p>
+      </w:docPartBody>
+    </w:docPart>
+    <w:docPart>
+      <w:docPartPr>
+        <w:name w:val="5D7C9694B9C747A0B0304CB24E44ED11"/>
+        <w:category>
+          <w:name w:val="General"/>
+          <w:gallery w:val="placeholder"/>
+        </w:category>
+        <w:types>
+          <w:type w:val="bbPlcHdr"/>
+        </w:types>
+        <w:behaviors>
+          <w:behavior w:val="content"/>
+        </w:behaviors>
+        <w:guid w:val="{0B0E3A72-2071-434B-91F2-A65E1CF774D3}"/>
+      </w:docPartPr>
+      <w:docPartBody>
+        <w:p>
+          <w:pPr>
+            <w:pStyle w:val="5D7C9694B9C747A0B0304CB24E44ED11"/>
+          </w:pPr>
+          <w:r>
+            <w:rPr>
+              <w:rStyle w:val="PlaceholderText"/>
+            </w:rPr>
+            <w:t>Click or tap here to enter text.</w:t>
+          </w:r>
+        </w:p>
+      </w:docPartBody>
+    </w:docPart>
+    <w:docPart>
+      <w:docPartPr>
+        <w:name w:val="F34F5FDC31F64577B20F88106A2F1EEE"/>
+        <w:category>
+          <w:name w:val="General"/>
+          <w:gallery w:val="placeholder"/>
+        </w:category>
+        <w:types>
+          <w:type w:val="bbPlcHdr"/>
+        </w:types>
+        <w:behaviors>
+          <w:behavior w:val="content"/>
+        </w:behaviors>
+        <w:guid w:val="{013C777B-01FC-4815-975A-09B2905B162F}"/>
+      </w:docPartPr>
+      <w:docPartBody>
+        <w:p>
+          <w:pPr>
+            <w:pStyle w:val="F34F5FDC31F64577B20F88106A2F1EEE"/>
           </w:pPr>
           <w:r>
             <w:rPr>
@@ -10519,6 +10667,7 @@
     <w:rsid w:val="00C67141"/>
     <w:rsid w:val="00C872E6"/>
     <w:rsid w:val="00EF6CF2"/>
+    <w:rsid w:val="00F14C0E"/>
   </w:rsids>
   <m:mathPr>
     <m:mathFont m:val="Cambria Math"/>
@@ -10972,7 +11121,10 @@
     <w:basedOn w:val="DefaultParagraphFont"/>
     <w:uiPriority w:val="99"/>
     <w:semiHidden/>
-    <w:rsid w:val="00C872E6"/>
+    <w:rsid w:val="00F14C0E"/>
+    <w:rPr>
+      <w:color w:val="808080"/>
+    </w:rPr>
   </w:style>
   <w:style w:type="paragraph" w:customStyle="1" w:styleId="90B6CC1FE828460FB121FCA8F63984B2">
     <w:name w:val="90B6CC1FE828460FB121FCA8F63984B2"/>
@@ -11282,6 +11434,94 @@
     <w:name w:val="B5B9BC5C7A6D4211AC1E615C34FB9401"/>
     <w:rsid w:val="00C872E6"/>
   </w:style>
+  <w:style w:type="paragraph" w:customStyle="1" w:styleId="9C17060AAA424D90B34120F4077D81B2">
+    <w:name w:val="9C17060AAA424D90B34120F4077D81B2"/>
+    <w:rsid w:val="00F14C0E"/>
+  </w:style>
+  <w:style w:type="paragraph" w:customStyle="1" w:styleId="89E5902532B04A69B75B4BCFE091B9E1">
+    <w:name w:val="89E5902532B04A69B75B4BCFE091B9E1"/>
+    <w:rsid w:val="00F14C0E"/>
+  </w:style>
+  <w:style w:type="paragraph" w:customStyle="1" w:styleId="86407BF8652B4E8CB6581B817C55BCA5">
+    <w:name w:val="86407BF8652B4E8CB6581B817C55BCA5"/>
+    <w:rsid w:val="00F14C0E"/>
+  </w:style>
+  <w:style w:type="paragraph" w:customStyle="1" w:styleId="FF10E91511354FEBBCCDC25E6730C128">
+    <w:name w:val="FF10E91511354FEBBCCDC25E6730C128"/>
+    <w:rsid w:val="00F14C0E"/>
+  </w:style>
+  <w:style w:type="paragraph" w:customStyle="1" w:styleId="7EDD850B145F4EABBF38C076232343EF">
+    <w:name w:val="7EDD850B145F4EABBF38C076232343EF"/>
+    <w:rsid w:val="00F14C0E"/>
+  </w:style>
+  <w:style w:type="paragraph" w:customStyle="1" w:styleId="F68999C37E3D4C0DB168F38DC79F4F2F">
+    <w:name w:val="F68999C37E3D4C0DB168F38DC79F4F2F"/>
+    <w:rsid w:val="00F14C0E"/>
+  </w:style>
+  <w:style w:type="paragraph" w:customStyle="1" w:styleId="510CD8CD70D74762AEE2930CCC866345">
+    <w:name w:val="510CD8CD70D74762AEE2930CCC866345"/>
+    <w:rsid w:val="00F14C0E"/>
+  </w:style>
+  <w:style w:type="paragraph" w:customStyle="1" w:styleId="C860ABC4AE294B659C35A471A9A87E54">
+    <w:name w:val="C860ABC4AE294B659C35A471A9A87E54"/>
+    <w:rsid w:val="00F14C0E"/>
+  </w:style>
+  <w:style w:type="paragraph" w:customStyle="1" w:styleId="39759C4EC49F4BD5B9757F7E08139A6E">
+    <w:name w:val="39759C4EC49F4BD5B9757F7E08139A6E"/>
+    <w:rsid w:val="00F14C0E"/>
+  </w:style>
+  <w:style w:type="paragraph" w:customStyle="1" w:styleId="57583FF8AF4A4D02AB417E65BEEA5314">
+    <w:name w:val="57583FF8AF4A4D02AB417E65BEEA5314"/>
+    <w:rsid w:val="00F14C0E"/>
+  </w:style>
+  <w:style w:type="paragraph" w:customStyle="1" w:styleId="3C8B78FDA74F4C879D64AC1F89E55926">
+    <w:name w:val="3C8B78FDA74F4C879D64AC1F89E55926"/>
+    <w:rsid w:val="00F14C0E"/>
+  </w:style>
+  <w:style w:type="paragraph" w:customStyle="1" w:styleId="5599E1E37E654EA58C4E0A2265C80FDD">
+    <w:name w:val="5599E1E37E654EA58C4E0A2265C80FDD"/>
+    <w:rsid w:val="00F14C0E"/>
+  </w:style>
+  <w:style w:type="paragraph" w:customStyle="1" w:styleId="96FCC04A6F984BC2BEB6D2B5C5F5EC63">
+    <w:name w:val="96FCC04A6F984BC2BEB6D2B5C5F5EC63"/>
+    <w:rsid w:val="00F14C0E"/>
+  </w:style>
+  <w:style w:type="paragraph" w:customStyle="1" w:styleId="24FB757733514471BBF49354ED02D5D9">
+    <w:name w:val="24FB757733514471BBF49354ED02D5D9"/>
+    <w:rsid w:val="00F14C0E"/>
+  </w:style>
+  <w:style w:type="paragraph" w:customStyle="1" w:styleId="8E37B492D23E4A1FB71485E9E857FCD3">
+    <w:name w:val="8E37B492D23E4A1FB71485E9E857FCD3"/>
+    <w:rsid w:val="00F14C0E"/>
+  </w:style>
+  <w:style w:type="paragraph" w:customStyle="1" w:styleId="8D3F562707344F1CBCBA75673D6845E6">
+    <w:name w:val="8D3F562707344F1CBCBA75673D6845E6"/>
+    <w:rsid w:val="00F14C0E"/>
+  </w:style>
+  <w:style w:type="paragraph" w:customStyle="1" w:styleId="C52F81DC0C23435AA97518505FA944BE">
+    <w:name w:val="C52F81DC0C23435AA97518505FA944BE"/>
+    <w:rsid w:val="00F14C0E"/>
+  </w:style>
+  <w:style w:type="paragraph" w:customStyle="1" w:styleId="A330BB871C264A31A03C1C89501B990B">
+    <w:name w:val="A330BB871C264A31A03C1C89501B990B"/>
+    <w:rsid w:val="00F14C0E"/>
+  </w:style>
+  <w:style w:type="paragraph" w:customStyle="1" w:styleId="6C81E1DA75194567B98C940F3F3DF518">
+    <w:name w:val="6C81E1DA75194567B98C940F3F3DF518"/>
+    <w:rsid w:val="00F14C0E"/>
+  </w:style>
+  <w:style w:type="paragraph" w:customStyle="1" w:styleId="65645F797843446596A323C9FEE95D6F">
+    <w:name w:val="65645F797843446596A323C9FEE95D6F"/>
+    <w:rsid w:val="00F14C0E"/>
+  </w:style>
+  <w:style w:type="paragraph" w:customStyle="1" w:styleId="5D7C9694B9C747A0B0304CB24E44ED11">
+    <w:name w:val="5D7C9694B9C747A0B0304CB24E44ED11"/>
+    <w:rsid w:val="00F14C0E"/>
+  </w:style>
+  <w:style w:type="paragraph" w:customStyle="1" w:styleId="F34F5FDC31F64577B20F88106A2F1EEE">
+    <w:name w:val="F34F5FDC31F64577B20F88106A2F1EEE"/>
+    <w:rsid w:val="00F14C0E"/>
+  </w:style>
 </w:styles>
 </file>
 
@@ -11588,12 +11828,6 @@
 </file>
 
 <file path=customXml/item1.xml><?xml version="1.0" encoding="utf-8"?>
-<p:properties xmlns:p="http://schemas.microsoft.com/office/2006/metadata/properties" xmlns:xsi="http://www.w3.org/2001/XMLSchema-instance" xmlns:pc="http://schemas.microsoft.com/office/infopath/2007/PartnerControls">
-  <documentManagement/>
-</p:properties>
-</file>
-
-<file path=customXml/item2.xml><?xml version="1.0" encoding="utf-8"?>
 <DocumentTemplate xmlns="urn:microsoft-crm/document-template/govcdm_eeoinformalcomplaint/10290/">
   <govcdm_eeoinformalcomplaint xmlns="">
     <createdby>createdby</createdby>
@@ -30407,7 +30641,22 @@
 </DocumentTemplate>
 </file>
 
+<file path=customXml/item2.xml><?xml version="1.0" encoding="utf-8"?>
+<p:properties xmlns:p="http://schemas.microsoft.com/office/2006/metadata/properties" xmlns:xsi="http://www.w3.org/2001/XMLSchema-instance" xmlns:pc="http://schemas.microsoft.com/office/infopath/2007/PartnerControls">
+  <documentManagement/>
+</p:properties>
+</file>
+
 <file path=customXml/item3.xml><?xml version="1.0" encoding="utf-8"?>
+<?mso-contentType ?>
+<FormTemplates xmlns="http://schemas.microsoft.com/sharepoint/v3/contenttype/forms">
+  <Display>DocumentLibraryForm</Display>
+  <Edit>DocumentLibraryForm</Edit>
+  <New>DocumentLibraryForm</New>
+</FormTemplates>
+</file>
+
+<file path=customXml/item4.xml><?xml version="1.0" encoding="utf-8"?>
 <ct:contentTypeSchema xmlns:ct="http://schemas.microsoft.com/office/2006/metadata/contentType" xmlns:ma="http://schemas.microsoft.com/office/2006/metadata/properties/metaAttributes" ct:_="" ma:_="" ma:contentTypeName="Document" ma:contentTypeID="0x010100CA0BB14AD1C1C24EB5B385D0797C3AB1" ma:contentTypeVersion="7" ma:contentTypeDescription="Create a new document." ma:contentTypeScope="" ma:versionID="e5c2befc92b7261e5d6fe0af78ffa625">
   <xsd:schema xmlns:xsd="http://www.w3.org/2001/XMLSchema" xmlns:xs="http://www.w3.org/2001/XMLSchema" xmlns:p="http://schemas.microsoft.com/office/2006/metadata/properties" xmlns:ns2="643b29cc-4102-4d75-bec7-cfaa18358287" targetNamespace="http://schemas.microsoft.com/office/2006/metadata/properties" ma:root="true" ma:fieldsID="1e845d7a218db93a1627a4a04c540487" ns2:_="">
     <xsd:import namespace="643b29cc-4102-4d75-bec7-cfaa18358287"/>
@@ -30551,16 +30800,16 @@
 </ct:contentTypeSchema>
 </file>
 
-<file path=customXml/item4.xml><?xml version="1.0" encoding="utf-8"?>
-<?mso-contentType ?>
-<FormTemplates xmlns="http://schemas.microsoft.com/sharepoint/v3/contenttype/forms">
-  <Display>DocumentLibraryForm</Display>
-  <Edit>DocumentLibraryForm</Edit>
-  <New>DocumentLibraryForm</New>
-</FormTemplates>
+<file path=customXml/itemProps1.xml><?xml version="1.0" encoding="utf-8"?>
+<ds:datastoreItem xmlns:ds="http://schemas.openxmlformats.org/officeDocument/2006/customXml" ds:itemID="{1053983A-EBD3-4634-9C88-22B5A3B8E76D}">
+  <ds:schemaRefs>
+    <ds:schemaRef ds:uri="urn:microsoft-crm/document-template/govcdm_eeoinformalcomplaint/10290/"/>
+    <ds:schemaRef ds:uri=""/>
+  </ds:schemaRefs>
+</ds:datastoreItem>
 </file>
 
-<file path=customXml/itemProps1.xml><?xml version="1.0" encoding="utf-8"?>
+<file path=customXml/itemProps2.xml><?xml version="1.0" encoding="utf-8"?>
 <ds:datastoreItem xmlns:ds="http://schemas.openxmlformats.org/officeDocument/2006/customXml" ds:itemID="{60EB016F-5106-43C5-9394-8B7BEA9E07E9}">
   <ds:schemaRefs>
     <ds:schemaRef ds:uri="http://schemas.microsoft.com/office/2006/metadata/properties"/>
@@ -30569,16 +30818,15 @@
 </ds:datastoreItem>
 </file>
 
-<file path=customXml/itemProps2.xml><?xml version="1.0" encoding="utf-8"?>
-<ds:datastoreItem xmlns:ds="http://schemas.openxmlformats.org/officeDocument/2006/customXml" ds:itemID="{1053983A-EBD3-4634-9C88-22B5A3B8E76D}">
+<file path=customXml/itemProps3.xml><?xml version="1.0" encoding="utf-8"?>
+<ds:datastoreItem xmlns:ds="http://schemas.openxmlformats.org/officeDocument/2006/customXml" ds:itemID="{6FA006F3-A37F-4BAD-8E22-4EA5EBBE7C0D}">
   <ds:schemaRefs>
-    <ds:schemaRef ds:uri="urn:microsoft-crm/document-template/govcdm_eeoinformalcomplaint/10290/"/>
-    <ds:schemaRef ds:uri=""/>
+    <ds:schemaRef ds:uri="http://schemas.microsoft.com/sharepoint/v3/contenttype/forms"/>
   </ds:schemaRefs>
 </ds:datastoreItem>
 </file>
 
-<file path=customXml/itemProps3.xml><?xml version="1.0" encoding="utf-8"?>
+<file path=customXml/itemProps4.xml><?xml version="1.0" encoding="utf-8"?>
 <ds:datastoreItem xmlns:ds="http://schemas.openxmlformats.org/officeDocument/2006/customXml" ds:itemID="{085B6400-CE89-4B0D-B824-66A6F9820DB3}">
   <ds:schemaRefs>
     <ds:schemaRef ds:uri="http://schemas.microsoft.com/office/2006/metadata/contentType"/>
@@ -30594,12 +30842,4 @@
     <ds:schemaRef ds:uri="http://schemas.microsoft.com/internal/obd"/>
   </ds:schemaRefs>
 </ds:datastoreItem>
-</file>
-
-<file path=customXml/itemProps4.xml><?xml version="1.0" encoding="utf-8"?>
-<ds:datastoreItem xmlns:ds="http://schemas.openxmlformats.org/officeDocument/2006/customXml" ds:itemID="{6FA006F3-A37F-4BAD-8E22-4EA5EBBE7C0D}">
-  <ds:schemaRefs>
-    <ds:schemaRef ds:uri="http://schemas.microsoft.com/sharepoint/v3/contenttype/forms"/>
-  </ds:schemaRefs>
-</ds:datastoreItem>
 </file>